--- a/PYTHON PROGRAMMING LANGUAGE.docx
+++ b/PYTHON PROGRAMMING LANGUAGE.docx
@@ -274,8 +274,18 @@
           <w:szCs w:val="28"/>
           <w:highlight w:val="yellow"/>
         </w:rPr>
-        <w:t>Control Statements :</w:t>
-      </w:r>
+        <w:t xml:space="preserve">Control </w:t>
+      </w:r>
+      <w:proofErr w:type="gramStart"/>
+      <w:r>
+        <w:rPr>
+          <w:sz w:val="28"/>
+          <w:szCs w:val="28"/>
+          <w:highlight w:val="yellow"/>
+        </w:rPr>
+        <w:t>Statements :</w:t>
+      </w:r>
+      <w:proofErr w:type="gramEnd"/>
     </w:p>
     <w:p>
       <w:pPr>
@@ -312,6 +322,7 @@
           <w:szCs w:val="24"/>
         </w:rPr>
       </w:pPr>
+      <w:proofErr w:type="gramStart"/>
       <w:r>
         <w:rPr>
           <w:rFonts w:ascii="Times New Roman" w:eastAsia="Times New Roman" w:hAnsi="Times New Roman" w:cs="Times New Roman"/>
@@ -320,6 +331,7 @@
         </w:rPr>
         <w:t>Used to execute code based on conditions.</w:t>
       </w:r>
+      <w:proofErr w:type="gramEnd"/>
     </w:p>
     <w:p>
       <w:pPr>
@@ -334,6 +346,7 @@
           <w:szCs w:val="24"/>
         </w:rPr>
       </w:pPr>
+      <w:proofErr w:type="gramStart"/>
       <w:r>
         <w:rPr>
           <w:rFonts w:ascii="Courier New" w:eastAsia="Times New Roman" w:hAnsi="Courier New" w:cs="Courier New"/>
@@ -343,6 +356,7 @@
         </w:rPr>
         <w:t>if</w:t>
       </w:r>
+      <w:proofErr w:type="gramEnd"/>
       <w:r>
         <w:rPr>
           <w:rFonts w:ascii="Times New Roman" w:eastAsia="Times New Roman" w:hAnsi="Times New Roman" w:cs="Times New Roman"/>
@@ -384,6 +398,7 @@
         </w:rPr>
         <w:t xml:space="preserve"> </w:t>
       </w:r>
+      <w:proofErr w:type="gramStart"/>
       <w:r>
         <w:rPr>
           <w:rFonts w:ascii="Courier New" w:eastAsia="Times New Roman" w:hAnsi="Courier New" w:cs="Courier New"/>
@@ -391,7 +406,17 @@
           <w:bCs/>
           <w:sz w:val="20"/>
         </w:rPr>
-        <w:t>if…else</w:t>
+        <w:t>if…</w:t>
+      </w:r>
+      <w:proofErr w:type="gramEnd"/>
+      <w:r>
+        <w:rPr>
+          <w:rFonts w:ascii="Courier New" w:eastAsia="Times New Roman" w:hAnsi="Courier New" w:cs="Courier New"/>
+          <w:b/>
+          <w:bCs/>
+          <w:sz w:val="20"/>
+        </w:rPr>
+        <w:t>else</w:t>
       </w:r>
       <w:r>
         <w:rPr>
@@ -434,6 +459,7 @@
         </w:rPr>
         <w:t xml:space="preserve"> </w:t>
       </w:r>
+      <w:proofErr w:type="gramStart"/>
       <w:r>
         <w:rPr>
           <w:rFonts w:ascii="Courier New" w:eastAsia="Times New Roman" w:hAnsi="Courier New" w:cs="Courier New"/>
@@ -441,13 +467,34 @@
           <w:bCs/>
           <w:sz w:val="20"/>
         </w:rPr>
-        <w:t>if…elif…else</w:t>
-      </w:r>
-      <w:r>
-        <w:rPr>
-          <w:rFonts w:ascii="Times New Roman" w:eastAsia="Times New Roman" w:hAnsi="Times New Roman" w:cs="Times New Roman"/>
+        <w:t>if…</w:t>
+      </w:r>
+      <w:proofErr w:type="spellStart"/>
+      <w:proofErr w:type="gramEnd"/>
+      <w:r>
+        <w:rPr>
+          <w:rFonts w:ascii="Courier New" w:eastAsia="Times New Roman" w:hAnsi="Courier New" w:cs="Courier New"/>
           <w:b/>
           <w:bCs/>
+          <w:sz w:val="20"/>
+        </w:rPr>
+        <w:t>elif</w:t>
+      </w:r>
+      <w:proofErr w:type="spellEnd"/>
+      <w:r>
+        <w:rPr>
+          <w:rFonts w:ascii="Courier New" w:eastAsia="Times New Roman" w:hAnsi="Courier New" w:cs="Courier New"/>
+          <w:b/>
+          <w:bCs/>
+          <w:sz w:val="20"/>
+        </w:rPr>
+        <w:t>…else</w:t>
+      </w:r>
+      <w:r>
+        <w:rPr>
+          <w:rFonts w:ascii="Times New Roman" w:eastAsia="Times New Roman" w:hAnsi="Times New Roman" w:cs="Times New Roman"/>
+          <w:b/>
+          <w:bCs/>
           <w:sz w:val="24"/>
           <w:szCs w:val="24"/>
         </w:rPr>
@@ -489,6 +536,7 @@
           <w:szCs w:val="24"/>
         </w:rPr>
       </w:pPr>
+      <w:proofErr w:type="gramStart"/>
       <w:r>
         <w:rPr>
           <w:rFonts w:ascii="Times New Roman" w:eastAsia="Times New Roman" w:hAnsi="Times New Roman" w:cs="Times New Roman"/>
@@ -497,6 +545,7 @@
         </w:rPr>
         <w:t>Used to repeat actions.</w:t>
       </w:r>
+      <w:proofErr w:type="gramEnd"/>
     </w:p>
     <w:p>
       <w:pPr>
@@ -511,6 +560,7 @@
           <w:szCs w:val="24"/>
         </w:rPr>
       </w:pPr>
+      <w:proofErr w:type="gramStart"/>
       <w:r>
         <w:rPr>
           <w:rFonts w:ascii="Courier New" w:eastAsia="Times New Roman" w:hAnsi="Courier New" w:cs="Courier New"/>
@@ -520,6 +570,7 @@
         </w:rPr>
         <w:t>for</w:t>
       </w:r>
+      <w:proofErr w:type="gramEnd"/>
       <w:r>
         <w:rPr>
           <w:rFonts w:ascii="Times New Roman" w:eastAsia="Times New Roman" w:hAnsi="Times New Roman" w:cs="Times New Roman"/>
@@ -561,6 +612,7 @@
         </w:rPr>
         <w:t xml:space="preserve"> </w:t>
       </w:r>
+      <w:proofErr w:type="gramStart"/>
       <w:r>
         <w:rPr>
           <w:rFonts w:ascii="Courier New" w:eastAsia="Times New Roman" w:hAnsi="Courier New" w:cs="Courier New"/>
@@ -570,6 +622,7 @@
         </w:rPr>
         <w:t>while</w:t>
       </w:r>
+      <w:proofErr w:type="gramEnd"/>
       <w:r>
         <w:rPr>
           <w:rFonts w:ascii="Times New Roman" w:eastAsia="Times New Roman" w:hAnsi="Times New Roman" w:cs="Times New Roman"/>
@@ -638,6 +691,7 @@
           <w:szCs w:val="24"/>
         </w:rPr>
       </w:pPr>
+      <w:proofErr w:type="gramStart"/>
       <w:r>
         <w:rPr>
           <w:rFonts w:ascii="Courier New" w:eastAsia="Times New Roman" w:hAnsi="Courier New" w:cs="Courier New"/>
@@ -647,6 +701,7 @@
         </w:rPr>
         <w:t>break</w:t>
       </w:r>
+      <w:proofErr w:type="gramEnd"/>
       <w:r>
         <w:rPr>
           <w:rFonts w:ascii="Times New Roman" w:eastAsia="Times New Roman" w:hAnsi="Times New Roman" w:cs="Times New Roman"/>
@@ -670,6 +725,7 @@
           <w:szCs w:val="24"/>
         </w:rPr>
       </w:pPr>
+      <w:proofErr w:type="gramStart"/>
       <w:r>
         <w:rPr>
           <w:rFonts w:ascii="Courier New" w:eastAsia="Times New Roman" w:hAnsi="Courier New" w:cs="Courier New"/>
@@ -680,6 +736,7 @@
         <w:lastRenderedPageBreak/>
         <w:t>continue</w:t>
       </w:r>
+      <w:proofErr w:type="gramEnd"/>
       <w:r>
         <w:rPr>
           <w:rFonts w:ascii="Times New Roman" w:eastAsia="Times New Roman" w:hAnsi="Times New Roman" w:cs="Times New Roman"/>
@@ -711,6 +768,7 @@
         </w:rPr>
         <w:t xml:space="preserve"> </w:t>
       </w:r>
+      <w:proofErr w:type="gramStart"/>
       <w:r>
         <w:rPr>
           <w:rFonts w:ascii="Courier New" w:eastAsia="Times New Roman" w:hAnsi="Courier New" w:cs="Courier New"/>
@@ -720,6 +778,7 @@
         </w:rPr>
         <w:t>pass</w:t>
       </w:r>
+      <w:proofErr w:type="gramEnd"/>
       <w:r>
         <w:rPr>
           <w:rFonts w:ascii="Times New Roman" w:eastAsia="Times New Roman" w:hAnsi="Times New Roman" w:cs="Times New Roman"/>
@@ -777,7 +836,29 @@
           <w:sz w:val="24"/>
           <w:szCs w:val="24"/>
         </w:rPr>
-        <w:t xml:space="preserve"> why functions are needed</w:t>
+        <w:t xml:space="preserve"> </w:t>
+      </w:r>
+      <w:proofErr w:type="gramStart"/>
+      <w:r>
+        <w:rPr>
+          <w:rFonts w:ascii="Times New Roman" w:eastAsia="Times New Roman" w:hAnsi="Times New Roman" w:cs="Times New Roman"/>
+          <w:b/>
+          <w:bCs/>
+          <w:sz w:val="24"/>
+          <w:szCs w:val="24"/>
+        </w:rPr>
+        <w:t>why</w:t>
+      </w:r>
+      <w:proofErr w:type="gramEnd"/>
+      <w:r>
+        <w:rPr>
+          <w:rFonts w:ascii="Times New Roman" w:eastAsia="Times New Roman" w:hAnsi="Times New Roman" w:cs="Times New Roman"/>
+          <w:b/>
+          <w:bCs/>
+          <w:sz w:val="24"/>
+          <w:szCs w:val="24"/>
+        </w:rPr>
+        <w:t xml:space="preserve"> functions are needed</w:t>
       </w:r>
       <w:r>
         <w:rPr>
@@ -866,7 +947,25 @@
           <w:color w:val="FF0000"/>
           <w:sz w:val="20"/>
         </w:rPr>
-        <w:t>def function_name(parameters):</w:t>
+        <w:t xml:space="preserve">def </w:t>
+      </w:r>
+      <w:proofErr w:type="spellStart"/>
+      <w:r>
+        <w:rPr>
+          <w:rFonts w:ascii="Courier New" w:eastAsia="Times New Roman" w:hAnsi="Courier New" w:cs="Courier New"/>
+          <w:color w:val="FF0000"/>
+          <w:sz w:val="20"/>
+        </w:rPr>
+        <w:t>function_name</w:t>
+      </w:r>
+      <w:proofErr w:type="spellEnd"/>
+      <w:r>
+        <w:rPr>
+          <w:rFonts w:ascii="Courier New" w:eastAsia="Times New Roman" w:hAnsi="Courier New" w:cs="Courier New"/>
+          <w:color w:val="FF0000"/>
+          <w:sz w:val="20"/>
+        </w:rPr>
+        <w:t>(parameters):</w:t>
       </w:r>
     </w:p>
     <w:p>
@@ -1269,6 +1368,7 @@
         </w:rPr>
         <w:t xml:space="preserve">      </w:t>
       </w:r>
+      <w:proofErr w:type="gramStart"/>
       <w:r>
         <w:rPr>
           <w:rFonts w:ascii="Times New Roman" w:eastAsia="Times New Roman" w:hAnsi="Symbol" w:cs="Times New Roman"/>
@@ -1283,7 +1383,16 @@
           <w:sz w:val="24"/>
           <w:szCs w:val="24"/>
         </w:rPr>
-        <w:t xml:space="preserve">  Lambda functions are </w:t>
+        <w:t xml:space="preserve">  Lambda</w:t>
+      </w:r>
+      <w:proofErr w:type="gramEnd"/>
+      <w:r>
+        <w:rPr>
+          <w:rFonts w:ascii="Times New Roman" w:eastAsia="Times New Roman" w:hAnsi="Times New Roman" w:cs="Times New Roman"/>
+          <w:sz w:val="24"/>
+          <w:szCs w:val="24"/>
+        </w:rPr>
+        <w:t xml:space="preserve"> functions are </w:t>
       </w:r>
       <w:r>
         <w:rPr>
@@ -1401,12 +1510,21 @@
         </w:rPr>
         <w:t xml:space="preserve"> with </w:t>
       </w:r>
+      <w:proofErr w:type="gramStart"/>
       <w:r>
         <w:rPr>
           <w:rFonts w:ascii="Courier New" w:eastAsia="Times New Roman" w:hAnsi="Courier New" w:cs="Courier New"/>
           <w:sz w:val="20"/>
         </w:rPr>
-        <w:t>map()</w:t>
+        <w:t>map(</w:t>
+      </w:r>
+      <w:proofErr w:type="gramEnd"/>
+      <w:r>
+        <w:rPr>
+          <w:rFonts w:ascii="Courier New" w:eastAsia="Times New Roman" w:hAnsi="Courier New" w:cs="Courier New"/>
+          <w:sz w:val="20"/>
+        </w:rPr>
+        <w:t>)</w:t>
       </w:r>
       <w:r>
         <w:rPr>
@@ -1463,8 +1581,19 @@
           <w:szCs w:val="28"/>
           <w:highlight w:val="yellow"/>
         </w:rPr>
-        <w:t>Function Arguments :</w:t>
-      </w:r>
+        <w:t xml:space="preserve">Function </w:t>
+      </w:r>
+      <w:proofErr w:type="gramStart"/>
+      <w:r>
+        <w:rPr>
+          <w:rFonts w:asciiTheme="minorHAnsi" w:hAnsiTheme="minorHAnsi" w:cstheme="minorHAnsi"/>
+          <w:sz w:val="28"/>
+          <w:szCs w:val="28"/>
+          <w:highlight w:val="yellow"/>
+        </w:rPr>
+        <w:t>Arguments :</w:t>
+      </w:r>
+      <w:proofErr w:type="gramEnd"/>
     </w:p>
     <w:p>
       <w:pPr>
@@ -1650,15 +1779,44 @@
           <w:bCs/>
           <w:sz w:val="20"/>
         </w:rPr>
-        <w:t>*args</w:t>
-      </w:r>
-      <w:r>
-        <w:rPr>
-          <w:rFonts w:ascii="Times New Roman" w:eastAsia="Times New Roman" w:hAnsi="Times New Roman" w:cs="Times New Roman"/>
-          <w:sz w:val="24"/>
-          <w:szCs w:val="24"/>
-        </w:rPr>
-        <w:t xml:space="preserve"> → collects extra positional arguments into a tuple.</w:t>
+        <w:t>*</w:t>
+      </w:r>
+      <w:proofErr w:type="spellStart"/>
+      <w:r>
+        <w:rPr>
+          <w:rFonts w:ascii="Courier New" w:eastAsia="Times New Roman" w:hAnsi="Courier New" w:cs="Courier New"/>
+          <w:b/>
+          <w:bCs/>
+          <w:sz w:val="20"/>
+        </w:rPr>
+        <w:t>args</w:t>
+      </w:r>
+      <w:proofErr w:type="spellEnd"/>
+      <w:r>
+        <w:rPr>
+          <w:rFonts w:ascii="Times New Roman" w:eastAsia="Times New Roman" w:hAnsi="Times New Roman" w:cs="Times New Roman"/>
+          <w:sz w:val="24"/>
+          <w:szCs w:val="24"/>
+        </w:rPr>
+        <w:t xml:space="preserve"> → collects extra positional arguments into a </w:t>
+      </w:r>
+      <w:proofErr w:type="spellStart"/>
+      <w:r>
+        <w:rPr>
+          <w:rFonts w:ascii="Times New Roman" w:eastAsia="Times New Roman" w:hAnsi="Times New Roman" w:cs="Times New Roman"/>
+          <w:sz w:val="24"/>
+          <w:szCs w:val="24"/>
+        </w:rPr>
+        <w:t>tuple</w:t>
+      </w:r>
+      <w:proofErr w:type="spellEnd"/>
+      <w:r>
+        <w:rPr>
+          <w:rFonts w:ascii="Times New Roman" w:eastAsia="Times New Roman" w:hAnsi="Times New Roman" w:cs="Times New Roman"/>
+          <w:sz w:val="24"/>
+          <w:szCs w:val="24"/>
+        </w:rPr>
+        <w:t>.</w:t>
       </w:r>
     </w:p>
     <w:p>
@@ -1690,8 +1848,19 @@
           <w:bCs/>
           <w:sz w:val="20"/>
         </w:rPr>
-        <w:t>**kwargs</w:t>
-      </w:r>
+        <w:t>**</w:t>
+      </w:r>
+      <w:proofErr w:type="spellStart"/>
+      <w:r>
+        <w:rPr>
+          <w:rFonts w:ascii="Courier New" w:eastAsia="Times New Roman" w:hAnsi="Courier New" w:cs="Courier New"/>
+          <w:b/>
+          <w:bCs/>
+          <w:sz w:val="20"/>
+        </w:rPr>
+        <w:t>kwargs</w:t>
+      </w:r>
+      <w:proofErr w:type="spellEnd"/>
       <w:r>
         <w:rPr>
           <w:rFonts w:ascii="Times New Roman" w:eastAsia="Times New Roman" w:hAnsi="Times New Roman" w:cs="Times New Roman"/>
@@ -1822,8 +1991,19 @@
           <w:bCs/>
           <w:sz w:val="20"/>
         </w:rPr>
-        <w:t>.py</w:t>
-      </w:r>
+        <w:t>.</w:t>
+      </w:r>
+      <w:proofErr w:type="spellStart"/>
+      <w:r>
+        <w:rPr>
+          <w:rFonts w:ascii="Courier New" w:eastAsia="Times New Roman" w:hAnsi="Courier New" w:cs="Courier New"/>
+          <w:b/>
+          <w:bCs/>
+          <w:sz w:val="20"/>
+        </w:rPr>
+        <w:t>py</w:t>
+      </w:r>
+      <w:proofErr w:type="spellEnd"/>
       <w:r>
         <w:rPr>
           <w:rFonts w:ascii="Times New Roman" w:eastAsia="Times New Roman" w:hAnsi="Times New Roman" w:cs="Times New Roman"/>
@@ -1905,6 +2085,7 @@
         </w:rPr>
         <w:t xml:space="preserve">It can also include </w:t>
       </w:r>
+      <w:proofErr w:type="spellStart"/>
       <w:r>
         <w:rPr>
           <w:rFonts w:ascii="Times New Roman" w:eastAsia="Times New Roman" w:hAnsi="Times New Roman" w:cs="Times New Roman"/>
@@ -1913,7 +2094,18 @@
           <w:sz w:val="24"/>
           <w:szCs w:val="24"/>
         </w:rPr>
-        <w:t>runnable code</w:t>
+        <w:t>runnable</w:t>
+      </w:r>
+      <w:proofErr w:type="spellEnd"/>
+      <w:r>
+        <w:rPr>
+          <w:rFonts w:ascii="Times New Roman" w:eastAsia="Times New Roman" w:hAnsi="Times New Roman" w:cs="Times New Roman"/>
+          <w:b/>
+          <w:bCs/>
+          <w:sz w:val="24"/>
+          <w:szCs w:val="24"/>
+        </w:rPr>
+        <w:t xml:space="preserve"> code</w:t>
       </w:r>
       <w:r>
         <w:rPr>
@@ -2025,6 +2217,7 @@
         </w:rPr>
         <w:t xml:space="preserve">, </w:t>
       </w:r>
+      <w:proofErr w:type="spellStart"/>
       <w:r>
         <w:rPr>
           <w:rFonts w:ascii="Courier New" w:eastAsia="Times New Roman" w:hAnsi="Courier New" w:cs="Courier New"/>
@@ -2032,6 +2225,7 @@
         </w:rPr>
         <w:t>os</w:t>
       </w:r>
+      <w:proofErr w:type="spellEnd"/>
       <w:r>
         <w:rPr>
           <w:rFonts w:ascii="Times New Roman" w:eastAsia="Times New Roman" w:hAnsi="Times New Roman" w:cs="Times New Roman"/>
@@ -2040,6 +2234,7 @@
         </w:rPr>
         <w:t xml:space="preserve">, </w:t>
       </w:r>
+      <w:proofErr w:type="gramStart"/>
       <w:r>
         <w:rPr>
           <w:rFonts w:ascii="Courier New" w:eastAsia="Times New Roman" w:hAnsi="Courier New" w:cs="Courier New"/>
@@ -2047,6 +2242,7 @@
         </w:rPr>
         <w:t>sys</w:t>
       </w:r>
+      <w:proofErr w:type="gramEnd"/>
       <w:r>
         <w:rPr>
           <w:rFonts w:ascii="Times New Roman" w:eastAsia="Times New Roman" w:hAnsi="Times New Roman" w:cs="Times New Roman"/>
@@ -2164,6 +2360,7 @@
         </w:rPr>
         <w:t xml:space="preserve"> (e.g., </w:t>
       </w:r>
+      <w:proofErr w:type="spellStart"/>
       <w:r>
         <w:rPr>
           <w:rFonts w:ascii="Courier New" w:eastAsia="Times New Roman" w:hAnsi="Courier New" w:cs="Courier New"/>
@@ -2171,6 +2368,7 @@
         </w:rPr>
         <w:t>numpy</w:t>
       </w:r>
+      <w:proofErr w:type="spellEnd"/>
       <w:r>
         <w:rPr>
           <w:rFonts w:ascii="Times New Roman" w:eastAsia="Times New Roman" w:hAnsi="Times New Roman" w:cs="Times New Roman"/>
@@ -2221,8 +2419,19 @@
           <w:szCs w:val="28"/>
           <w:highlight w:val="yellow"/>
         </w:rPr>
-        <w:t>String Manipulation :</w:t>
-      </w:r>
+        <w:t xml:space="preserve">String </w:t>
+      </w:r>
+      <w:proofErr w:type="gramStart"/>
+      <w:r>
+        <w:rPr>
+          <w:rFonts w:ascii="Times New Roman" w:eastAsia="Times New Roman" w:hAnsi="Times New Roman" w:cs="Times New Roman"/>
+          <w:sz w:val="28"/>
+          <w:szCs w:val="28"/>
+          <w:highlight w:val="yellow"/>
+        </w:rPr>
+        <w:t>Manipulation :</w:t>
+      </w:r>
+      <w:proofErr w:type="gramEnd"/>
     </w:p>
     <w:p>
       <w:pPr>
@@ -2257,13 +2466,33 @@
           <w:szCs w:val="24"/>
         </w:rPr>
       </w:pPr>
+      <w:proofErr w:type="spellStart"/>
       <w:r>
         <w:rPr>
           <w:sz w:val="24"/>
           <w:szCs w:val="24"/>
           <w:highlight w:val="yellow"/>
         </w:rPr>
-        <w:t>Lists,Tuples,Sets &amp; dictionary:</w:t>
+        <w:t>Lists</w:t>
+      </w:r>
+      <w:proofErr w:type="gramStart"/>
+      <w:r>
+        <w:rPr>
+          <w:sz w:val="24"/>
+          <w:szCs w:val="24"/>
+          <w:highlight w:val="yellow"/>
+        </w:rPr>
+        <w:t>,Tuples,Sets</w:t>
+      </w:r>
+      <w:proofErr w:type="spellEnd"/>
+      <w:proofErr w:type="gramEnd"/>
+      <w:r>
+        <w:rPr>
+          <w:sz w:val="24"/>
+          <w:szCs w:val="24"/>
+          <w:highlight w:val="yellow"/>
+        </w:rPr>
+        <w:t xml:space="preserve"> &amp; dictionary:</w:t>
       </w:r>
     </w:p>
     <w:p>
@@ -2407,7 +2636,25 @@
           <w:sz w:val="24"/>
           <w:szCs w:val="24"/>
         </w:rPr>
-        <w:t>Can contain mixed data types (numbers, strings, etc.).</w:t>
+        <w:t>Can contain mixed data types (</w:t>
+      </w:r>
+      <w:proofErr w:type="gramStart"/>
+      <w:r>
+        <w:rPr>
+          <w:rFonts w:ascii="Times New Roman" w:eastAsia="Times New Roman" w:hAnsi="Times New Roman" w:cs="Times New Roman"/>
+          <w:sz w:val="24"/>
+          <w:szCs w:val="24"/>
+        </w:rPr>
+        <w:t>numbers,</w:t>
+      </w:r>
+      <w:proofErr w:type="gramEnd"/>
+      <w:r>
+        <w:rPr>
+          <w:rFonts w:ascii="Times New Roman" w:eastAsia="Times New Roman" w:hAnsi="Times New Roman" w:cs="Times New Roman"/>
+          <w:sz w:val="24"/>
+          <w:szCs w:val="24"/>
+        </w:rPr>
+        <w:t xml:space="preserve"> strings, etc.).</w:t>
       </w:r>
     </w:p>
     <w:p>
@@ -2449,6 +2696,7 @@
         </w:rPr>
         <w:t xml:space="preserve">2. </w:t>
       </w:r>
+      <w:proofErr w:type="spellStart"/>
       <w:r>
         <w:rPr>
           <w:rFonts w:ascii="Times New Roman" w:eastAsia="Times New Roman" w:hAnsi="Times New Roman" w:cs="Times New Roman"/>
@@ -2459,6 +2707,7 @@
         </w:rPr>
         <w:t>Tuple</w:t>
       </w:r>
+      <w:proofErr w:type="spellEnd"/>
     </w:p>
     <w:p>
       <w:pPr>
@@ -2489,7 +2738,25 @@
           <w:sz w:val="24"/>
           <w:szCs w:val="24"/>
         </w:rPr>
-        <w:t>: A tuple is an ordered, immutable (unchangeable) collection of items.</w:t>
+        <w:t xml:space="preserve">: A </w:t>
+      </w:r>
+      <w:proofErr w:type="spellStart"/>
+      <w:r>
+        <w:rPr>
+          <w:rFonts w:ascii="Times New Roman" w:eastAsia="Times New Roman" w:hAnsi="Times New Roman" w:cs="Times New Roman"/>
+          <w:sz w:val="24"/>
+          <w:szCs w:val="24"/>
+        </w:rPr>
+        <w:t>tuple</w:t>
+      </w:r>
+      <w:proofErr w:type="spellEnd"/>
+      <w:r>
+        <w:rPr>
+          <w:rFonts w:ascii="Times New Roman" w:eastAsia="Times New Roman" w:hAnsi="Times New Roman" w:cs="Times New Roman"/>
+          <w:sz w:val="24"/>
+          <w:szCs w:val="24"/>
+        </w:rPr>
+        <w:t xml:space="preserve"> is an ordered, immutable (unchangeable) collection of items.</w:t>
       </w:r>
     </w:p>
     <w:p>
@@ -2838,7 +3105,25 @@
           <w:sz w:val="24"/>
           <w:szCs w:val="24"/>
         </w:rPr>
-        <w:t>Each key maps to a value.</w:t>
+        <w:t xml:space="preserve">Each key </w:t>
+      </w:r>
+      <w:proofErr w:type="gramStart"/>
+      <w:r>
+        <w:rPr>
+          <w:rFonts w:ascii="Times New Roman" w:eastAsia="Times New Roman" w:hAnsi="Times New Roman" w:cs="Times New Roman"/>
+          <w:sz w:val="24"/>
+          <w:szCs w:val="24"/>
+        </w:rPr>
+        <w:t>maps</w:t>
+      </w:r>
+      <w:proofErr w:type="gramEnd"/>
+      <w:r>
+        <w:rPr>
+          <w:rFonts w:ascii="Times New Roman" w:eastAsia="Times New Roman" w:hAnsi="Times New Roman" w:cs="Times New Roman"/>
+          <w:sz w:val="24"/>
+          <w:szCs w:val="24"/>
+        </w:rPr>
+        <w:t xml:space="preserve"> to a value.</w:t>
       </w:r>
     </w:p>
     <w:p>
@@ -2860,7 +3145,27 @@
           <w:sz w:val="24"/>
           <w:szCs w:val="24"/>
         </w:rPr>
-        <w:t>Keys must be unique and immutable (like strings, numbers, tuples).</w:t>
+        <w:t xml:space="preserve">Keys must be unique and immutable (like strings, numbers, </w:t>
+      </w:r>
+      <w:proofErr w:type="spellStart"/>
+      <w:proofErr w:type="gramStart"/>
+      <w:r>
+        <w:rPr>
+          <w:rFonts w:ascii="Times New Roman" w:eastAsia="Times New Roman" w:hAnsi="Times New Roman" w:cs="Times New Roman"/>
+          <w:sz w:val="24"/>
+          <w:szCs w:val="24"/>
+        </w:rPr>
+        <w:t>tuples</w:t>
+      </w:r>
+      <w:proofErr w:type="spellEnd"/>
+      <w:proofErr w:type="gramEnd"/>
+      <w:r>
+        <w:rPr>
+          <w:rFonts w:ascii="Times New Roman" w:eastAsia="Times New Roman" w:hAnsi="Times New Roman" w:cs="Times New Roman"/>
+          <w:sz w:val="24"/>
+          <w:szCs w:val="24"/>
+        </w:rPr>
+        <w:t>).</w:t>
       </w:r>
     </w:p>
     <w:p>
@@ -2898,8 +3203,18 @@
           <w:szCs w:val="28"/>
           <w:highlight w:val="yellow"/>
         </w:rPr>
-        <w:t>File Handling :</w:t>
-      </w:r>
+        <w:t xml:space="preserve">File </w:t>
+      </w:r>
+      <w:proofErr w:type="gramStart"/>
+      <w:r>
+        <w:rPr>
+          <w:sz w:val="28"/>
+          <w:szCs w:val="28"/>
+          <w:highlight w:val="yellow"/>
+        </w:rPr>
+        <w:t>Handling :</w:t>
+      </w:r>
+      <w:proofErr w:type="gramEnd"/>
     </w:p>
     <w:p>
       <w:pPr>
@@ -2951,12 +3266,21 @@
         <w:br/>
         <w:t xml:space="preserve">Use the </w:t>
       </w:r>
+      <w:proofErr w:type="gramStart"/>
       <w:r>
         <w:rPr>
           <w:rFonts w:ascii="Courier New" w:eastAsia="Times New Roman" w:hAnsi="Courier New" w:cs="Courier New"/>
           <w:sz w:val="20"/>
         </w:rPr>
-        <w:t>open()</w:t>
+        <w:t>open(</w:t>
+      </w:r>
+      <w:proofErr w:type="gramEnd"/>
+      <w:r>
+        <w:rPr>
+          <w:rFonts w:ascii="Courier New" w:eastAsia="Times New Roman" w:hAnsi="Courier New" w:cs="Courier New"/>
+          <w:sz w:val="20"/>
+        </w:rPr>
+        <w:t>)</w:t>
       </w:r>
       <w:r>
         <w:rPr>
@@ -2976,6 +3300,7 @@
           <w:szCs w:val="24"/>
         </w:rPr>
       </w:pPr>
+      <w:proofErr w:type="gramStart"/>
       <w:r>
         <w:rPr>
           <w:rFonts w:ascii="Times New Roman" w:hAnsi="Times New Roman" w:cs="Times New Roman"/>
@@ -2983,7 +3308,17 @@
           <w:sz w:val="24"/>
           <w:szCs w:val="24"/>
         </w:rPr>
-        <w:t>file = open("example.txt", "r")  # open for reading</w:t>
+        <w:t>file</w:t>
+      </w:r>
+      <w:proofErr w:type="gramEnd"/>
+      <w:r>
+        <w:rPr>
+          <w:rFonts w:ascii="Times New Roman" w:hAnsi="Times New Roman" w:cs="Times New Roman"/>
+          <w:color w:val="00B050"/>
+          <w:sz w:val="24"/>
+          <w:szCs w:val="24"/>
+        </w:rPr>
+        <w:t xml:space="preserve"> = open("example.txt", "r")  # open for reading</w:t>
       </w:r>
     </w:p>
     <w:p>
@@ -3203,6 +3538,7 @@
           <w:szCs w:val="24"/>
         </w:rPr>
       </w:pPr>
+      <w:proofErr w:type="gramStart"/>
       <w:r>
         <w:rPr>
           <w:rFonts w:ascii="Times New Roman" w:eastAsia="Times New Roman" w:hAnsi="Times New Roman" w:cs="Times New Roman"/>
@@ -3210,7 +3546,37 @@
           <w:sz w:val="24"/>
           <w:szCs w:val="24"/>
         </w:rPr>
-        <w:t>content = file.read() # read entire file</w:t>
+        <w:t>content</w:t>
+      </w:r>
+      <w:proofErr w:type="gramEnd"/>
+      <w:r>
+        <w:rPr>
+          <w:rFonts w:ascii="Times New Roman" w:eastAsia="Times New Roman" w:hAnsi="Times New Roman" w:cs="Times New Roman"/>
+          <w:color w:val="00B050"/>
+          <w:sz w:val="24"/>
+          <w:szCs w:val="24"/>
+        </w:rPr>
+        <w:t xml:space="preserve"> = </w:t>
+      </w:r>
+      <w:proofErr w:type="spellStart"/>
+      <w:r>
+        <w:rPr>
+          <w:rFonts w:ascii="Times New Roman" w:eastAsia="Times New Roman" w:hAnsi="Times New Roman" w:cs="Times New Roman"/>
+          <w:color w:val="00B050"/>
+          <w:sz w:val="24"/>
+          <w:szCs w:val="24"/>
+        </w:rPr>
+        <w:t>file.read</w:t>
+      </w:r>
+      <w:proofErr w:type="spellEnd"/>
+      <w:r>
+        <w:rPr>
+          <w:rFonts w:ascii="Times New Roman" w:eastAsia="Times New Roman" w:hAnsi="Times New Roman" w:cs="Times New Roman"/>
+          <w:color w:val="00B050"/>
+          <w:sz w:val="24"/>
+          <w:szCs w:val="24"/>
+        </w:rPr>
+        <w:t>() # read entire file</w:t>
       </w:r>
     </w:p>
     <w:p>
@@ -3231,7 +3597,47 @@
           <w:sz w:val="24"/>
           <w:szCs w:val="24"/>
         </w:rPr>
-        <w:t xml:space="preserve"> line = file.readline() # read one line </w:t>
+        <w:t xml:space="preserve"> </w:t>
+      </w:r>
+      <w:proofErr w:type="gramStart"/>
+      <w:r>
+        <w:rPr>
+          <w:rFonts w:ascii="Times New Roman" w:eastAsia="Times New Roman" w:hAnsi="Times New Roman" w:cs="Times New Roman"/>
+          <w:color w:val="00B050"/>
+          <w:sz w:val="24"/>
+          <w:szCs w:val="24"/>
+        </w:rPr>
+        <w:t>line</w:t>
+      </w:r>
+      <w:proofErr w:type="gramEnd"/>
+      <w:r>
+        <w:rPr>
+          <w:rFonts w:ascii="Times New Roman" w:eastAsia="Times New Roman" w:hAnsi="Times New Roman" w:cs="Times New Roman"/>
+          <w:color w:val="00B050"/>
+          <w:sz w:val="24"/>
+          <w:szCs w:val="24"/>
+        </w:rPr>
+        <w:t xml:space="preserve"> = </w:t>
+      </w:r>
+      <w:proofErr w:type="spellStart"/>
+      <w:r>
+        <w:rPr>
+          <w:rFonts w:ascii="Times New Roman" w:eastAsia="Times New Roman" w:hAnsi="Times New Roman" w:cs="Times New Roman"/>
+          <w:color w:val="00B050"/>
+          <w:sz w:val="24"/>
+          <w:szCs w:val="24"/>
+        </w:rPr>
+        <w:t>file.readline</w:t>
+      </w:r>
+      <w:proofErr w:type="spellEnd"/>
+      <w:r>
+        <w:rPr>
+          <w:rFonts w:ascii="Times New Roman" w:eastAsia="Times New Roman" w:hAnsi="Times New Roman" w:cs="Times New Roman"/>
+          <w:color w:val="00B050"/>
+          <w:sz w:val="24"/>
+          <w:szCs w:val="24"/>
+        </w:rPr>
+        <w:t xml:space="preserve">() # read one line </w:t>
       </w:r>
     </w:p>
     <w:p>
@@ -3245,6 +3651,7 @@
           <w:szCs w:val="24"/>
         </w:rPr>
       </w:pPr>
+      <w:proofErr w:type="gramStart"/>
       <w:r>
         <w:rPr>
           <w:rFonts w:ascii="Times New Roman" w:eastAsia="Times New Roman" w:hAnsi="Times New Roman" w:cs="Times New Roman"/>
@@ -3252,7 +3659,37 @@
           <w:sz w:val="24"/>
           <w:szCs w:val="24"/>
         </w:rPr>
-        <w:t xml:space="preserve">lines = file.readlines() # read all lines into a list </w:t>
+        <w:t>lines</w:t>
+      </w:r>
+      <w:proofErr w:type="gramEnd"/>
+      <w:r>
+        <w:rPr>
+          <w:rFonts w:ascii="Times New Roman" w:eastAsia="Times New Roman" w:hAnsi="Times New Roman" w:cs="Times New Roman"/>
+          <w:color w:val="00B050"/>
+          <w:sz w:val="24"/>
+          <w:szCs w:val="24"/>
+        </w:rPr>
+        <w:t xml:space="preserve"> = </w:t>
+      </w:r>
+      <w:proofErr w:type="spellStart"/>
+      <w:r>
+        <w:rPr>
+          <w:rFonts w:ascii="Times New Roman" w:eastAsia="Times New Roman" w:hAnsi="Times New Roman" w:cs="Times New Roman"/>
+          <w:color w:val="00B050"/>
+          <w:sz w:val="24"/>
+          <w:szCs w:val="24"/>
+        </w:rPr>
+        <w:t>file.readlines</w:t>
+      </w:r>
+      <w:proofErr w:type="spellEnd"/>
+      <w:r>
+        <w:rPr>
+          <w:rFonts w:ascii="Times New Roman" w:eastAsia="Times New Roman" w:hAnsi="Times New Roman" w:cs="Times New Roman"/>
+          <w:color w:val="00B050"/>
+          <w:sz w:val="24"/>
+          <w:szCs w:val="24"/>
+        </w:rPr>
+        <w:t xml:space="preserve">() # read all lines into a list </w:t>
       </w:r>
     </w:p>
     <w:p>
@@ -3289,6 +3726,7 @@
           <w:szCs w:val="24"/>
         </w:rPr>
       </w:pPr>
+      <w:proofErr w:type="gramStart"/>
       <w:r>
         <w:rPr>
           <w:rFonts w:ascii="Times New Roman" w:eastAsia="Times New Roman" w:hAnsi="Times New Roman" w:cs="Times New Roman"/>
@@ -3296,39 +3734,41 @@
           <w:sz w:val="24"/>
           <w:szCs w:val="24"/>
         </w:rPr>
-        <w:t xml:space="preserve">file = open("example.txt", "w") </w:t>
-      </w:r>
-    </w:p>
-    <w:p>
-      <w:pPr>
-        <w:spacing w:before="100" w:beforeAutospacing="1" w:after="100" w:afterAutospacing="1" w:line="240" w:lineRule="auto"/>
+        <w:t>file</w:t>
+      </w:r>
+      <w:proofErr w:type="gramEnd"/>
+      <w:r>
         <w:rPr>
           <w:rFonts w:ascii="Times New Roman" w:eastAsia="Times New Roman" w:hAnsi="Times New Roman" w:cs="Times New Roman"/>
           <w:color w:val="00B050"/>
           <w:sz w:val="24"/>
           <w:szCs w:val="24"/>
         </w:rPr>
-      </w:pPr>
-      <w:r>
+        <w:t xml:space="preserve"> = open("example.txt", "w") </w:t>
+      </w:r>
+    </w:p>
+    <w:p>
+      <w:pPr>
+        <w:spacing w:before="100" w:beforeAutospacing="1" w:after="100" w:afterAutospacing="1" w:line="240" w:lineRule="auto"/>
         <w:rPr>
           <w:rFonts w:ascii="Times New Roman" w:eastAsia="Times New Roman" w:hAnsi="Times New Roman" w:cs="Times New Roman"/>
           <w:color w:val="00B050"/>
           <w:sz w:val="24"/>
           <w:szCs w:val="24"/>
         </w:rPr>
-        <w:t xml:space="preserve">file.write("Hello, Python!\n") </w:t>
-      </w:r>
-    </w:p>
-    <w:p>
-      <w:pPr>
-        <w:spacing w:before="100" w:beforeAutospacing="1" w:after="100" w:afterAutospacing="1" w:line="240" w:lineRule="auto"/>
+      </w:pPr>
+      <w:proofErr w:type="spellStart"/>
+      <w:proofErr w:type="gramStart"/>
+      <w:r>
         <w:rPr>
           <w:rFonts w:ascii="Times New Roman" w:eastAsia="Times New Roman" w:hAnsi="Times New Roman" w:cs="Times New Roman"/>
           <w:color w:val="00B050"/>
           <w:sz w:val="24"/>
           <w:szCs w:val="24"/>
         </w:rPr>
-      </w:pPr>
+        <w:t>file.write</w:t>
+      </w:r>
+      <w:proofErr w:type="spellEnd"/>
       <w:r>
         <w:rPr>
           <w:rFonts w:ascii="Times New Roman" w:eastAsia="Times New Roman" w:hAnsi="Times New Roman" w:cs="Times New Roman"/>
@@ -3336,7 +3776,59 @@
           <w:sz w:val="24"/>
           <w:szCs w:val="24"/>
         </w:rPr>
-        <w:t xml:space="preserve">file.writelines(["Line1\n", "Line2\n"]) </w:t>
+        <w:t>(</w:t>
+      </w:r>
+      <w:proofErr w:type="gramEnd"/>
+      <w:r>
+        <w:rPr>
+          <w:rFonts w:ascii="Times New Roman" w:eastAsia="Times New Roman" w:hAnsi="Times New Roman" w:cs="Times New Roman"/>
+          <w:color w:val="00B050"/>
+          <w:sz w:val="24"/>
+          <w:szCs w:val="24"/>
+        </w:rPr>
+        <w:t xml:space="preserve">"Hello, Python!\n") </w:t>
+      </w:r>
+    </w:p>
+    <w:p>
+      <w:pPr>
+        <w:spacing w:before="100" w:beforeAutospacing="1" w:after="100" w:afterAutospacing="1" w:line="240" w:lineRule="auto"/>
+        <w:rPr>
+          <w:rFonts w:ascii="Times New Roman" w:eastAsia="Times New Roman" w:hAnsi="Times New Roman" w:cs="Times New Roman"/>
+          <w:color w:val="00B050"/>
+          <w:sz w:val="24"/>
+          <w:szCs w:val="24"/>
+        </w:rPr>
+      </w:pPr>
+      <w:proofErr w:type="spellStart"/>
+      <w:proofErr w:type="gramStart"/>
+      <w:r>
+        <w:rPr>
+          <w:rFonts w:ascii="Times New Roman" w:eastAsia="Times New Roman" w:hAnsi="Times New Roman" w:cs="Times New Roman"/>
+          <w:color w:val="00B050"/>
+          <w:sz w:val="24"/>
+          <w:szCs w:val="24"/>
+        </w:rPr>
+        <w:t>file.writelines</w:t>
+      </w:r>
+      <w:proofErr w:type="spellEnd"/>
+      <w:r>
+        <w:rPr>
+          <w:rFonts w:ascii="Times New Roman" w:eastAsia="Times New Roman" w:hAnsi="Times New Roman" w:cs="Times New Roman"/>
+          <w:color w:val="00B050"/>
+          <w:sz w:val="24"/>
+          <w:szCs w:val="24"/>
+        </w:rPr>
+        <w:t>(</w:t>
+      </w:r>
+      <w:proofErr w:type="gramEnd"/>
+      <w:r>
+        <w:rPr>
+          <w:rFonts w:ascii="Times New Roman" w:eastAsia="Times New Roman" w:hAnsi="Times New Roman" w:cs="Times New Roman"/>
+          <w:color w:val="00B050"/>
+          <w:sz w:val="24"/>
+          <w:szCs w:val="24"/>
+        </w:rPr>
+        <w:t xml:space="preserve">["Line1\n", "Line2\n"]) </w:t>
       </w:r>
     </w:p>
     <w:p>
@@ -3378,6 +3870,8 @@
           <w:szCs w:val="24"/>
         </w:rPr>
       </w:pPr>
+      <w:proofErr w:type="spellStart"/>
+      <w:proofErr w:type="gramStart"/>
       <w:r>
         <w:rPr>
           <w:rFonts w:ascii="Times New Roman" w:eastAsia="Times New Roman" w:hAnsi="Times New Roman" w:cs="Times New Roman"/>
@@ -3385,7 +3879,25 @@
           <w:szCs w:val="24"/>
         </w:rPr>
         <w:lastRenderedPageBreak/>
-        <w:t xml:space="preserve">file.close() </w:t>
+        <w:t>file.close</w:t>
+      </w:r>
+      <w:proofErr w:type="spellEnd"/>
+      <w:r>
+        <w:rPr>
+          <w:rFonts w:ascii="Times New Roman" w:eastAsia="Times New Roman" w:hAnsi="Times New Roman" w:cs="Times New Roman"/>
+          <w:sz w:val="24"/>
+          <w:szCs w:val="24"/>
+        </w:rPr>
+        <w:t>()</w:t>
+      </w:r>
+      <w:proofErr w:type="gramEnd"/>
+      <w:r>
+        <w:rPr>
+          <w:rFonts w:ascii="Times New Roman" w:eastAsia="Times New Roman" w:hAnsi="Times New Roman" w:cs="Times New Roman"/>
+          <w:sz w:val="24"/>
+          <w:szCs w:val="24"/>
+        </w:rPr>
+        <w:t xml:space="preserve"> </w:t>
       </w:r>
     </w:p>
     <w:p>
@@ -3450,6 +3962,7 @@
           <w:szCs w:val="24"/>
         </w:rPr>
       </w:pPr>
+      <w:proofErr w:type="gramStart"/>
       <w:r>
         <w:rPr>
           <w:rFonts w:ascii="Times New Roman" w:eastAsia="Times New Roman" w:hAnsi="Times New Roman" w:cs="Times New Roman"/>
@@ -3457,39 +3970,40 @@
           <w:sz w:val="24"/>
           <w:szCs w:val="24"/>
         </w:rPr>
-        <w:t xml:space="preserve">with open("example.txt", "r") as file: </w:t>
-      </w:r>
-    </w:p>
-    <w:p>
-      <w:pPr>
-        <w:spacing w:before="100" w:beforeAutospacing="1" w:after="100" w:afterAutospacing="1" w:line="240" w:lineRule="auto"/>
+        <w:t>with</w:t>
+      </w:r>
+      <w:proofErr w:type="gramEnd"/>
+      <w:r>
         <w:rPr>
           <w:rFonts w:ascii="Times New Roman" w:eastAsia="Times New Roman" w:hAnsi="Times New Roman" w:cs="Times New Roman"/>
           <w:color w:val="00B050"/>
           <w:sz w:val="24"/>
           <w:szCs w:val="24"/>
         </w:rPr>
-      </w:pPr>
-      <w:r>
+        <w:t xml:space="preserve"> open("example.txt", "r") as file: </w:t>
+      </w:r>
+    </w:p>
+    <w:p>
+      <w:pPr>
+        <w:spacing w:before="100" w:beforeAutospacing="1" w:after="100" w:afterAutospacing="1" w:line="240" w:lineRule="auto"/>
         <w:rPr>
           <w:rFonts w:ascii="Times New Roman" w:eastAsia="Times New Roman" w:hAnsi="Times New Roman" w:cs="Times New Roman"/>
           <w:color w:val="00B050"/>
           <w:sz w:val="24"/>
           <w:szCs w:val="24"/>
         </w:rPr>
-        <w:t xml:space="preserve">content = file.read() </w:t>
-      </w:r>
-    </w:p>
-    <w:p>
-      <w:pPr>
-        <w:spacing w:before="100" w:beforeAutospacing="1" w:after="100" w:afterAutospacing="1" w:line="240" w:lineRule="auto"/>
+      </w:pPr>
+      <w:proofErr w:type="gramStart"/>
+      <w:r>
         <w:rPr>
           <w:rFonts w:ascii="Times New Roman" w:eastAsia="Times New Roman" w:hAnsi="Times New Roman" w:cs="Times New Roman"/>
           <w:color w:val="00B050"/>
           <w:sz w:val="24"/>
           <w:szCs w:val="24"/>
         </w:rPr>
-      </w:pPr>
+        <w:t>content</w:t>
+      </w:r>
+      <w:proofErr w:type="gramEnd"/>
       <w:r>
         <w:rPr>
           <w:rFonts w:ascii="Times New Roman" w:eastAsia="Times New Roman" w:hAnsi="Times New Roman" w:cs="Times New Roman"/>
@@ -3497,7 +4011,58 @@
           <w:sz w:val="24"/>
           <w:szCs w:val="24"/>
         </w:rPr>
-        <w:t xml:space="preserve">print(content) # file is automatically closed here </w:t>
+        <w:t xml:space="preserve"> = </w:t>
+      </w:r>
+      <w:proofErr w:type="spellStart"/>
+      <w:r>
+        <w:rPr>
+          <w:rFonts w:ascii="Times New Roman" w:eastAsia="Times New Roman" w:hAnsi="Times New Roman" w:cs="Times New Roman"/>
+          <w:color w:val="00B050"/>
+          <w:sz w:val="24"/>
+          <w:szCs w:val="24"/>
+        </w:rPr>
+        <w:t>file.read</w:t>
+      </w:r>
+      <w:proofErr w:type="spellEnd"/>
+      <w:r>
+        <w:rPr>
+          <w:rFonts w:ascii="Times New Roman" w:eastAsia="Times New Roman" w:hAnsi="Times New Roman" w:cs="Times New Roman"/>
+          <w:color w:val="00B050"/>
+          <w:sz w:val="24"/>
+          <w:szCs w:val="24"/>
+        </w:rPr>
+        <w:t xml:space="preserve">() </w:t>
+      </w:r>
+    </w:p>
+    <w:p>
+      <w:pPr>
+        <w:spacing w:before="100" w:beforeAutospacing="1" w:after="100" w:afterAutospacing="1" w:line="240" w:lineRule="auto"/>
+        <w:rPr>
+          <w:rFonts w:ascii="Times New Roman" w:eastAsia="Times New Roman" w:hAnsi="Times New Roman" w:cs="Times New Roman"/>
+          <w:color w:val="00B050"/>
+          <w:sz w:val="24"/>
+          <w:szCs w:val="24"/>
+        </w:rPr>
+      </w:pPr>
+      <w:proofErr w:type="gramStart"/>
+      <w:r>
+        <w:rPr>
+          <w:rFonts w:ascii="Times New Roman" w:eastAsia="Times New Roman" w:hAnsi="Times New Roman" w:cs="Times New Roman"/>
+          <w:color w:val="00B050"/>
+          <w:sz w:val="24"/>
+          <w:szCs w:val="24"/>
+        </w:rPr>
+        <w:t>print(</w:t>
+      </w:r>
+      <w:proofErr w:type="gramEnd"/>
+      <w:r>
+        <w:rPr>
+          <w:rFonts w:ascii="Times New Roman" w:eastAsia="Times New Roman" w:hAnsi="Times New Roman" w:cs="Times New Roman"/>
+          <w:color w:val="00B050"/>
+          <w:sz w:val="24"/>
+          <w:szCs w:val="24"/>
+        </w:rPr>
+        <w:t xml:space="preserve">content) # file is automatically closed here </w:t>
       </w:r>
     </w:p>
     <w:p>
@@ -3535,19 +4100,19 @@
           <w:sz w:val="24"/>
           <w:szCs w:val="24"/>
         </w:rPr>
-        <w:t># Writing to a file</w:t>
-      </w:r>
-    </w:p>
-    <w:p>
-      <w:pPr>
-        <w:spacing w:before="100" w:beforeAutospacing="1" w:after="100" w:afterAutospacing="1" w:line="240" w:lineRule="auto"/>
+        <w:t xml:space="preserve"># </w:t>
+      </w:r>
+      <w:proofErr w:type="gramStart"/>
+      <w:r>
         <w:rPr>
           <w:rFonts w:ascii="Times New Roman" w:eastAsia="Times New Roman" w:hAnsi="Times New Roman" w:cs="Times New Roman"/>
           <w:color w:val="FF0000"/>
           <w:sz w:val="24"/>
           <w:szCs w:val="24"/>
         </w:rPr>
-      </w:pPr>
+        <w:t>Writing</w:t>
+      </w:r>
+      <w:proofErr w:type="gramEnd"/>
       <w:r>
         <w:rPr>
           <w:rFonts w:ascii="Times New Roman" w:eastAsia="Times New Roman" w:hAnsi="Times New Roman" w:cs="Times New Roman"/>
@@ -3555,7 +4120,7 @@
           <w:sz w:val="24"/>
           <w:szCs w:val="24"/>
         </w:rPr>
-        <w:t xml:space="preserve"> with open("notes.txt", "w") as f:</w:t>
+        <w:t xml:space="preserve"> to a file</w:t>
       </w:r>
     </w:p>
     <w:p>
@@ -3575,19 +4140,19 @@
           <w:sz w:val="24"/>
           <w:szCs w:val="24"/>
         </w:rPr>
-        <w:t xml:space="preserve"> f.write("This is my first note.\n") </w:t>
-      </w:r>
-    </w:p>
-    <w:p>
-      <w:pPr>
-        <w:spacing w:before="100" w:beforeAutospacing="1" w:after="100" w:afterAutospacing="1" w:line="240" w:lineRule="auto"/>
+        <w:t xml:space="preserve"> </w:t>
+      </w:r>
+      <w:proofErr w:type="gramStart"/>
+      <w:r>
         <w:rPr>
           <w:rFonts w:ascii="Times New Roman" w:eastAsia="Times New Roman" w:hAnsi="Times New Roman" w:cs="Times New Roman"/>
           <w:color w:val="FF0000"/>
           <w:sz w:val="24"/>
           <w:szCs w:val="24"/>
         </w:rPr>
-      </w:pPr>
+        <w:t>with</w:t>
+      </w:r>
+      <w:proofErr w:type="gramEnd"/>
       <w:r>
         <w:rPr>
           <w:rFonts w:ascii="Times New Roman" w:eastAsia="Times New Roman" w:hAnsi="Times New Roman" w:cs="Times New Roman"/>
@@ -3595,7 +4160,7 @@
           <w:sz w:val="24"/>
           <w:szCs w:val="24"/>
         </w:rPr>
-        <w:t xml:space="preserve">f.write("Python makes file handling easy!") </w:t>
+        <w:t xml:space="preserve"> open("notes.txt", "w") as f:</w:t>
       </w:r>
     </w:p>
     <w:p>
@@ -3615,6 +4180,99 @@
           <w:sz w:val="24"/>
           <w:szCs w:val="24"/>
         </w:rPr>
+        <w:t xml:space="preserve"> </w:t>
+      </w:r>
+      <w:proofErr w:type="spellStart"/>
+      <w:proofErr w:type="gramStart"/>
+      <w:r>
+        <w:rPr>
+          <w:rFonts w:ascii="Times New Roman" w:eastAsia="Times New Roman" w:hAnsi="Times New Roman" w:cs="Times New Roman"/>
+          <w:color w:val="FF0000"/>
+          <w:sz w:val="24"/>
+          <w:szCs w:val="24"/>
+        </w:rPr>
+        <w:t>f.write</w:t>
+      </w:r>
+      <w:proofErr w:type="spellEnd"/>
+      <w:r>
+        <w:rPr>
+          <w:rFonts w:ascii="Times New Roman" w:eastAsia="Times New Roman" w:hAnsi="Times New Roman" w:cs="Times New Roman"/>
+          <w:color w:val="FF0000"/>
+          <w:sz w:val="24"/>
+          <w:szCs w:val="24"/>
+        </w:rPr>
+        <w:t>(</w:t>
+      </w:r>
+      <w:proofErr w:type="gramEnd"/>
+      <w:r>
+        <w:rPr>
+          <w:rFonts w:ascii="Times New Roman" w:eastAsia="Times New Roman" w:hAnsi="Times New Roman" w:cs="Times New Roman"/>
+          <w:color w:val="FF0000"/>
+          <w:sz w:val="24"/>
+          <w:szCs w:val="24"/>
+        </w:rPr>
+        <w:t xml:space="preserve">"This is my first note.\n") </w:t>
+      </w:r>
+    </w:p>
+    <w:p>
+      <w:pPr>
+        <w:spacing w:before="100" w:beforeAutospacing="1" w:after="100" w:afterAutospacing="1" w:line="240" w:lineRule="auto"/>
+        <w:rPr>
+          <w:rFonts w:ascii="Times New Roman" w:eastAsia="Times New Roman" w:hAnsi="Times New Roman" w:cs="Times New Roman"/>
+          <w:color w:val="FF0000"/>
+          <w:sz w:val="24"/>
+          <w:szCs w:val="24"/>
+        </w:rPr>
+      </w:pPr>
+      <w:proofErr w:type="spellStart"/>
+      <w:proofErr w:type="gramStart"/>
+      <w:r>
+        <w:rPr>
+          <w:rFonts w:ascii="Times New Roman" w:eastAsia="Times New Roman" w:hAnsi="Times New Roman" w:cs="Times New Roman"/>
+          <w:color w:val="FF0000"/>
+          <w:sz w:val="24"/>
+          <w:szCs w:val="24"/>
+        </w:rPr>
+        <w:t>f.write</w:t>
+      </w:r>
+      <w:proofErr w:type="spellEnd"/>
+      <w:r>
+        <w:rPr>
+          <w:rFonts w:ascii="Times New Roman" w:eastAsia="Times New Roman" w:hAnsi="Times New Roman" w:cs="Times New Roman"/>
+          <w:color w:val="FF0000"/>
+          <w:sz w:val="24"/>
+          <w:szCs w:val="24"/>
+        </w:rPr>
+        <w:t>(</w:t>
+      </w:r>
+      <w:proofErr w:type="gramEnd"/>
+      <w:r>
+        <w:rPr>
+          <w:rFonts w:ascii="Times New Roman" w:eastAsia="Times New Roman" w:hAnsi="Times New Roman" w:cs="Times New Roman"/>
+          <w:color w:val="FF0000"/>
+          <w:sz w:val="24"/>
+          <w:szCs w:val="24"/>
+        </w:rPr>
+        <w:t xml:space="preserve">"Python makes file handling easy!") </w:t>
+      </w:r>
+    </w:p>
+    <w:p>
+      <w:pPr>
+        <w:spacing w:before="100" w:beforeAutospacing="1" w:after="100" w:afterAutospacing="1" w:line="240" w:lineRule="auto"/>
+        <w:rPr>
+          <w:rFonts w:ascii="Times New Roman" w:eastAsia="Times New Roman" w:hAnsi="Times New Roman" w:cs="Times New Roman"/>
+          <w:color w:val="FF0000"/>
+          <w:sz w:val="24"/>
+          <w:szCs w:val="24"/>
+        </w:rPr>
+      </w:pPr>
+      <w:r>
+        <w:rPr>
+          <w:rFonts w:ascii="Times New Roman" w:eastAsia="Times New Roman" w:hAnsi="Times New Roman" w:cs="Times New Roman"/>
+          <w:color w:val="FF0000"/>
+          <w:sz w:val="24"/>
+          <w:szCs w:val="24"/>
+        </w:rPr>
         <w:t xml:space="preserve"># Reading from a file </w:t>
       </w:r>
     </w:p>
@@ -3628,6 +4286,7 @@
           <w:szCs w:val="24"/>
         </w:rPr>
       </w:pPr>
+      <w:proofErr w:type="gramStart"/>
       <w:r>
         <w:rPr>
           <w:rFonts w:ascii="Times New Roman" w:eastAsia="Times New Roman" w:hAnsi="Times New Roman" w:cs="Times New Roman"/>
@@ -3635,18 +4294,9 @@
           <w:sz w:val="24"/>
           <w:szCs w:val="24"/>
         </w:rPr>
-        <w:t>with open("notes.txt", "r") as f:</w:t>
-      </w:r>
-    </w:p>
-    <w:p>
-      <w:pPr>
-        <w:spacing w:before="100" w:beforeAutospacing="1" w:after="100" w:afterAutospacing="1" w:line="240" w:lineRule="auto"/>
-        <w:rPr>
-          <w:rFonts w:ascii="Times New Roman" w:eastAsia="Times New Roman" w:hAnsi="Times New Roman" w:cs="Times New Roman"/>
-          <w:sz w:val="24"/>
-          <w:szCs w:val="24"/>
-        </w:rPr>
-      </w:pPr>
+        <w:t>with</w:t>
+      </w:r>
+      <w:proofErr w:type="gramEnd"/>
       <w:r>
         <w:rPr>
           <w:rFonts w:ascii="Times New Roman" w:eastAsia="Times New Roman" w:hAnsi="Times New Roman" w:cs="Times New Roman"/>
@@ -3654,7 +4304,57 @@
           <w:sz w:val="24"/>
           <w:szCs w:val="24"/>
         </w:rPr>
-        <w:t xml:space="preserve"> print(f.read())</w:t>
+        <w:t xml:space="preserve"> open("notes.txt", "r") as f:</w:t>
+      </w:r>
+    </w:p>
+    <w:p>
+      <w:pPr>
+        <w:spacing w:before="100" w:beforeAutospacing="1" w:after="100" w:afterAutospacing="1" w:line="240" w:lineRule="auto"/>
+        <w:rPr>
+          <w:rFonts w:ascii="Times New Roman" w:eastAsia="Times New Roman" w:hAnsi="Times New Roman" w:cs="Times New Roman"/>
+          <w:sz w:val="24"/>
+          <w:szCs w:val="24"/>
+        </w:rPr>
+      </w:pPr>
+      <w:r>
+        <w:rPr>
+          <w:rFonts w:ascii="Times New Roman" w:eastAsia="Times New Roman" w:hAnsi="Times New Roman" w:cs="Times New Roman"/>
+          <w:color w:val="FF0000"/>
+          <w:sz w:val="24"/>
+          <w:szCs w:val="24"/>
+        </w:rPr>
+        <w:t xml:space="preserve"> </w:t>
+      </w:r>
+      <w:proofErr w:type="gramStart"/>
+      <w:r>
+        <w:rPr>
+          <w:rFonts w:ascii="Times New Roman" w:eastAsia="Times New Roman" w:hAnsi="Times New Roman" w:cs="Times New Roman"/>
+          <w:color w:val="FF0000"/>
+          <w:sz w:val="24"/>
+          <w:szCs w:val="24"/>
+        </w:rPr>
+        <w:t>print(</w:t>
+      </w:r>
+      <w:proofErr w:type="spellStart"/>
+      <w:proofErr w:type="gramEnd"/>
+      <w:r>
+        <w:rPr>
+          <w:rFonts w:ascii="Times New Roman" w:eastAsia="Times New Roman" w:hAnsi="Times New Roman" w:cs="Times New Roman"/>
+          <w:color w:val="FF0000"/>
+          <w:sz w:val="24"/>
+          <w:szCs w:val="24"/>
+        </w:rPr>
+        <w:t>f.read</w:t>
+      </w:r>
+      <w:proofErr w:type="spellEnd"/>
+      <w:r>
+        <w:rPr>
+          <w:rFonts w:ascii="Times New Roman" w:eastAsia="Times New Roman" w:hAnsi="Times New Roman" w:cs="Times New Roman"/>
+          <w:color w:val="FF0000"/>
+          <w:sz w:val="24"/>
+          <w:szCs w:val="24"/>
+        </w:rPr>
+        <w:t>())</w:t>
       </w:r>
       <w:r>
         <w:rPr>
@@ -3744,7 +4444,25 @@
           <w:sz w:val="24"/>
           <w:szCs w:val="24"/>
         </w:rPr>
-        <w:t>: Handle text files, logs, configs, or even binary files like images.</w:t>
+        <w:t xml:space="preserve">: Handle text files, logs, </w:t>
+      </w:r>
+      <w:proofErr w:type="spellStart"/>
+      <w:r>
+        <w:rPr>
+          <w:rFonts w:ascii="Times New Roman" w:eastAsia="Times New Roman" w:hAnsi="Times New Roman" w:cs="Times New Roman"/>
+          <w:sz w:val="24"/>
+          <w:szCs w:val="24"/>
+        </w:rPr>
+        <w:t>configs</w:t>
+      </w:r>
+      <w:proofErr w:type="spellEnd"/>
+      <w:r>
+        <w:rPr>
+          <w:rFonts w:ascii="Times New Roman" w:eastAsia="Times New Roman" w:hAnsi="Times New Roman" w:cs="Times New Roman"/>
+          <w:sz w:val="24"/>
+          <w:szCs w:val="24"/>
+        </w:rPr>
+        <w:t>, or even binary files like images.</w:t>
       </w:r>
     </w:p>
     <w:p>
@@ -3931,6 +4649,7 @@
           <w:szCs w:val="28"/>
         </w:rPr>
       </w:pPr>
+      <w:proofErr w:type="gramStart"/>
       <w:r>
         <w:rPr>
           <w:rFonts w:ascii="Times New Roman" w:hAnsi="Times New Roman" w:cs="Times New Roman"/>
@@ -3938,56 +4657,58 @@
           <w:sz w:val="28"/>
           <w:szCs w:val="28"/>
         </w:rPr>
-        <w:t>try:</w:t>
-      </w:r>
-    </w:p>
-    <w:p>
-      <w:pPr>
+        <w:t>try</w:t>
+      </w:r>
+      <w:proofErr w:type="gramEnd"/>
+      <w:r>
         <w:rPr>
           <w:rFonts w:ascii="Times New Roman" w:hAnsi="Times New Roman" w:cs="Times New Roman"/>
           <w:color w:val="FF0000"/>
           <w:sz w:val="28"/>
           <w:szCs w:val="28"/>
         </w:rPr>
-      </w:pPr>
-      <w:r>
+        <w:t>:</w:t>
+      </w:r>
+    </w:p>
+    <w:p>
+      <w:pPr>
         <w:rPr>
           <w:rFonts w:ascii="Times New Roman" w:hAnsi="Times New Roman" w:cs="Times New Roman"/>
           <w:color w:val="FF0000"/>
           <w:sz w:val="28"/>
           <w:szCs w:val="28"/>
         </w:rPr>
-        <w:t xml:space="preserve">    # Code that may cause an exception</w:t>
-      </w:r>
-    </w:p>
-    <w:p>
-      <w:pPr>
+      </w:pPr>
+      <w:r>
         <w:rPr>
           <w:rFonts w:ascii="Times New Roman" w:hAnsi="Times New Roman" w:cs="Times New Roman"/>
           <w:color w:val="FF0000"/>
           <w:sz w:val="28"/>
           <w:szCs w:val="28"/>
         </w:rPr>
-      </w:pPr>
-      <w:r>
+        <w:t xml:space="preserve">    # Code that may cause an exception</w:t>
+      </w:r>
+    </w:p>
+    <w:p>
+      <w:pPr>
         <w:rPr>
           <w:rFonts w:ascii="Times New Roman" w:hAnsi="Times New Roman" w:cs="Times New Roman"/>
           <w:color w:val="FF0000"/>
           <w:sz w:val="28"/>
           <w:szCs w:val="28"/>
         </w:rPr>
-        <w:t>except ExceptionType:</w:t>
-      </w:r>
-    </w:p>
-    <w:p>
-      <w:pPr>
+      </w:pPr>
+      <w:proofErr w:type="gramStart"/>
+      <w:r>
         <w:rPr>
           <w:rFonts w:ascii="Times New Roman" w:hAnsi="Times New Roman" w:cs="Times New Roman"/>
           <w:color w:val="FF0000"/>
           <w:sz w:val="28"/>
           <w:szCs w:val="28"/>
         </w:rPr>
-      </w:pPr>
+        <w:t>except</w:t>
+      </w:r>
+      <w:proofErr w:type="gramEnd"/>
       <w:r>
         <w:rPr>
           <w:rFonts w:ascii="Times New Roman" w:hAnsi="Times New Roman" w:cs="Times New Roman"/>
@@ -3995,18 +4716,19 @@
           <w:sz w:val="28"/>
           <w:szCs w:val="28"/>
         </w:rPr>
-        <w:t xml:space="preserve">    # Code to handle the exception</w:t>
-      </w:r>
-    </w:p>
-    <w:p>
-      <w:pPr>
+        <w:t xml:space="preserve"> </w:t>
+      </w:r>
+      <w:proofErr w:type="spellStart"/>
+      <w:r>
         <w:rPr>
           <w:rFonts w:ascii="Times New Roman" w:hAnsi="Times New Roman" w:cs="Times New Roman"/>
           <w:color w:val="FF0000"/>
           <w:sz w:val="28"/>
           <w:szCs w:val="28"/>
         </w:rPr>
-      </w:pPr>
+        <w:t>ExceptionType</w:t>
+      </w:r>
+      <w:proofErr w:type="spellEnd"/>
       <w:r>
         <w:rPr>
           <w:rFonts w:ascii="Times New Roman" w:hAnsi="Times New Roman" w:cs="Times New Roman"/>
@@ -4014,7 +4736,7 @@
           <w:sz w:val="28"/>
           <w:szCs w:val="28"/>
         </w:rPr>
-        <w:t>else:</w:t>
+        <w:t>:</w:t>
       </w:r>
     </w:p>
     <w:p>
@@ -4033,7 +4755,7 @@
           <w:sz w:val="28"/>
           <w:szCs w:val="28"/>
         </w:rPr>
-        <w:t xml:space="preserve">    # Code to run if no exception occurs</w:t>
+        <w:t xml:space="preserve">    # Code to handle the exception</w:t>
       </w:r>
     </w:p>
     <w:p>
@@ -4045,6 +4767,7 @@
           <w:szCs w:val="28"/>
         </w:rPr>
       </w:pPr>
+      <w:proofErr w:type="gramStart"/>
       <w:r>
         <w:rPr>
           <w:rFonts w:ascii="Times New Roman" w:hAnsi="Times New Roman" w:cs="Times New Roman"/>
@@ -4052,36 +4775,95 @@
           <w:sz w:val="28"/>
           <w:szCs w:val="28"/>
         </w:rPr>
-        <w:t>finally:</w:t>
-      </w:r>
-    </w:p>
-    <w:p>
-      <w:pPr>
+        <w:t>else</w:t>
+      </w:r>
+      <w:proofErr w:type="gramEnd"/>
+      <w:r>
         <w:rPr>
           <w:rFonts w:ascii="Times New Roman" w:hAnsi="Times New Roman" w:cs="Times New Roman"/>
           <w:color w:val="FF0000"/>
           <w:sz w:val="28"/>
           <w:szCs w:val="28"/>
         </w:rPr>
-      </w:pPr>
-      <w:r>
+        <w:t>:</w:t>
+      </w:r>
+    </w:p>
+    <w:p>
+      <w:pPr>
         <w:rPr>
           <w:rFonts w:ascii="Times New Roman" w:hAnsi="Times New Roman" w:cs="Times New Roman"/>
           <w:color w:val="FF0000"/>
           <w:sz w:val="28"/>
           <w:szCs w:val="28"/>
         </w:rPr>
-        <w:t xml:space="preserve">    # Code that always runs, whether an exception occurred or not</w:t>
-      </w:r>
-    </w:p>
-    <w:p>
-      <w:pPr>
+      </w:pPr>
+      <w:r>
         <w:rPr>
           <w:rFonts w:ascii="Times New Roman" w:hAnsi="Times New Roman" w:cs="Times New Roman"/>
           <w:color w:val="FF0000"/>
           <w:sz w:val="28"/>
           <w:szCs w:val="28"/>
         </w:rPr>
+        <w:t xml:space="preserve">    # Code to run if no exception occurs</w:t>
+      </w:r>
+    </w:p>
+    <w:p>
+      <w:pPr>
+        <w:rPr>
+          <w:rFonts w:ascii="Times New Roman" w:hAnsi="Times New Roman" w:cs="Times New Roman"/>
+          <w:color w:val="FF0000"/>
+          <w:sz w:val="28"/>
+          <w:szCs w:val="28"/>
+        </w:rPr>
+      </w:pPr>
+      <w:proofErr w:type="gramStart"/>
+      <w:r>
+        <w:rPr>
+          <w:rFonts w:ascii="Times New Roman" w:hAnsi="Times New Roman" w:cs="Times New Roman"/>
+          <w:color w:val="FF0000"/>
+          <w:sz w:val="28"/>
+          <w:szCs w:val="28"/>
+        </w:rPr>
+        <w:t>finally</w:t>
+      </w:r>
+      <w:proofErr w:type="gramEnd"/>
+      <w:r>
+        <w:rPr>
+          <w:rFonts w:ascii="Times New Roman" w:hAnsi="Times New Roman" w:cs="Times New Roman"/>
+          <w:color w:val="FF0000"/>
+          <w:sz w:val="28"/>
+          <w:szCs w:val="28"/>
+        </w:rPr>
+        <w:t>:</w:t>
+      </w:r>
+    </w:p>
+    <w:p>
+      <w:pPr>
+        <w:rPr>
+          <w:rFonts w:ascii="Times New Roman" w:hAnsi="Times New Roman" w:cs="Times New Roman"/>
+          <w:color w:val="FF0000"/>
+          <w:sz w:val="28"/>
+          <w:szCs w:val="28"/>
+        </w:rPr>
+      </w:pPr>
+      <w:r>
+        <w:rPr>
+          <w:rFonts w:ascii="Times New Roman" w:hAnsi="Times New Roman" w:cs="Times New Roman"/>
+          <w:color w:val="FF0000"/>
+          <w:sz w:val="28"/>
+          <w:szCs w:val="28"/>
+        </w:rPr>
+        <w:t xml:space="preserve">    # Code that always runs, whether an exception occurred or not</w:t>
+      </w:r>
+    </w:p>
+    <w:p>
+      <w:pPr>
+        <w:rPr>
+          <w:rFonts w:ascii="Times New Roman" w:hAnsi="Times New Roman" w:cs="Times New Roman"/>
+          <w:color w:val="FF0000"/>
+          <w:sz w:val="28"/>
+          <w:szCs w:val="28"/>
+        </w:rPr>
       </w:pPr>
     </w:p>
     <w:p>
@@ -4107,25 +4889,62 @@
         <w:pStyle w:val="NormalWeb"/>
       </w:pPr>
       <w:r>
+        <w:t>A regular expression (</w:t>
+      </w:r>
+      <w:proofErr w:type="spellStart"/>
+      <w:r>
+        <w:t>regex</w:t>
+      </w:r>
+      <w:proofErr w:type="spellEnd"/>
+      <w:r>
+        <w:t>) is a sequence of characters that defines a search pattern. It’s like a powerful "find" tool for text</w:t>
+      </w:r>
+    </w:p>
+    <w:p>
+      <w:pPr>
+        <w:pStyle w:val="NormalWeb"/>
+      </w:pPr>
+      <w:r>
         <w:t xml:space="preserve">In Python, </w:t>
       </w:r>
       <w:r>
         <w:rPr>
           <w:rStyle w:val="Strong"/>
         </w:rPr>
-        <w:t>regular expressions (regex)</w:t>
-      </w:r>
-      <w:r>
-        <w:t xml:space="preserve"> are handled using the built</w:t>
+        <w:t>regular expressions (</w:t>
+      </w:r>
+      <w:proofErr w:type="spellStart"/>
+      <w:r>
+        <w:rPr>
+          <w:rStyle w:val="Strong"/>
+        </w:rPr>
+        <w:t>regex</w:t>
+      </w:r>
+      <w:proofErr w:type="spellEnd"/>
+      <w:r>
+        <w:rPr>
+          <w:rStyle w:val="Strong"/>
+        </w:rPr>
+        <w:t>)</w:t>
+      </w:r>
+      <w:r>
+        <w:t xml:space="preserve"> are handled using the </w:t>
+      </w:r>
+      <w:proofErr w:type="spellStart"/>
+      <w:r>
+        <w:t>built</w:t>
       </w:r>
       <w:r>
         <w:noBreakHyphen/>
-        <w:t xml:space="preserve">in </w:t>
+        <w:t>in</w:t>
+      </w:r>
+      <w:proofErr w:type="spellEnd"/>
+      <w:r>
+        <w:t xml:space="preserve"> </w:t>
       </w:r>
       <w:r>
         <w:rPr>
           <w:rStyle w:val="HTMLCode"/>
-          <w:highlight w:val="cyan"/>
         </w:rPr>
         <w:t>re</w:t>
       </w:r>
@@ -4137,8 +4956,13 @@
       <w:pPr>
         <w:pStyle w:val="NormalWeb"/>
       </w:pPr>
-      <w:r>
-        <w:t>Regex Patterns:</w:t>
+      <w:proofErr w:type="spellStart"/>
+      <w:r>
+        <w:t>Regex</w:t>
+      </w:r>
+      <w:proofErr w:type="spellEnd"/>
+      <w:r>
+        <w:t xml:space="preserve"> Patterns:</w:t>
       </w:r>
     </w:p>
     <w:p>
@@ -4162,7 +4986,15 @@
         </w:numPr>
       </w:pPr>
       <w:r>
-        <w:t>\w – word character ( letters, digits,underscore)</w:t>
+        <w:t xml:space="preserve">\w – word character ( letters, </w:t>
+      </w:r>
+      <w:proofErr w:type="spellStart"/>
+      <w:r>
+        <w:t>digits,underscore</w:t>
+      </w:r>
+      <w:proofErr w:type="spellEnd"/>
+      <w:r>
+        <w:t>)</w:t>
       </w:r>
     </w:p>
     <w:p>
@@ -4237,7 +5069,23 @@
         </w:numPr>
       </w:pPr>
       <w:r>
-        <w:t>* - zero or more (*ab “ab,abb,aab”)</w:t>
+        <w:t>* - zero or more (*</w:t>
+      </w:r>
+      <w:proofErr w:type="spellStart"/>
+      <w:r>
+        <w:t>ab</w:t>
+      </w:r>
+      <w:proofErr w:type="spellEnd"/>
+      <w:r>
+        <w:t xml:space="preserve"> “</w:t>
+      </w:r>
+      <w:proofErr w:type="spellStart"/>
+      <w:r>
+        <w:t>ab,abb,aab</w:t>
+      </w:r>
+      <w:proofErr w:type="spellEnd"/>
+      <w:r>
+        <w:t>”)</w:t>
       </w:r>
     </w:p>
     <w:p>
@@ -4249,7 +5097,31 @@
         </w:numPr>
       </w:pPr>
       <w:r>
-        <w:t>? – zero or one ( colo?ur  matchs color or colour)</w:t>
+        <w:t xml:space="preserve">? – zero or one ( </w:t>
+      </w:r>
+      <w:proofErr w:type="spellStart"/>
+      <w:r>
+        <w:t>colo?ur</w:t>
+      </w:r>
+      <w:proofErr w:type="spellEnd"/>
+      <w:r>
+        <w:t xml:space="preserve">  </w:t>
+      </w:r>
+      <w:proofErr w:type="spellStart"/>
+      <w:r>
+        <w:t>matchs</w:t>
+      </w:r>
+      <w:proofErr w:type="spellEnd"/>
+      <w:r>
+        <w:t xml:space="preserve"> color or </w:t>
+      </w:r>
+      <w:proofErr w:type="spellStart"/>
+      <w:r>
+        <w:t>colour</w:t>
+      </w:r>
+      <w:proofErr w:type="spellEnd"/>
+      <w:r>
+        <w:t>)</w:t>
       </w:r>
     </w:p>
     <w:p>
@@ -4261,7 +5133,15 @@
         </w:numPr>
       </w:pPr>
       <w:r>
-        <w:t>{n,m} – between n and m repetitions (\d{2,4} = 12, 1234}</w:t>
+        <w:t>{</w:t>
+      </w:r>
+      <w:proofErr w:type="spellStart"/>
+      <w:r>
+        <w:t>n,m</w:t>
+      </w:r>
+      <w:proofErr w:type="spellEnd"/>
+      <w:r>
+        <w:t>} – between n and m repetitions (\d{2,4} = 12, 1234}</w:t>
       </w:r>
     </w:p>
     <w:p>

--- a/PYTHON PROGRAMMING LANGUAGE.docx
+++ b/PYTHON PROGRAMMING LANGUAGE.docx
@@ -52,13 +52,6 @@
         </w:rPr>
         <w:t xml:space="preserve">Introduction to Python </w:t>
       </w:r>
-      <w:r>
-        <w:rPr>
-          <w:rFonts w:ascii="Calibri" w:hAnsi="Calibri" w:cs="Calibri"/>
-          <w:highlight w:val="yellow"/>
-        </w:rPr>
-        <w:t>🐍</w:t>
-      </w:r>
     </w:p>
     <w:p>
       <w:pPr>
@@ -253,6 +246,62 @@
           <w:szCs w:val="24"/>
         </w:rPr>
         <w:t>: Plenty of tutorials, libraries, and support available.</w:t>
+      </w:r>
+    </w:p>
+    <w:p>
+      <w:pPr>
+        <w:pStyle w:val="NormalWeb"/>
+      </w:pPr>
+    </w:p>
+    <w:p>
+      <w:pPr>
+        <w:pStyle w:val="NormalWeb"/>
+        <w:rPr>
+          <w:sz w:val="28"/>
+        </w:rPr>
+      </w:pPr>
+      <w:r>
+        <w:rPr>
+          <w:sz w:val="28"/>
+          <w:highlight w:val="yellow"/>
+        </w:rPr>
+        <w:t>Operators:</w:t>
+      </w:r>
+    </w:p>
+    <w:p>
+      <w:pPr>
+        <w:pStyle w:val="NormalWeb"/>
+        <w:numPr>
+          <w:ilvl w:val="0"/>
+          <w:numId w:val="37"/>
+        </w:numPr>
+      </w:pPr>
+      <w:r>
+        <w:t>Arithmetic Operators.</w:t>
+      </w:r>
+    </w:p>
+    <w:p>
+      <w:pPr>
+        <w:pStyle w:val="NormalWeb"/>
+        <w:numPr>
+          <w:ilvl w:val="0"/>
+          <w:numId w:val="37"/>
+        </w:numPr>
+      </w:pPr>
+      <w:r>
+        <w:t>Comparison Operators</w:t>
+      </w:r>
+    </w:p>
+    <w:p>
+      <w:pPr>
+        <w:pStyle w:val="NormalWeb"/>
+        <w:numPr>
+          <w:ilvl w:val="0"/>
+          <w:numId w:val="37"/>
+        </w:numPr>
+      </w:pPr>
+      <w:r>
+        <w:t>Logical Operators</w:t>
       </w:r>
     </w:p>
     <w:p>
@@ -568,6 +617,7 @@
           <w:bCs/>
           <w:sz w:val="20"/>
         </w:rPr>
+        <w:lastRenderedPageBreak/>
         <w:t>for</w:t>
       </w:r>
       <w:proofErr w:type="gramEnd"/>
@@ -733,7 +783,6 @@
           <w:bCs/>
           <w:sz w:val="20"/>
         </w:rPr>
-        <w:lastRenderedPageBreak/>
         <w:t>continue</w:t>
       </w:r>
       <w:proofErr w:type="gramEnd"/>
@@ -1224,6 +1273,7 @@
           <w:sz w:val="24"/>
           <w:szCs w:val="24"/>
         </w:rPr>
+        <w:lastRenderedPageBreak/>
         <w:t xml:space="preserve">Teaching sentence: </w:t>
       </w:r>
       <w:r>
@@ -1924,6 +1974,7 @@
           <w:sz w:val="24"/>
           <w:szCs w:val="24"/>
         </w:rPr>
+        <w:lastRenderedPageBreak/>
         <w:t xml:space="preserve">In Python, a </w:t>
       </w:r>
       <w:r>
@@ -2042,7 +2093,6 @@
           <w:sz w:val="24"/>
           <w:szCs w:val="24"/>
         </w:rPr>
-        <w:lastRenderedPageBreak/>
         <w:t xml:space="preserve">It can define </w:t>
       </w:r>
       <w:r>
@@ -2850,6 +2900,7 @@
           <w:sz w:val="24"/>
           <w:szCs w:val="24"/>
         </w:rPr>
+        <w:lastRenderedPageBreak/>
         <w:t xml:space="preserve">3. </w:t>
       </w:r>
       <w:r>
@@ -3008,7 +3059,6 @@
           <w:sz w:val="24"/>
           <w:szCs w:val="24"/>
         </w:rPr>
-        <w:lastRenderedPageBreak/>
         <w:t xml:space="preserve">4. </w:t>
       </w:r>
       <w:r>
@@ -3766,6 +3816,7 @@
           <w:sz w:val="24"/>
           <w:szCs w:val="24"/>
         </w:rPr>
+        <w:lastRenderedPageBreak/>
         <w:t>file.write</w:t>
       </w:r>
       <w:proofErr w:type="spellEnd"/>
@@ -3878,7 +3929,6 @@
           <w:sz w:val="24"/>
           <w:szCs w:val="24"/>
         </w:rPr>
-        <w:lastRenderedPageBreak/>
         <w:t>file.close</w:t>
       </w:r>
       <w:proofErr w:type="spellEnd"/>
@@ -4541,6 +4591,7 @@
         <w:rPr>
           <w:rFonts w:ascii="Times New Roman" w:hAnsi="Times New Roman" w:cs="Times New Roman"/>
         </w:rPr>
+        <w:lastRenderedPageBreak/>
         <w:t xml:space="preserve">Exception handling in Python is a way to </w:t>
       </w:r>
       <w:r>
@@ -4628,7 +4679,6 @@
           <w:sz w:val="24"/>
           <w:szCs w:val="24"/>
         </w:rPr>
-        <w:lastRenderedPageBreak/>
         <w:t>Errors vs. Exceptions</w:t>
       </w:r>
       <w:r>
@@ -5054,6 +5104,7 @@
         </w:numPr>
       </w:pPr>
       <w:r>
+        <w:lastRenderedPageBreak/>
         <w:t xml:space="preserve">+ - </w:t>
       </w:r>
       <w:r>
@@ -6173,6 +6224,92 @@
     </w:lvl>
   </w:abstractNum>
   <w:abstractNum w:abstractNumId="7">
+    <w:nsid w:val="133A4A29"/>
+    <w:multiLevelType w:val="hybridMultilevel"/>
+    <w:tmpl w:val="988A7F0E"/>
+    <w:lvl w:ilvl="0" w:tplc="0409000F">
+      <w:start w:val="1"/>
+      <w:numFmt w:val="decimal"/>
+      <w:lvlText w:val="%1."/>
+      <w:lvlJc w:val="left"/>
+      <w:pPr>
+        <w:ind w:left="720" w:hanging="360"/>
+      </w:pPr>
+    </w:lvl>
+    <w:lvl w:ilvl="1" w:tplc="04090019" w:tentative="1">
+      <w:start w:val="1"/>
+      <w:numFmt w:val="lowerLetter"/>
+      <w:lvlText w:val="%2."/>
+      <w:lvlJc w:val="left"/>
+      <w:pPr>
+        <w:ind w:left="1440" w:hanging="360"/>
+      </w:pPr>
+    </w:lvl>
+    <w:lvl w:ilvl="2" w:tplc="0409001B" w:tentative="1">
+      <w:start w:val="1"/>
+      <w:numFmt w:val="lowerRoman"/>
+      <w:lvlText w:val="%3."/>
+      <w:lvlJc w:val="right"/>
+      <w:pPr>
+        <w:ind w:left="2160" w:hanging="180"/>
+      </w:pPr>
+    </w:lvl>
+    <w:lvl w:ilvl="3" w:tplc="0409000F" w:tentative="1">
+      <w:start w:val="1"/>
+      <w:numFmt w:val="decimal"/>
+      <w:lvlText w:val="%4."/>
+      <w:lvlJc w:val="left"/>
+      <w:pPr>
+        <w:ind w:left="2880" w:hanging="360"/>
+      </w:pPr>
+    </w:lvl>
+    <w:lvl w:ilvl="4" w:tplc="04090019" w:tentative="1">
+      <w:start w:val="1"/>
+      <w:numFmt w:val="lowerLetter"/>
+      <w:lvlText w:val="%5."/>
+      <w:lvlJc w:val="left"/>
+      <w:pPr>
+        <w:ind w:left="3600" w:hanging="360"/>
+      </w:pPr>
+    </w:lvl>
+    <w:lvl w:ilvl="5" w:tplc="0409001B" w:tentative="1">
+      <w:start w:val="1"/>
+      <w:numFmt w:val="lowerRoman"/>
+      <w:lvlText w:val="%6."/>
+      <w:lvlJc w:val="right"/>
+      <w:pPr>
+        <w:ind w:left="4320" w:hanging="180"/>
+      </w:pPr>
+    </w:lvl>
+    <w:lvl w:ilvl="6" w:tplc="0409000F" w:tentative="1">
+      <w:start w:val="1"/>
+      <w:numFmt w:val="decimal"/>
+      <w:lvlText w:val="%7."/>
+      <w:lvlJc w:val="left"/>
+      <w:pPr>
+        <w:ind w:left="5040" w:hanging="360"/>
+      </w:pPr>
+    </w:lvl>
+    <w:lvl w:ilvl="7" w:tplc="04090019" w:tentative="1">
+      <w:start w:val="1"/>
+      <w:numFmt w:val="lowerLetter"/>
+      <w:lvlText w:val="%8."/>
+      <w:lvlJc w:val="left"/>
+      <w:pPr>
+        <w:ind w:left="5760" w:hanging="360"/>
+      </w:pPr>
+    </w:lvl>
+    <w:lvl w:ilvl="8" w:tplc="0409001B" w:tentative="1">
+      <w:start w:val="1"/>
+      <w:numFmt w:val="lowerRoman"/>
+      <w:lvlText w:val="%9."/>
+      <w:lvlJc w:val="right"/>
+      <w:pPr>
+        <w:ind w:left="6480" w:hanging="180"/>
+      </w:pPr>
+    </w:lvl>
+  </w:abstractNum>
+  <w:abstractNum w:abstractNumId="8">
     <w:nsid w:val="14E54CC9"/>
     <w:multiLevelType w:val="multilevel"/>
     <w:tmpl w:val="196831FA"/>
@@ -6321,7 +6458,7 @@
       </w:rPr>
     </w:lvl>
   </w:abstractNum>
-  <w:abstractNum w:abstractNumId="8">
+  <w:abstractNum w:abstractNumId="9">
     <w:nsid w:val="18082EBD"/>
     <w:multiLevelType w:val="multilevel"/>
     <w:tmpl w:val="8354C370"/>
@@ -6470,7 +6607,7 @@
       </w:rPr>
     </w:lvl>
   </w:abstractNum>
-  <w:abstractNum w:abstractNumId="9">
+  <w:abstractNum w:abstractNumId="10">
     <w:nsid w:val="1C180B77"/>
     <w:multiLevelType w:val="multilevel"/>
     <w:tmpl w:val="011A9D28"/>
@@ -6619,7 +6756,7 @@
       </w:rPr>
     </w:lvl>
   </w:abstractNum>
-  <w:abstractNum w:abstractNumId="10">
+  <w:abstractNum w:abstractNumId="11">
     <w:nsid w:val="21974E9C"/>
     <w:multiLevelType w:val="multilevel"/>
     <w:tmpl w:val="EA288E40"/>
@@ -6768,7 +6905,7 @@
       </w:rPr>
     </w:lvl>
   </w:abstractNum>
-  <w:abstractNum w:abstractNumId="11">
+  <w:abstractNum w:abstractNumId="12">
     <w:nsid w:val="27D41D66"/>
     <w:multiLevelType w:val="multilevel"/>
     <w:tmpl w:val="0DA494B2"/>
@@ -6917,7 +7054,7 @@
       </w:rPr>
     </w:lvl>
   </w:abstractNum>
-  <w:abstractNum w:abstractNumId="12">
+  <w:abstractNum w:abstractNumId="13">
     <w:nsid w:val="2C601F4F"/>
     <w:multiLevelType w:val="multilevel"/>
     <w:tmpl w:val="C24A4A92"/>
@@ -7066,7 +7203,7 @@
       </w:rPr>
     </w:lvl>
   </w:abstractNum>
-  <w:abstractNum w:abstractNumId="13">
+  <w:abstractNum w:abstractNumId="14">
     <w:nsid w:val="2CE46407"/>
     <w:multiLevelType w:val="multilevel"/>
     <w:tmpl w:val="411EA272"/>
@@ -7215,7 +7352,7 @@
       </w:rPr>
     </w:lvl>
   </w:abstractNum>
-  <w:abstractNum w:abstractNumId="14">
+  <w:abstractNum w:abstractNumId="15">
     <w:nsid w:val="2FDF330D"/>
     <w:multiLevelType w:val="multilevel"/>
     <w:tmpl w:val="8BCCB8CE"/>
@@ -7364,7 +7501,7 @@
       </w:rPr>
     </w:lvl>
   </w:abstractNum>
-  <w:abstractNum w:abstractNumId="15">
+  <w:abstractNum w:abstractNumId="16">
     <w:nsid w:val="3D7F72A4"/>
     <w:multiLevelType w:val="multilevel"/>
     <w:tmpl w:val="BD60AC28"/>
@@ -7513,7 +7650,7 @@
       </w:rPr>
     </w:lvl>
   </w:abstractNum>
-  <w:abstractNum w:abstractNumId="16">
+  <w:abstractNum w:abstractNumId="17">
     <w:nsid w:val="3D8E2154"/>
     <w:multiLevelType w:val="multilevel"/>
     <w:tmpl w:val="ABB85C66"/>
@@ -7662,7 +7799,7 @@
       </w:rPr>
     </w:lvl>
   </w:abstractNum>
-  <w:abstractNum w:abstractNumId="17">
+  <w:abstractNum w:abstractNumId="18">
     <w:nsid w:val="3EB72C5B"/>
     <w:multiLevelType w:val="multilevel"/>
     <w:tmpl w:val="9A3C937E"/>
@@ -7811,7 +7948,7 @@
       </w:rPr>
     </w:lvl>
   </w:abstractNum>
-  <w:abstractNum w:abstractNumId="18">
+  <w:abstractNum w:abstractNumId="19">
     <w:nsid w:val="3F1D7A0B"/>
     <w:multiLevelType w:val="multilevel"/>
     <w:tmpl w:val="B97A0E8C"/>
@@ -7960,7 +8097,7 @@
       </w:rPr>
     </w:lvl>
   </w:abstractNum>
-  <w:abstractNum w:abstractNumId="19">
+  <w:abstractNum w:abstractNumId="20">
     <w:nsid w:val="4AEC0130"/>
     <w:multiLevelType w:val="multilevel"/>
     <w:tmpl w:val="60367512"/>
@@ -8109,7 +8246,7 @@
       </w:rPr>
     </w:lvl>
   </w:abstractNum>
-  <w:abstractNum w:abstractNumId="20">
+  <w:abstractNum w:abstractNumId="21">
     <w:nsid w:val="52763721"/>
     <w:multiLevelType w:val="multilevel"/>
     <w:tmpl w:val="48D23392"/>
@@ -8258,7 +8395,7 @@
       </w:rPr>
     </w:lvl>
   </w:abstractNum>
-  <w:abstractNum w:abstractNumId="21">
+  <w:abstractNum w:abstractNumId="22">
     <w:nsid w:val="54080AAC"/>
     <w:multiLevelType w:val="multilevel"/>
     <w:tmpl w:val="1CD4758C"/>
@@ -8371,7 +8508,7 @@
       </w:pPr>
     </w:lvl>
   </w:abstractNum>
-  <w:abstractNum w:abstractNumId="22">
+  <w:abstractNum w:abstractNumId="23">
     <w:nsid w:val="55A901E9"/>
     <w:multiLevelType w:val="multilevel"/>
     <w:tmpl w:val="E160E3E0"/>
@@ -8520,7 +8657,7 @@
       </w:rPr>
     </w:lvl>
   </w:abstractNum>
-  <w:abstractNum w:abstractNumId="23">
+  <w:abstractNum w:abstractNumId="24">
     <w:nsid w:val="574B13C0"/>
     <w:multiLevelType w:val="multilevel"/>
     <w:tmpl w:val="B3F8E1FA"/>
@@ -8669,7 +8806,7 @@
       </w:rPr>
     </w:lvl>
   </w:abstractNum>
-  <w:abstractNum w:abstractNumId="24">
+  <w:abstractNum w:abstractNumId="25">
     <w:nsid w:val="582D71C8"/>
     <w:multiLevelType w:val="multilevel"/>
     <w:tmpl w:val="B8504974"/>
@@ -8818,7 +8955,7 @@
       </w:rPr>
     </w:lvl>
   </w:abstractNum>
-  <w:abstractNum w:abstractNumId="25">
+  <w:abstractNum w:abstractNumId="26">
     <w:nsid w:val="594E51F8"/>
     <w:multiLevelType w:val="multilevel"/>
     <w:tmpl w:val="BD3E8402"/>
@@ -8967,7 +9104,7 @@
       </w:rPr>
     </w:lvl>
   </w:abstractNum>
-  <w:abstractNum w:abstractNumId="26">
+  <w:abstractNum w:abstractNumId="27">
     <w:nsid w:val="620F1937"/>
     <w:multiLevelType w:val="hybridMultilevel"/>
     <w:tmpl w:val="2CC4D7AE"/>
@@ -9053,7 +9190,7 @@
       </w:pPr>
     </w:lvl>
   </w:abstractNum>
-  <w:abstractNum w:abstractNumId="27">
+  <w:abstractNum w:abstractNumId="28">
     <w:nsid w:val="676840FD"/>
     <w:multiLevelType w:val="multilevel"/>
     <w:tmpl w:val="EC4017EC"/>
@@ -9202,7 +9339,7 @@
       </w:rPr>
     </w:lvl>
   </w:abstractNum>
-  <w:abstractNum w:abstractNumId="28">
+  <w:abstractNum w:abstractNumId="29">
     <w:nsid w:val="67FA3808"/>
     <w:multiLevelType w:val="multilevel"/>
     <w:tmpl w:val="A864A0B8"/>
@@ -9351,7 +9488,7 @@
       </w:rPr>
     </w:lvl>
   </w:abstractNum>
-  <w:abstractNum w:abstractNumId="29">
+  <w:abstractNum w:abstractNumId="30">
     <w:nsid w:val="68542F7C"/>
     <w:multiLevelType w:val="multilevel"/>
     <w:tmpl w:val="BA88A7DC"/>
@@ -9500,7 +9637,7 @@
       </w:rPr>
     </w:lvl>
   </w:abstractNum>
-  <w:abstractNum w:abstractNumId="30">
+  <w:abstractNum w:abstractNumId="31">
     <w:nsid w:val="6AD54112"/>
     <w:multiLevelType w:val="multilevel"/>
     <w:tmpl w:val="12E67E12"/>
@@ -9649,7 +9786,7 @@
       </w:rPr>
     </w:lvl>
   </w:abstractNum>
-  <w:abstractNum w:abstractNumId="31">
+  <w:abstractNum w:abstractNumId="32">
     <w:nsid w:val="6DE65AF8"/>
     <w:multiLevelType w:val="multilevel"/>
     <w:tmpl w:val="481A6232"/>
@@ -9798,7 +9935,7 @@
       </w:rPr>
     </w:lvl>
   </w:abstractNum>
-  <w:abstractNum w:abstractNumId="32">
+  <w:abstractNum w:abstractNumId="33">
     <w:nsid w:val="70BE03BB"/>
     <w:multiLevelType w:val="multilevel"/>
     <w:tmpl w:val="A2FE6EA6"/>
@@ -9947,7 +10084,7 @@
       </w:rPr>
     </w:lvl>
   </w:abstractNum>
-  <w:abstractNum w:abstractNumId="33">
+  <w:abstractNum w:abstractNumId="34">
     <w:nsid w:val="712731BA"/>
     <w:multiLevelType w:val="multilevel"/>
     <w:tmpl w:val="CEC29518"/>
@@ -10096,7 +10233,7 @@
       </w:rPr>
     </w:lvl>
   </w:abstractNum>
-  <w:abstractNum w:abstractNumId="34">
+  <w:abstractNum w:abstractNumId="35">
     <w:nsid w:val="753C4679"/>
     <w:multiLevelType w:val="multilevel"/>
     <w:tmpl w:val="B540072C"/>
@@ -10245,7 +10382,7 @@
       </w:rPr>
     </w:lvl>
   </w:abstractNum>
-  <w:abstractNum w:abstractNumId="35">
+  <w:abstractNum w:abstractNumId="36">
     <w:nsid w:val="78FC2C55"/>
     <w:multiLevelType w:val="multilevel"/>
     <w:tmpl w:val="CF50CA8E"/>
@@ -10395,22 +10532,22 @@
     </w:lvl>
   </w:abstractNum>
   <w:num w:numId="1">
-    <w:abstractNumId w:val="15"/>
+    <w:abstractNumId w:val="16"/>
   </w:num>
   <w:num w:numId="2">
-    <w:abstractNumId w:val="32"/>
+    <w:abstractNumId w:val="33"/>
   </w:num>
   <w:num w:numId="3">
-    <w:abstractNumId w:val="11"/>
+    <w:abstractNumId w:val="12"/>
   </w:num>
   <w:num w:numId="4">
-    <w:abstractNumId w:val="35"/>
+    <w:abstractNumId w:val="36"/>
   </w:num>
   <w:num w:numId="5">
-    <w:abstractNumId w:val="12"/>
+    <w:abstractNumId w:val="13"/>
   </w:num>
   <w:num w:numId="6">
-    <w:abstractNumId w:val="8"/>
+    <w:abstractNumId w:val="9"/>
   </w:num>
   <w:num w:numId="7">
     <w:abstractNumId w:val="5"/>
@@ -10419,76 +10556,76 @@
     <w:abstractNumId w:val="4"/>
   </w:num>
   <w:num w:numId="9">
-    <w:abstractNumId w:val="10"/>
+    <w:abstractNumId w:val="11"/>
   </w:num>
   <w:num w:numId="10">
-    <w:abstractNumId w:val="25"/>
+    <w:abstractNumId w:val="26"/>
   </w:num>
   <w:num w:numId="11">
-    <w:abstractNumId w:val="27"/>
+    <w:abstractNumId w:val="28"/>
   </w:num>
   <w:num w:numId="12">
     <w:abstractNumId w:val="0"/>
   </w:num>
   <w:num w:numId="13">
-    <w:abstractNumId w:val="31"/>
+    <w:abstractNumId w:val="32"/>
   </w:num>
   <w:num w:numId="14">
-    <w:abstractNumId w:val="18"/>
+    <w:abstractNumId w:val="19"/>
   </w:num>
   <w:num w:numId="15">
     <w:abstractNumId w:val="3"/>
   </w:num>
   <w:num w:numId="16">
-    <w:abstractNumId w:val="20"/>
+    <w:abstractNumId w:val="21"/>
   </w:num>
   <w:num w:numId="17">
-    <w:abstractNumId w:val="7"/>
+    <w:abstractNumId w:val="8"/>
   </w:num>
   <w:num w:numId="18">
-    <w:abstractNumId w:val="16"/>
+    <w:abstractNumId w:val="17"/>
   </w:num>
   <w:num w:numId="19">
-    <w:abstractNumId w:val="28"/>
+    <w:abstractNumId w:val="29"/>
   </w:num>
   <w:num w:numId="20">
     <w:abstractNumId w:val="6"/>
   </w:num>
   <w:num w:numId="21">
-    <w:abstractNumId w:val="29"/>
+    <w:abstractNumId w:val="30"/>
   </w:num>
   <w:num w:numId="22">
-    <w:abstractNumId w:val="33"/>
+    <w:abstractNumId w:val="34"/>
   </w:num>
   <w:num w:numId="23">
+    <w:abstractNumId w:val="23"/>
+  </w:num>
+  <w:num w:numId="24">
+    <w:abstractNumId w:val="15"/>
+  </w:num>
+  <w:num w:numId="25">
+    <w:abstractNumId w:val="25"/>
+  </w:num>
+  <w:num w:numId="26">
+    <w:abstractNumId w:val="14"/>
+  </w:num>
+  <w:num w:numId="27">
+    <w:abstractNumId w:val="24"/>
+  </w:num>
+  <w:num w:numId="28">
+    <w:abstractNumId w:val="10"/>
+  </w:num>
+  <w:num w:numId="29">
+    <w:abstractNumId w:val="35"/>
+  </w:num>
+  <w:num w:numId="30">
+    <w:abstractNumId w:val="20"/>
+  </w:num>
+  <w:num w:numId="31">
     <w:abstractNumId w:val="22"/>
   </w:num>
-  <w:num w:numId="24">
-    <w:abstractNumId w:val="14"/>
-  </w:num>
-  <w:num w:numId="25">
-    <w:abstractNumId w:val="24"/>
-  </w:num>
-  <w:num w:numId="26">
-    <w:abstractNumId w:val="13"/>
-  </w:num>
-  <w:num w:numId="27">
-    <w:abstractNumId w:val="23"/>
-  </w:num>
-  <w:num w:numId="28">
-    <w:abstractNumId w:val="9"/>
-  </w:num>
-  <w:num w:numId="29">
-    <w:abstractNumId w:val="34"/>
-  </w:num>
-  <w:num w:numId="30">
-    <w:abstractNumId w:val="19"/>
-  </w:num>
-  <w:num w:numId="31">
-    <w:abstractNumId w:val="21"/>
-  </w:num>
   <w:num w:numId="32">
-    <w:abstractNumId w:val="30"/>
+    <w:abstractNumId w:val="31"/>
   </w:num>
   <w:num w:numId="33">
     <w:abstractNumId w:val="1"/>
@@ -10497,10 +10634,13 @@
     <w:abstractNumId w:val="2"/>
   </w:num>
   <w:num w:numId="35">
-    <w:abstractNumId w:val="17"/>
+    <w:abstractNumId w:val="18"/>
   </w:num>
   <w:num w:numId="36">
-    <w:abstractNumId w:val="26"/>
+    <w:abstractNumId w:val="27"/>
+  </w:num>
+  <w:num w:numId="37">
+    <w:abstractNumId w:val="7"/>
   </w:num>
 </w:numbering>
 </file>

--- a/PYTHON PROGRAMMING LANGUAGE.docx
+++ b/PYTHON PROGRAMMING LANGUAGE.docx
@@ -5200,6 +5200,155 @@
         <w:rPr>
           <w:rFonts w:ascii="Times New Roman" w:hAnsi="Times New Roman" w:cs="Times New Roman"/>
           <w:sz w:val="28"/>
+          <w:szCs w:val="28"/>
+        </w:rPr>
+      </w:pPr>
+      <w:r>
+        <w:rPr>
+          <w:rFonts w:ascii="Times New Roman" w:hAnsi="Times New Roman" w:cs="Times New Roman"/>
+          <w:sz w:val="28"/>
+          <w:szCs w:val="28"/>
+          <w:highlight w:val="yellow"/>
+        </w:rPr>
+        <w:t>OOP (Object Oriented Programming):</w:t>
+      </w:r>
+    </w:p>
+    <w:p>
+      <w:pPr>
+        <w:pStyle w:val="ListParagraph"/>
+        <w:numPr>
+          <w:ilvl w:val="0"/>
+          <w:numId w:val="38"/>
+        </w:numPr>
+        <w:rPr>
+          <w:rFonts w:ascii="Times New Roman" w:hAnsi="Times New Roman" w:cs="Times New Roman"/>
+          <w:sz w:val="24"/>
+          <w:szCs w:val="28"/>
+        </w:rPr>
+      </w:pPr>
+      <w:r>
+        <w:rPr>
+          <w:rFonts w:ascii="Times New Roman" w:hAnsi="Times New Roman" w:cs="Times New Roman"/>
+          <w:sz w:val="24"/>
+          <w:szCs w:val="28"/>
+        </w:rPr>
+        <w:t>Encapsulation -</w:t>
+      </w:r>
+      <w:r>
+        <w:t>Bundle data and methods together, hide internal details.</w:t>
+      </w:r>
+    </w:p>
+    <w:p>
+      <w:pPr>
+        <w:ind w:left="720"/>
+        <w:rPr>
+          <w:rFonts w:ascii="Times New Roman" w:hAnsi="Times New Roman" w:cs="Times New Roman"/>
+          <w:sz w:val="24"/>
+          <w:szCs w:val="28"/>
+        </w:rPr>
+      </w:pPr>
+      <w:r>
+        <w:t xml:space="preserve">Real-world analogy: A bank account hides its internal balance, only </w:t>
+      </w:r>
+      <w:proofErr w:type="gramStart"/>
+      <w:r>
+        <w:t>allowing  deposits</w:t>
+      </w:r>
+      <w:proofErr w:type="gramEnd"/>
+      <w:r>
+        <w:t>/withdrawals</w:t>
+      </w:r>
+    </w:p>
+    <w:p>
+      <w:pPr>
+        <w:pStyle w:val="ListParagraph"/>
+        <w:numPr>
+          <w:ilvl w:val="0"/>
+          <w:numId w:val="38"/>
+        </w:numPr>
+        <w:rPr>
+          <w:rFonts w:ascii="Times New Roman" w:hAnsi="Times New Roman" w:cs="Times New Roman"/>
+          <w:sz w:val="24"/>
+          <w:szCs w:val="28"/>
+        </w:rPr>
+      </w:pPr>
+      <w:r>
+        <w:rPr>
+          <w:rFonts w:ascii="Times New Roman" w:hAnsi="Times New Roman" w:cs="Times New Roman"/>
+          <w:sz w:val="24"/>
+          <w:szCs w:val="28"/>
+        </w:rPr>
+        <w:t xml:space="preserve">Abstraction - </w:t>
+      </w:r>
+      <w:r>
+        <w:t>Focus on what an object does, not how it works internally.</w:t>
+      </w:r>
+    </w:p>
+    <w:p>
+      <w:pPr>
+        <w:pStyle w:val="ListParagraph"/>
+        <w:numPr>
+          <w:ilvl w:val="0"/>
+          <w:numId w:val="38"/>
+        </w:numPr>
+        <w:rPr>
+          <w:rFonts w:ascii="Times New Roman" w:hAnsi="Times New Roman" w:cs="Times New Roman"/>
+          <w:sz w:val="24"/>
+          <w:szCs w:val="28"/>
+        </w:rPr>
+      </w:pPr>
+      <w:r>
+        <w:rPr>
+          <w:rFonts w:ascii="Times New Roman" w:hAnsi="Times New Roman" w:cs="Times New Roman"/>
+          <w:sz w:val="24"/>
+          <w:szCs w:val="28"/>
+        </w:rPr>
+        <w:t>Inheritance -</w:t>
+      </w:r>
+      <w:r>
+        <w:t>Reuse and extend existing code.</w:t>
+      </w:r>
+    </w:p>
+    <w:p>
+      <w:pPr>
+        <w:pStyle w:val="ListParagraph"/>
+        <w:numPr>
+          <w:ilvl w:val="0"/>
+          <w:numId w:val="38"/>
+        </w:numPr>
+        <w:rPr>
+          <w:rFonts w:ascii="Times New Roman" w:hAnsi="Times New Roman" w:cs="Times New Roman"/>
+          <w:sz w:val="24"/>
+          <w:szCs w:val="28"/>
+        </w:rPr>
+      </w:pPr>
+      <w:proofErr w:type="spellStart"/>
+      <w:r>
+        <w:rPr>
+          <w:rFonts w:ascii="Times New Roman" w:hAnsi="Times New Roman" w:cs="Times New Roman"/>
+          <w:sz w:val="24"/>
+          <w:szCs w:val="28"/>
+        </w:rPr>
+        <w:t>Polymorphsim</w:t>
+      </w:r>
+      <w:proofErr w:type="spellEnd"/>
+      <w:r>
+        <w:rPr>
+          <w:rFonts w:ascii="Times New Roman" w:hAnsi="Times New Roman" w:cs="Times New Roman"/>
+          <w:sz w:val="24"/>
+          <w:szCs w:val="28"/>
+        </w:rPr>
+        <w:t xml:space="preserve"> -</w:t>
+      </w:r>
+      <w:r>
+        <w:t>Same interface, different implementations.</w:t>
+      </w:r>
+    </w:p>
+    <w:p>
+      <w:pPr>
+        <w:rPr>
+          <w:rFonts w:ascii="Times New Roman" w:hAnsi="Times New Roman" w:cs="Times New Roman"/>
+          <w:sz w:val="24"/>
           <w:szCs w:val="28"/>
         </w:rPr>
       </w:pPr>
@@ -7502,6 +7651,92 @@
     </w:lvl>
   </w:abstractNum>
   <w:abstractNum w:abstractNumId="16">
+    <w:nsid w:val="3C166700"/>
+    <w:multiLevelType w:val="hybridMultilevel"/>
+    <w:tmpl w:val="723E0F2C"/>
+    <w:lvl w:ilvl="0" w:tplc="0409000F">
+      <w:start w:val="1"/>
+      <w:numFmt w:val="decimal"/>
+      <w:lvlText w:val="%1."/>
+      <w:lvlJc w:val="left"/>
+      <w:pPr>
+        <w:ind w:left="720" w:hanging="360"/>
+      </w:pPr>
+    </w:lvl>
+    <w:lvl w:ilvl="1" w:tplc="04090019" w:tentative="1">
+      <w:start w:val="1"/>
+      <w:numFmt w:val="lowerLetter"/>
+      <w:lvlText w:val="%2."/>
+      <w:lvlJc w:val="left"/>
+      <w:pPr>
+        <w:ind w:left="1440" w:hanging="360"/>
+      </w:pPr>
+    </w:lvl>
+    <w:lvl w:ilvl="2" w:tplc="0409001B" w:tentative="1">
+      <w:start w:val="1"/>
+      <w:numFmt w:val="lowerRoman"/>
+      <w:lvlText w:val="%3."/>
+      <w:lvlJc w:val="right"/>
+      <w:pPr>
+        <w:ind w:left="2160" w:hanging="180"/>
+      </w:pPr>
+    </w:lvl>
+    <w:lvl w:ilvl="3" w:tplc="0409000F" w:tentative="1">
+      <w:start w:val="1"/>
+      <w:numFmt w:val="decimal"/>
+      <w:lvlText w:val="%4."/>
+      <w:lvlJc w:val="left"/>
+      <w:pPr>
+        <w:ind w:left="2880" w:hanging="360"/>
+      </w:pPr>
+    </w:lvl>
+    <w:lvl w:ilvl="4" w:tplc="04090019" w:tentative="1">
+      <w:start w:val="1"/>
+      <w:numFmt w:val="lowerLetter"/>
+      <w:lvlText w:val="%5."/>
+      <w:lvlJc w:val="left"/>
+      <w:pPr>
+        <w:ind w:left="3600" w:hanging="360"/>
+      </w:pPr>
+    </w:lvl>
+    <w:lvl w:ilvl="5" w:tplc="0409001B" w:tentative="1">
+      <w:start w:val="1"/>
+      <w:numFmt w:val="lowerRoman"/>
+      <w:lvlText w:val="%6."/>
+      <w:lvlJc w:val="right"/>
+      <w:pPr>
+        <w:ind w:left="4320" w:hanging="180"/>
+      </w:pPr>
+    </w:lvl>
+    <w:lvl w:ilvl="6" w:tplc="0409000F" w:tentative="1">
+      <w:start w:val="1"/>
+      <w:numFmt w:val="decimal"/>
+      <w:lvlText w:val="%7."/>
+      <w:lvlJc w:val="left"/>
+      <w:pPr>
+        <w:ind w:left="5040" w:hanging="360"/>
+      </w:pPr>
+    </w:lvl>
+    <w:lvl w:ilvl="7" w:tplc="04090019" w:tentative="1">
+      <w:start w:val="1"/>
+      <w:numFmt w:val="lowerLetter"/>
+      <w:lvlText w:val="%8."/>
+      <w:lvlJc w:val="left"/>
+      <w:pPr>
+        <w:ind w:left="5760" w:hanging="360"/>
+      </w:pPr>
+    </w:lvl>
+    <w:lvl w:ilvl="8" w:tplc="0409001B" w:tentative="1">
+      <w:start w:val="1"/>
+      <w:numFmt w:val="lowerRoman"/>
+      <w:lvlText w:val="%9."/>
+      <w:lvlJc w:val="right"/>
+      <w:pPr>
+        <w:ind w:left="6480" w:hanging="180"/>
+      </w:pPr>
+    </w:lvl>
+  </w:abstractNum>
+  <w:abstractNum w:abstractNumId="17">
     <w:nsid w:val="3D7F72A4"/>
     <w:multiLevelType w:val="multilevel"/>
     <w:tmpl w:val="BD60AC28"/>
@@ -7650,7 +7885,7 @@
       </w:rPr>
     </w:lvl>
   </w:abstractNum>
-  <w:abstractNum w:abstractNumId="17">
+  <w:abstractNum w:abstractNumId="18">
     <w:nsid w:val="3D8E2154"/>
     <w:multiLevelType w:val="multilevel"/>
     <w:tmpl w:val="ABB85C66"/>
@@ -7799,7 +8034,7 @@
       </w:rPr>
     </w:lvl>
   </w:abstractNum>
-  <w:abstractNum w:abstractNumId="18">
+  <w:abstractNum w:abstractNumId="19">
     <w:nsid w:val="3EB72C5B"/>
     <w:multiLevelType w:val="multilevel"/>
     <w:tmpl w:val="9A3C937E"/>
@@ -7948,7 +8183,7 @@
       </w:rPr>
     </w:lvl>
   </w:abstractNum>
-  <w:abstractNum w:abstractNumId="19">
+  <w:abstractNum w:abstractNumId="20">
     <w:nsid w:val="3F1D7A0B"/>
     <w:multiLevelType w:val="multilevel"/>
     <w:tmpl w:val="B97A0E8C"/>
@@ -8097,7 +8332,7 @@
       </w:rPr>
     </w:lvl>
   </w:abstractNum>
-  <w:abstractNum w:abstractNumId="20">
+  <w:abstractNum w:abstractNumId="21">
     <w:nsid w:val="4AEC0130"/>
     <w:multiLevelType w:val="multilevel"/>
     <w:tmpl w:val="60367512"/>
@@ -8246,7 +8481,7 @@
       </w:rPr>
     </w:lvl>
   </w:abstractNum>
-  <w:abstractNum w:abstractNumId="21">
+  <w:abstractNum w:abstractNumId="22">
     <w:nsid w:val="52763721"/>
     <w:multiLevelType w:val="multilevel"/>
     <w:tmpl w:val="48D23392"/>
@@ -8395,7 +8630,7 @@
       </w:rPr>
     </w:lvl>
   </w:abstractNum>
-  <w:abstractNum w:abstractNumId="22">
+  <w:abstractNum w:abstractNumId="23">
     <w:nsid w:val="54080AAC"/>
     <w:multiLevelType w:val="multilevel"/>
     <w:tmpl w:val="1CD4758C"/>
@@ -8508,7 +8743,7 @@
       </w:pPr>
     </w:lvl>
   </w:abstractNum>
-  <w:abstractNum w:abstractNumId="23">
+  <w:abstractNum w:abstractNumId="24">
     <w:nsid w:val="55A901E9"/>
     <w:multiLevelType w:val="multilevel"/>
     <w:tmpl w:val="E160E3E0"/>
@@ -8657,7 +8892,7 @@
       </w:rPr>
     </w:lvl>
   </w:abstractNum>
-  <w:abstractNum w:abstractNumId="24">
+  <w:abstractNum w:abstractNumId="25">
     <w:nsid w:val="574B13C0"/>
     <w:multiLevelType w:val="multilevel"/>
     <w:tmpl w:val="B3F8E1FA"/>
@@ -8806,7 +9041,7 @@
       </w:rPr>
     </w:lvl>
   </w:abstractNum>
-  <w:abstractNum w:abstractNumId="25">
+  <w:abstractNum w:abstractNumId="26">
     <w:nsid w:val="582D71C8"/>
     <w:multiLevelType w:val="multilevel"/>
     <w:tmpl w:val="B8504974"/>
@@ -8955,7 +9190,7 @@
       </w:rPr>
     </w:lvl>
   </w:abstractNum>
-  <w:abstractNum w:abstractNumId="26">
+  <w:abstractNum w:abstractNumId="27">
     <w:nsid w:val="594E51F8"/>
     <w:multiLevelType w:val="multilevel"/>
     <w:tmpl w:val="BD3E8402"/>
@@ -9104,7 +9339,7 @@
       </w:rPr>
     </w:lvl>
   </w:abstractNum>
-  <w:abstractNum w:abstractNumId="27">
+  <w:abstractNum w:abstractNumId="28">
     <w:nsid w:val="620F1937"/>
     <w:multiLevelType w:val="hybridMultilevel"/>
     <w:tmpl w:val="2CC4D7AE"/>
@@ -9190,7 +9425,7 @@
       </w:pPr>
     </w:lvl>
   </w:abstractNum>
-  <w:abstractNum w:abstractNumId="28">
+  <w:abstractNum w:abstractNumId="29">
     <w:nsid w:val="676840FD"/>
     <w:multiLevelType w:val="multilevel"/>
     <w:tmpl w:val="EC4017EC"/>
@@ -9339,7 +9574,7 @@
       </w:rPr>
     </w:lvl>
   </w:abstractNum>
-  <w:abstractNum w:abstractNumId="29">
+  <w:abstractNum w:abstractNumId="30">
     <w:nsid w:val="67FA3808"/>
     <w:multiLevelType w:val="multilevel"/>
     <w:tmpl w:val="A864A0B8"/>
@@ -9488,7 +9723,7 @@
       </w:rPr>
     </w:lvl>
   </w:abstractNum>
-  <w:abstractNum w:abstractNumId="30">
+  <w:abstractNum w:abstractNumId="31">
     <w:nsid w:val="68542F7C"/>
     <w:multiLevelType w:val="multilevel"/>
     <w:tmpl w:val="BA88A7DC"/>
@@ -9637,7 +9872,7 @@
       </w:rPr>
     </w:lvl>
   </w:abstractNum>
-  <w:abstractNum w:abstractNumId="31">
+  <w:abstractNum w:abstractNumId="32">
     <w:nsid w:val="6AD54112"/>
     <w:multiLevelType w:val="multilevel"/>
     <w:tmpl w:val="12E67E12"/>
@@ -9786,7 +10021,7 @@
       </w:rPr>
     </w:lvl>
   </w:abstractNum>
-  <w:abstractNum w:abstractNumId="32">
+  <w:abstractNum w:abstractNumId="33">
     <w:nsid w:val="6DE65AF8"/>
     <w:multiLevelType w:val="multilevel"/>
     <w:tmpl w:val="481A6232"/>
@@ -9935,7 +10170,7 @@
       </w:rPr>
     </w:lvl>
   </w:abstractNum>
-  <w:abstractNum w:abstractNumId="33">
+  <w:abstractNum w:abstractNumId="34">
     <w:nsid w:val="70BE03BB"/>
     <w:multiLevelType w:val="multilevel"/>
     <w:tmpl w:val="A2FE6EA6"/>
@@ -10084,7 +10319,7 @@
       </w:rPr>
     </w:lvl>
   </w:abstractNum>
-  <w:abstractNum w:abstractNumId="34">
+  <w:abstractNum w:abstractNumId="35">
     <w:nsid w:val="712731BA"/>
     <w:multiLevelType w:val="multilevel"/>
     <w:tmpl w:val="CEC29518"/>
@@ -10233,7 +10468,7 @@
       </w:rPr>
     </w:lvl>
   </w:abstractNum>
-  <w:abstractNum w:abstractNumId="35">
+  <w:abstractNum w:abstractNumId="36">
     <w:nsid w:val="753C4679"/>
     <w:multiLevelType w:val="multilevel"/>
     <w:tmpl w:val="B540072C"/>
@@ -10382,7 +10617,7 @@
       </w:rPr>
     </w:lvl>
   </w:abstractNum>
-  <w:abstractNum w:abstractNumId="36">
+  <w:abstractNum w:abstractNumId="37">
     <w:nsid w:val="78FC2C55"/>
     <w:multiLevelType w:val="multilevel"/>
     <w:tmpl w:val="CF50CA8E"/>
@@ -10532,16 +10767,16 @@
     </w:lvl>
   </w:abstractNum>
   <w:num w:numId="1">
-    <w:abstractNumId w:val="16"/>
+    <w:abstractNumId w:val="17"/>
   </w:num>
   <w:num w:numId="2">
-    <w:abstractNumId w:val="33"/>
+    <w:abstractNumId w:val="34"/>
   </w:num>
   <w:num w:numId="3">
     <w:abstractNumId w:val="12"/>
   </w:num>
   <w:num w:numId="4">
-    <w:abstractNumId w:val="36"/>
+    <w:abstractNumId w:val="37"/>
   </w:num>
   <w:num w:numId="5">
     <w:abstractNumId w:val="13"/>
@@ -10559,73 +10794,73 @@
     <w:abstractNumId w:val="11"/>
   </w:num>
   <w:num w:numId="10">
-    <w:abstractNumId w:val="26"/>
+    <w:abstractNumId w:val="27"/>
   </w:num>
   <w:num w:numId="11">
-    <w:abstractNumId w:val="28"/>
+    <w:abstractNumId w:val="29"/>
   </w:num>
   <w:num w:numId="12">
     <w:abstractNumId w:val="0"/>
   </w:num>
   <w:num w:numId="13">
-    <w:abstractNumId w:val="32"/>
+    <w:abstractNumId w:val="33"/>
   </w:num>
   <w:num w:numId="14">
-    <w:abstractNumId w:val="19"/>
+    <w:abstractNumId w:val="20"/>
   </w:num>
   <w:num w:numId="15">
     <w:abstractNumId w:val="3"/>
   </w:num>
   <w:num w:numId="16">
-    <w:abstractNumId w:val="21"/>
+    <w:abstractNumId w:val="22"/>
   </w:num>
   <w:num w:numId="17">
     <w:abstractNumId w:val="8"/>
   </w:num>
   <w:num w:numId="18">
-    <w:abstractNumId w:val="17"/>
+    <w:abstractNumId w:val="18"/>
   </w:num>
   <w:num w:numId="19">
-    <w:abstractNumId w:val="29"/>
+    <w:abstractNumId w:val="30"/>
   </w:num>
   <w:num w:numId="20">
     <w:abstractNumId w:val="6"/>
   </w:num>
   <w:num w:numId="21">
-    <w:abstractNumId w:val="30"/>
+    <w:abstractNumId w:val="31"/>
   </w:num>
   <w:num w:numId="22">
-    <w:abstractNumId w:val="34"/>
+    <w:abstractNumId w:val="35"/>
   </w:num>
   <w:num w:numId="23">
-    <w:abstractNumId w:val="23"/>
+    <w:abstractNumId w:val="24"/>
   </w:num>
   <w:num w:numId="24">
     <w:abstractNumId w:val="15"/>
   </w:num>
   <w:num w:numId="25">
-    <w:abstractNumId w:val="25"/>
+    <w:abstractNumId w:val="26"/>
   </w:num>
   <w:num w:numId="26">
     <w:abstractNumId w:val="14"/>
   </w:num>
   <w:num w:numId="27">
-    <w:abstractNumId w:val="24"/>
+    <w:abstractNumId w:val="25"/>
   </w:num>
   <w:num w:numId="28">
     <w:abstractNumId w:val="10"/>
   </w:num>
   <w:num w:numId="29">
-    <w:abstractNumId w:val="35"/>
+    <w:abstractNumId w:val="36"/>
   </w:num>
   <w:num w:numId="30">
-    <w:abstractNumId w:val="20"/>
+    <w:abstractNumId w:val="21"/>
   </w:num>
   <w:num w:numId="31">
-    <w:abstractNumId w:val="22"/>
+    <w:abstractNumId w:val="23"/>
   </w:num>
   <w:num w:numId="32">
-    <w:abstractNumId w:val="31"/>
+    <w:abstractNumId w:val="32"/>
   </w:num>
   <w:num w:numId="33">
     <w:abstractNumId w:val="1"/>
@@ -10634,13 +10869,16 @@
     <w:abstractNumId w:val="2"/>
   </w:num>
   <w:num w:numId="35">
-    <w:abstractNumId w:val="18"/>
+    <w:abstractNumId w:val="19"/>
   </w:num>
   <w:num w:numId="36">
-    <w:abstractNumId w:val="27"/>
+    <w:abstractNumId w:val="28"/>
   </w:num>
   <w:num w:numId="37">
     <w:abstractNumId w:val="7"/>
+  </w:num>
+  <w:num w:numId="38">
+    <w:abstractNumId w:val="16"/>
   </w:num>
 </w:numbering>
 </file>

--- a/PYTHON PROGRAMMING LANGUAGE.docx
+++ b/PYTHON PROGRAMMING LANGUAGE.docx
@@ -5222,19 +5222,42 @@
         </w:numPr>
         <w:rPr>
           <w:rFonts w:ascii="Times New Roman" w:hAnsi="Times New Roman" w:cs="Times New Roman"/>
-          <w:sz w:val="24"/>
+          <w:sz w:val="28"/>
           <w:szCs w:val="28"/>
         </w:rPr>
       </w:pPr>
       <w:r>
         <w:rPr>
           <w:rFonts w:ascii="Times New Roman" w:hAnsi="Times New Roman" w:cs="Times New Roman"/>
-          <w:sz w:val="24"/>
+          <w:sz w:val="28"/>
           <w:szCs w:val="28"/>
         </w:rPr>
-        <w:t>Encapsulation -</w:t>
-      </w:r>
-      <w:r>
+        <w:t xml:space="preserve">Encapsulation </w:t>
+      </w:r>
+    </w:p>
+    <w:p>
+      <w:pPr>
+        <w:pStyle w:val="ListParagraph"/>
+        <w:rPr>
+          <w:rFonts w:ascii="Times New Roman" w:hAnsi="Times New Roman" w:cs="Times New Roman"/>
+          <w:sz w:val="28"/>
+          <w:szCs w:val="28"/>
+        </w:rPr>
+      </w:pPr>
+    </w:p>
+    <w:p>
+      <w:pPr>
+        <w:pStyle w:val="ListParagraph"/>
+        <w:rPr>
+          <w:rFonts w:ascii="Times New Roman" w:hAnsi="Times New Roman" w:cs="Times New Roman"/>
+          <w:sz w:val="28"/>
+          <w:szCs w:val="28"/>
+        </w:rPr>
+      </w:pPr>
+      <w:r>
+        <w:rPr>
+          <w:sz w:val="24"/>
+        </w:rPr>
         <w:t>Bundle data and methods together, hide internal details.</w:t>
       </w:r>
     </w:p>
@@ -5242,22 +5265,220 @@
       <w:pPr>
         <w:ind w:left="720"/>
         <w:rPr>
+          <w:sz w:val="24"/>
+        </w:rPr>
+      </w:pPr>
+      <w:r>
+        <w:rPr>
+          <w:sz w:val="24"/>
+        </w:rPr>
+        <w:t xml:space="preserve">Real-world analogy: A bank account hides its internal balance, only </w:t>
+      </w:r>
+      <w:proofErr w:type="gramStart"/>
+      <w:r>
+        <w:rPr>
+          <w:sz w:val="24"/>
+        </w:rPr>
+        <w:t>allowing  deposits</w:t>
+      </w:r>
+      <w:proofErr w:type="gramEnd"/>
+      <w:r>
+        <w:rPr>
+          <w:sz w:val="24"/>
+        </w:rPr>
+        <w:t>/withdrawals</w:t>
+      </w:r>
+    </w:p>
+    <w:p>
+      <w:pPr>
+        <w:spacing w:after="0" w:line="240" w:lineRule="auto"/>
+        <w:ind w:left="720"/>
+        <w:rPr>
+          <w:rFonts w:ascii="Times New Roman" w:eastAsia="Times New Roman" w:hAnsi="Times New Roman" w:cs="Times New Roman"/>
+          <w:sz w:val="24"/>
+          <w:szCs w:val="24"/>
+        </w:rPr>
+      </w:pPr>
+      <w:proofErr w:type="gramStart"/>
+      <w:r>
+        <w:rPr>
+          <w:rFonts w:ascii="Times New Roman" w:eastAsia="Times New Roman" w:hAnsi="Symbol" w:cs="Times New Roman"/>
+          <w:sz w:val="24"/>
+          <w:szCs w:val="24"/>
+        </w:rPr>
+        <w:t></w:t>
+      </w:r>
+      <w:r>
+        <w:rPr>
+          <w:rFonts w:ascii="Times New Roman" w:eastAsia="Times New Roman" w:hAnsi="Times New Roman" w:cs="Times New Roman"/>
+          <w:sz w:val="24"/>
+          <w:szCs w:val="24"/>
+        </w:rPr>
+        <w:t xml:space="preserve">  Attributes</w:t>
+      </w:r>
+      <w:proofErr w:type="gramEnd"/>
+      <w:r>
+        <w:rPr>
+          <w:rFonts w:ascii="Times New Roman" w:eastAsia="Times New Roman" w:hAnsi="Times New Roman" w:cs="Times New Roman"/>
+          <w:sz w:val="24"/>
+          <w:szCs w:val="24"/>
+        </w:rPr>
+        <w:t xml:space="preserve"> with </w:t>
+      </w:r>
+      <w:r>
+        <w:rPr>
+          <w:rFonts w:ascii="Times New Roman" w:eastAsia="Times New Roman" w:hAnsi="Times New Roman" w:cs="Times New Roman"/>
+          <w:b/>
+          <w:bCs/>
+          <w:sz w:val="24"/>
+          <w:szCs w:val="24"/>
+        </w:rPr>
+        <w:t>double underscores (</w:t>
+      </w:r>
+      <w:r>
+        <w:rPr>
+          <w:rFonts w:ascii="Courier New" w:eastAsia="Times New Roman" w:hAnsi="Courier New" w:cs="Courier New"/>
+          <w:b/>
+          <w:bCs/>
+          <w:sz w:val="20"/>
+        </w:rPr>
+        <w:t>__</w:t>
+      </w:r>
+      <w:r>
+        <w:rPr>
+          <w:rFonts w:ascii="Times New Roman" w:eastAsia="Times New Roman" w:hAnsi="Times New Roman" w:cs="Times New Roman"/>
+          <w:b/>
+          <w:bCs/>
+          <w:sz w:val="24"/>
+          <w:szCs w:val="24"/>
+        </w:rPr>
+        <w:t>) at the start</w:t>
+      </w:r>
+      <w:r>
+        <w:rPr>
+          <w:rFonts w:ascii="Times New Roman" w:eastAsia="Times New Roman" w:hAnsi="Times New Roman" w:cs="Times New Roman"/>
+          <w:sz w:val="24"/>
+          <w:szCs w:val="24"/>
+        </w:rPr>
+        <w:t xml:space="preserve"> are automatically renamed internally </w:t>
+      </w:r>
+      <w:r>
+        <w:rPr>
+          <w:rFonts w:ascii="Times New Roman" w:eastAsia="Times New Roman" w:hAnsi="Times New Roman" w:cs="Times New Roman"/>
+          <w:sz w:val="24"/>
+          <w:szCs w:val="24"/>
+        </w:rPr>
+        <w:t xml:space="preserve">  </w:t>
+      </w:r>
+      <w:r>
+        <w:rPr>
+          <w:rFonts w:ascii="Times New Roman" w:eastAsia="Times New Roman" w:hAnsi="Times New Roman" w:cs="Times New Roman"/>
+          <w:sz w:val="24"/>
+          <w:szCs w:val="24"/>
+        </w:rPr>
+        <w:t>by Python to include the class name.</w:t>
+      </w:r>
+    </w:p>
+    <w:p>
+      <w:pPr>
+        <w:numPr>
+          <w:ilvl w:val="0"/>
+          <w:numId w:val="39"/>
+        </w:numPr>
+        <w:tabs>
+          <w:tab w:val="clear" w:pos="720"/>
+          <w:tab w:val="num" w:pos="1080"/>
+        </w:tabs>
+        <w:spacing w:before="100" w:beforeAutospacing="1" w:after="100" w:afterAutospacing="1" w:line="240" w:lineRule="auto"/>
+        <w:ind w:left="1080"/>
+        <w:rPr>
+          <w:rFonts w:ascii="Times New Roman" w:eastAsia="Times New Roman" w:hAnsi="Times New Roman" w:cs="Times New Roman"/>
+          <w:sz w:val="24"/>
+          <w:szCs w:val="24"/>
+        </w:rPr>
+      </w:pPr>
+      <w:r>
+        <w:rPr>
+          <w:rFonts w:ascii="Times New Roman" w:eastAsia="Times New Roman" w:hAnsi="Times New Roman" w:cs="Times New Roman"/>
+          <w:sz w:val="24"/>
+          <w:szCs w:val="24"/>
+        </w:rPr>
+        <w:t xml:space="preserve">Example: Inside </w:t>
+      </w:r>
+      <w:proofErr w:type="spellStart"/>
+      <w:r>
+        <w:rPr>
+          <w:rFonts w:ascii="Courier New" w:eastAsia="Times New Roman" w:hAnsi="Courier New" w:cs="Courier New"/>
+          <w:sz w:val="20"/>
+        </w:rPr>
+        <w:t>BankAccount</w:t>
+      </w:r>
+      <w:proofErr w:type="spellEnd"/>
+      <w:r>
+        <w:rPr>
+          <w:rFonts w:ascii="Times New Roman" w:eastAsia="Times New Roman" w:hAnsi="Times New Roman" w:cs="Times New Roman"/>
+          <w:sz w:val="24"/>
+          <w:szCs w:val="24"/>
+        </w:rPr>
+        <w:t xml:space="preserve">, </w:t>
+      </w:r>
+      <w:r>
+        <w:rPr>
+          <w:rFonts w:ascii="Courier New" w:eastAsia="Times New Roman" w:hAnsi="Courier New" w:cs="Courier New"/>
+          <w:sz w:val="20"/>
+        </w:rPr>
+        <w:t>__balance</w:t>
+      </w:r>
+      <w:r>
+        <w:rPr>
+          <w:rFonts w:ascii="Times New Roman" w:eastAsia="Times New Roman" w:hAnsi="Times New Roman" w:cs="Times New Roman"/>
+          <w:sz w:val="24"/>
+          <w:szCs w:val="24"/>
+        </w:rPr>
+        <w:t xml:space="preserve"> becomes </w:t>
+      </w:r>
+      <w:r>
+        <w:rPr>
+          <w:rFonts w:ascii="Courier New" w:eastAsia="Times New Roman" w:hAnsi="Courier New" w:cs="Courier New"/>
+          <w:sz w:val="20"/>
+        </w:rPr>
+        <w:t>_</w:t>
+      </w:r>
+      <w:proofErr w:type="spellStart"/>
+      <w:r>
+        <w:rPr>
+          <w:rFonts w:ascii="Courier New" w:eastAsia="Times New Roman" w:hAnsi="Courier New" w:cs="Courier New"/>
+          <w:sz w:val="20"/>
+        </w:rPr>
+        <w:t>BankAccount__balance</w:t>
+      </w:r>
+      <w:proofErr w:type="spellEnd"/>
+      <w:r>
+        <w:rPr>
+          <w:rFonts w:ascii="Times New Roman" w:eastAsia="Times New Roman" w:hAnsi="Times New Roman" w:cs="Times New Roman"/>
+          <w:sz w:val="24"/>
+          <w:szCs w:val="24"/>
+        </w:rPr>
+        <w:t>.</w:t>
+      </w:r>
+    </w:p>
+    <w:p>
+      <w:pPr>
+        <w:ind w:left="720"/>
+      </w:pPr>
+      <w:r>
+        <w:t>This makes it harder (but not impossible) to access from outside the class.</w:t>
+      </w:r>
+    </w:p>
+    <w:p>
+      <w:pPr>
+        <w:ind w:left="720"/>
+        <w:rPr>
           <w:rFonts w:ascii="Times New Roman" w:hAnsi="Times New Roman" w:cs="Times New Roman"/>
-          <w:sz w:val="24"/>
+          <w:sz w:val="28"/>
           <w:szCs w:val="28"/>
         </w:rPr>
       </w:pPr>
-      <w:r>
-        <w:t xml:space="preserve">Real-world analogy: A bank account hides its internal balance, only </w:t>
-      </w:r>
-      <w:proofErr w:type="gramStart"/>
-      <w:r>
-        <w:t>allowing  deposits</w:t>
-      </w:r>
-      <w:proofErr w:type="gramEnd"/>
-      <w:r>
-        <w:t>/withdrawals</w:t>
-      </w:r>
     </w:p>
     <w:p>
       <w:pPr>
@@ -5268,20 +5489,69 @@
         </w:numPr>
         <w:rPr>
           <w:rFonts w:ascii="Times New Roman" w:hAnsi="Times New Roman" w:cs="Times New Roman"/>
-          <w:sz w:val="24"/>
+          <w:sz w:val="28"/>
           <w:szCs w:val="28"/>
         </w:rPr>
       </w:pPr>
       <w:r>
         <w:rPr>
           <w:rFonts w:ascii="Times New Roman" w:hAnsi="Times New Roman" w:cs="Times New Roman"/>
-          <w:sz w:val="24"/>
+          <w:sz w:val="28"/>
           <w:szCs w:val="28"/>
         </w:rPr>
-        <w:t xml:space="preserve">Abstraction - </w:t>
-      </w:r>
-      <w:r>
+        <w:t xml:space="preserve">Abstraction </w:t>
+      </w:r>
+      <w:r>
+        <w:rPr>
+          <w:rFonts w:ascii="Times New Roman" w:hAnsi="Times New Roman" w:cs="Times New Roman"/>
+          <w:sz w:val="28"/>
+          <w:szCs w:val="28"/>
+        </w:rPr>
+        <w:t>–</w:t>
+      </w:r>
+      <w:r>
+        <w:rPr>
+          <w:rFonts w:ascii="Times New Roman" w:hAnsi="Times New Roman" w:cs="Times New Roman"/>
+          <w:sz w:val="28"/>
+          <w:szCs w:val="28"/>
+        </w:rPr>
+        <w:t xml:space="preserve"> </w:t>
+      </w:r>
+    </w:p>
+    <w:p>
+      <w:pPr>
+        <w:ind w:left="1440"/>
+        <w:rPr>
+          <w:rFonts w:cstheme="minorHAnsi"/>
+          <w:sz w:val="24"/>
+          <w:szCs w:val="24"/>
+        </w:rPr>
+      </w:pPr>
+      <w:r>
+        <w:rPr>
+          <w:rFonts w:cstheme="minorHAnsi"/>
+          <w:sz w:val="24"/>
+          <w:szCs w:val="24"/>
+        </w:rPr>
         <w:t>Focus on what an object does, not how it works internally.</w:t>
+      </w:r>
+    </w:p>
+    <w:p>
+      <w:pPr>
+        <w:ind w:left="1440"/>
+        <w:rPr>
+          <w:rFonts w:cstheme="minorHAnsi"/>
+          <w:sz w:val="24"/>
+          <w:szCs w:val="24"/>
+        </w:rPr>
+      </w:pPr>
+      <w:r>
+        <w:rPr>
+          <w:rFonts w:cstheme="minorHAnsi"/>
+          <w:sz w:val="24"/>
+          <w:szCs w:val="24"/>
+        </w:rPr>
+        <w:t>Any subclass must implement its method in abstraction.</w:t>
       </w:r>
     </w:p>
     <w:p>
@@ -5293,20 +5563,52 @@
         </w:numPr>
         <w:rPr>
           <w:rFonts w:ascii="Times New Roman" w:hAnsi="Times New Roman" w:cs="Times New Roman"/>
-          <w:sz w:val="24"/>
+          <w:sz w:val="28"/>
           <w:szCs w:val="28"/>
         </w:rPr>
       </w:pPr>
       <w:r>
         <w:rPr>
           <w:rFonts w:ascii="Times New Roman" w:hAnsi="Times New Roman" w:cs="Times New Roman"/>
-          <w:sz w:val="24"/>
+          <w:sz w:val="28"/>
           <w:szCs w:val="28"/>
         </w:rPr>
         <w:t>Inheritance -</w:t>
       </w:r>
       <w:r>
+        <w:rPr>
+          <w:rFonts w:ascii="Times New Roman" w:hAnsi="Times New Roman" w:cs="Times New Roman"/>
+          <w:sz w:val="28"/>
+          <w:szCs w:val="28"/>
+        </w:rPr>
+        <w:t xml:space="preserve"> </w:t>
+      </w:r>
+      <w:r>
+        <w:rPr>
+          <w:sz w:val="24"/>
+        </w:rPr>
         <w:t>Reuse and extend existing code.</w:t>
+      </w:r>
+    </w:p>
+    <w:p>
+      <w:pPr>
+        <w:ind w:left="720"/>
+      </w:pPr>
+      <w:r>
+        <w:t>Real-world analogy: Dogs and cats inherit general animal traits but have their own voices.</w:t>
+      </w:r>
+    </w:p>
+    <w:p>
+      <w:pPr>
+        <w:ind w:left="720"/>
+        <w:rPr>
+          <w:rFonts w:ascii="Times New Roman" w:hAnsi="Times New Roman" w:cs="Times New Roman"/>
+          <w:sz w:val="28"/>
+          <w:szCs w:val="28"/>
+        </w:rPr>
+      </w:pPr>
+      <w:r>
+        <w:t>Child classes reuse parent code but can override behavior.</w:t>
       </w:r>
     </w:p>
     <w:p>
@@ -5318,7 +5620,7 @@
         </w:numPr>
         <w:rPr>
           <w:rFonts w:ascii="Times New Roman" w:hAnsi="Times New Roman" w:cs="Times New Roman"/>
-          <w:sz w:val="24"/>
+          <w:sz w:val="28"/>
           <w:szCs w:val="28"/>
         </w:rPr>
       </w:pPr>
@@ -5326,7 +5628,7 @@
       <w:r>
         <w:rPr>
           <w:rFonts w:ascii="Times New Roman" w:hAnsi="Times New Roman" w:cs="Times New Roman"/>
-          <w:sz w:val="24"/>
+          <w:sz w:val="28"/>
           <w:szCs w:val="28"/>
         </w:rPr>
         <w:t>Polymorphsim</w:t>
@@ -5335,12 +5637,15 @@
       <w:r>
         <w:rPr>
           <w:rFonts w:ascii="Times New Roman" w:hAnsi="Times New Roman" w:cs="Times New Roman"/>
-          <w:sz w:val="24"/>
+          <w:sz w:val="28"/>
           <w:szCs w:val="28"/>
         </w:rPr>
         <w:t xml:space="preserve"> -</w:t>
       </w:r>
       <w:r>
+        <w:rPr>
+          <w:sz w:val="24"/>
+        </w:rPr>
         <w:t>Same interface, different implementations.</w:t>
       </w:r>
     </w:p>
@@ -7055,6 +7360,155 @@
     </w:lvl>
   </w:abstractNum>
   <w:abstractNum w:abstractNumId="12">
+    <w:nsid w:val="24E510F5"/>
+    <w:multiLevelType w:val="multilevel"/>
+    <w:tmpl w:val="995E1D8C"/>
+    <w:lvl w:ilvl="0">
+      <w:start w:val="1"/>
+      <w:numFmt w:val="bullet"/>
+      <w:lvlText w:val=""/>
+      <w:lvlJc w:val="left"/>
+      <w:pPr>
+        <w:tabs>
+          <w:tab w:val="num" w:pos="720"/>
+        </w:tabs>
+        <w:ind w:left="720" w:hanging="360"/>
+      </w:pPr>
+      <w:rPr>
+        <w:rFonts w:ascii="Symbol" w:hAnsi="Symbol" w:hint="default"/>
+        <w:sz w:val="20"/>
+      </w:rPr>
+    </w:lvl>
+    <w:lvl w:ilvl="1" w:tentative="1">
+      <w:start w:val="1"/>
+      <w:numFmt w:val="bullet"/>
+      <w:lvlText w:val="o"/>
+      <w:lvlJc w:val="left"/>
+      <w:pPr>
+        <w:tabs>
+          <w:tab w:val="num" w:pos="1440"/>
+        </w:tabs>
+        <w:ind w:left="1440" w:hanging="360"/>
+      </w:pPr>
+      <w:rPr>
+        <w:rFonts w:ascii="Courier New" w:hAnsi="Courier New" w:hint="default"/>
+        <w:sz w:val="20"/>
+      </w:rPr>
+    </w:lvl>
+    <w:lvl w:ilvl="2" w:tentative="1">
+      <w:start w:val="1"/>
+      <w:numFmt w:val="bullet"/>
+      <w:lvlText w:val=""/>
+      <w:lvlJc w:val="left"/>
+      <w:pPr>
+        <w:tabs>
+          <w:tab w:val="num" w:pos="2160"/>
+        </w:tabs>
+        <w:ind w:left="2160" w:hanging="360"/>
+      </w:pPr>
+      <w:rPr>
+        <w:rFonts w:ascii="Wingdings" w:hAnsi="Wingdings" w:hint="default"/>
+        <w:sz w:val="20"/>
+      </w:rPr>
+    </w:lvl>
+    <w:lvl w:ilvl="3" w:tentative="1">
+      <w:start w:val="1"/>
+      <w:numFmt w:val="bullet"/>
+      <w:lvlText w:val=""/>
+      <w:lvlJc w:val="left"/>
+      <w:pPr>
+        <w:tabs>
+          <w:tab w:val="num" w:pos="2880"/>
+        </w:tabs>
+        <w:ind w:left="2880" w:hanging="360"/>
+      </w:pPr>
+      <w:rPr>
+        <w:rFonts w:ascii="Wingdings" w:hAnsi="Wingdings" w:hint="default"/>
+        <w:sz w:val="20"/>
+      </w:rPr>
+    </w:lvl>
+    <w:lvl w:ilvl="4" w:tentative="1">
+      <w:start w:val="1"/>
+      <w:numFmt w:val="bullet"/>
+      <w:lvlText w:val=""/>
+      <w:lvlJc w:val="left"/>
+      <w:pPr>
+        <w:tabs>
+          <w:tab w:val="num" w:pos="3600"/>
+        </w:tabs>
+        <w:ind w:left="3600" w:hanging="360"/>
+      </w:pPr>
+      <w:rPr>
+        <w:rFonts w:ascii="Wingdings" w:hAnsi="Wingdings" w:hint="default"/>
+        <w:sz w:val="20"/>
+      </w:rPr>
+    </w:lvl>
+    <w:lvl w:ilvl="5" w:tentative="1">
+      <w:start w:val="1"/>
+      <w:numFmt w:val="bullet"/>
+      <w:lvlText w:val=""/>
+      <w:lvlJc w:val="left"/>
+      <w:pPr>
+        <w:tabs>
+          <w:tab w:val="num" w:pos="4320"/>
+        </w:tabs>
+        <w:ind w:left="4320" w:hanging="360"/>
+      </w:pPr>
+      <w:rPr>
+        <w:rFonts w:ascii="Wingdings" w:hAnsi="Wingdings" w:hint="default"/>
+        <w:sz w:val="20"/>
+      </w:rPr>
+    </w:lvl>
+    <w:lvl w:ilvl="6" w:tentative="1">
+      <w:start w:val="1"/>
+      <w:numFmt w:val="bullet"/>
+      <w:lvlText w:val=""/>
+      <w:lvlJc w:val="left"/>
+      <w:pPr>
+        <w:tabs>
+          <w:tab w:val="num" w:pos="5040"/>
+        </w:tabs>
+        <w:ind w:left="5040" w:hanging="360"/>
+      </w:pPr>
+      <w:rPr>
+        <w:rFonts w:ascii="Wingdings" w:hAnsi="Wingdings" w:hint="default"/>
+        <w:sz w:val="20"/>
+      </w:rPr>
+    </w:lvl>
+    <w:lvl w:ilvl="7" w:tentative="1">
+      <w:start w:val="1"/>
+      <w:numFmt w:val="bullet"/>
+      <w:lvlText w:val=""/>
+      <w:lvlJc w:val="left"/>
+      <w:pPr>
+        <w:tabs>
+          <w:tab w:val="num" w:pos="5760"/>
+        </w:tabs>
+        <w:ind w:left="5760" w:hanging="360"/>
+      </w:pPr>
+      <w:rPr>
+        <w:rFonts w:ascii="Wingdings" w:hAnsi="Wingdings" w:hint="default"/>
+        <w:sz w:val="20"/>
+      </w:rPr>
+    </w:lvl>
+    <w:lvl w:ilvl="8" w:tentative="1">
+      <w:start w:val="1"/>
+      <w:numFmt w:val="bullet"/>
+      <w:lvlText w:val=""/>
+      <w:lvlJc w:val="left"/>
+      <w:pPr>
+        <w:tabs>
+          <w:tab w:val="num" w:pos="6480"/>
+        </w:tabs>
+        <w:ind w:left="6480" w:hanging="360"/>
+      </w:pPr>
+      <w:rPr>
+        <w:rFonts w:ascii="Wingdings" w:hAnsi="Wingdings" w:hint="default"/>
+        <w:sz w:val="20"/>
+      </w:rPr>
+    </w:lvl>
+  </w:abstractNum>
+  <w:abstractNum w:abstractNumId="13">
     <w:nsid w:val="27D41D66"/>
     <w:multiLevelType w:val="multilevel"/>
     <w:tmpl w:val="0DA494B2"/>
@@ -7203,7 +7657,7 @@
       </w:rPr>
     </w:lvl>
   </w:abstractNum>
-  <w:abstractNum w:abstractNumId="13">
+  <w:abstractNum w:abstractNumId="14">
     <w:nsid w:val="2C601F4F"/>
     <w:multiLevelType w:val="multilevel"/>
     <w:tmpl w:val="C24A4A92"/>
@@ -7352,7 +7806,7 @@
       </w:rPr>
     </w:lvl>
   </w:abstractNum>
-  <w:abstractNum w:abstractNumId="14">
+  <w:abstractNum w:abstractNumId="15">
     <w:nsid w:val="2CE46407"/>
     <w:multiLevelType w:val="multilevel"/>
     <w:tmpl w:val="411EA272"/>
@@ -7501,7 +7955,7 @@
       </w:rPr>
     </w:lvl>
   </w:abstractNum>
-  <w:abstractNum w:abstractNumId="15">
+  <w:abstractNum w:abstractNumId="16">
     <w:nsid w:val="2FDF330D"/>
     <w:multiLevelType w:val="multilevel"/>
     <w:tmpl w:val="8BCCB8CE"/>
@@ -7650,7 +8104,7 @@
       </w:rPr>
     </w:lvl>
   </w:abstractNum>
-  <w:abstractNum w:abstractNumId="16">
+  <w:abstractNum w:abstractNumId="17">
     <w:nsid w:val="3C166700"/>
     <w:multiLevelType w:val="hybridMultilevel"/>
     <w:tmpl w:val="723E0F2C"/>
@@ -7663,7 +8117,7 @@
         <w:ind w:left="720" w:hanging="360"/>
       </w:pPr>
     </w:lvl>
-    <w:lvl w:ilvl="1" w:tplc="04090019" w:tentative="1">
+    <w:lvl w:ilvl="1" w:tplc="04090019">
       <w:start w:val="1"/>
       <w:numFmt w:val="lowerLetter"/>
       <w:lvlText w:val="%2."/>
@@ -7736,7 +8190,7 @@
       </w:pPr>
     </w:lvl>
   </w:abstractNum>
-  <w:abstractNum w:abstractNumId="17">
+  <w:abstractNum w:abstractNumId="18">
     <w:nsid w:val="3D7F72A4"/>
     <w:multiLevelType w:val="multilevel"/>
     <w:tmpl w:val="BD60AC28"/>
@@ -7885,7 +8339,7 @@
       </w:rPr>
     </w:lvl>
   </w:abstractNum>
-  <w:abstractNum w:abstractNumId="18">
+  <w:abstractNum w:abstractNumId="19">
     <w:nsid w:val="3D8E2154"/>
     <w:multiLevelType w:val="multilevel"/>
     <w:tmpl w:val="ABB85C66"/>
@@ -8034,7 +8488,7 @@
       </w:rPr>
     </w:lvl>
   </w:abstractNum>
-  <w:abstractNum w:abstractNumId="19">
+  <w:abstractNum w:abstractNumId="20">
     <w:nsid w:val="3EB72C5B"/>
     <w:multiLevelType w:val="multilevel"/>
     <w:tmpl w:val="9A3C937E"/>
@@ -8183,7 +8637,7 @@
       </w:rPr>
     </w:lvl>
   </w:abstractNum>
-  <w:abstractNum w:abstractNumId="20">
+  <w:abstractNum w:abstractNumId="21">
     <w:nsid w:val="3F1D7A0B"/>
     <w:multiLevelType w:val="multilevel"/>
     <w:tmpl w:val="B97A0E8C"/>
@@ -8332,7 +8786,7 @@
       </w:rPr>
     </w:lvl>
   </w:abstractNum>
-  <w:abstractNum w:abstractNumId="21">
+  <w:abstractNum w:abstractNumId="22">
     <w:nsid w:val="4AEC0130"/>
     <w:multiLevelType w:val="multilevel"/>
     <w:tmpl w:val="60367512"/>
@@ -8481,7 +8935,7 @@
       </w:rPr>
     </w:lvl>
   </w:abstractNum>
-  <w:abstractNum w:abstractNumId="22">
+  <w:abstractNum w:abstractNumId="23">
     <w:nsid w:val="52763721"/>
     <w:multiLevelType w:val="multilevel"/>
     <w:tmpl w:val="48D23392"/>
@@ -8630,7 +9084,7 @@
       </w:rPr>
     </w:lvl>
   </w:abstractNum>
-  <w:abstractNum w:abstractNumId="23">
+  <w:abstractNum w:abstractNumId="24">
     <w:nsid w:val="54080AAC"/>
     <w:multiLevelType w:val="multilevel"/>
     <w:tmpl w:val="1CD4758C"/>
@@ -8743,7 +9197,7 @@
       </w:pPr>
     </w:lvl>
   </w:abstractNum>
-  <w:abstractNum w:abstractNumId="24">
+  <w:abstractNum w:abstractNumId="25">
     <w:nsid w:val="55A901E9"/>
     <w:multiLevelType w:val="multilevel"/>
     <w:tmpl w:val="E160E3E0"/>
@@ -8892,7 +9346,7 @@
       </w:rPr>
     </w:lvl>
   </w:abstractNum>
-  <w:abstractNum w:abstractNumId="25">
+  <w:abstractNum w:abstractNumId="26">
     <w:nsid w:val="574B13C0"/>
     <w:multiLevelType w:val="multilevel"/>
     <w:tmpl w:val="B3F8E1FA"/>
@@ -9041,7 +9495,7 @@
       </w:rPr>
     </w:lvl>
   </w:abstractNum>
-  <w:abstractNum w:abstractNumId="26">
+  <w:abstractNum w:abstractNumId="27">
     <w:nsid w:val="582D71C8"/>
     <w:multiLevelType w:val="multilevel"/>
     <w:tmpl w:val="B8504974"/>
@@ -9190,7 +9644,7 @@
       </w:rPr>
     </w:lvl>
   </w:abstractNum>
-  <w:abstractNum w:abstractNumId="27">
+  <w:abstractNum w:abstractNumId="28">
     <w:nsid w:val="594E51F8"/>
     <w:multiLevelType w:val="multilevel"/>
     <w:tmpl w:val="BD3E8402"/>
@@ -9339,7 +9793,7 @@
       </w:rPr>
     </w:lvl>
   </w:abstractNum>
-  <w:abstractNum w:abstractNumId="28">
+  <w:abstractNum w:abstractNumId="29">
     <w:nsid w:val="620F1937"/>
     <w:multiLevelType w:val="hybridMultilevel"/>
     <w:tmpl w:val="2CC4D7AE"/>
@@ -9425,7 +9879,7 @@
       </w:pPr>
     </w:lvl>
   </w:abstractNum>
-  <w:abstractNum w:abstractNumId="29">
+  <w:abstractNum w:abstractNumId="30">
     <w:nsid w:val="676840FD"/>
     <w:multiLevelType w:val="multilevel"/>
     <w:tmpl w:val="EC4017EC"/>
@@ -9574,7 +10028,7 @@
       </w:rPr>
     </w:lvl>
   </w:abstractNum>
-  <w:abstractNum w:abstractNumId="30">
+  <w:abstractNum w:abstractNumId="31">
     <w:nsid w:val="67FA3808"/>
     <w:multiLevelType w:val="multilevel"/>
     <w:tmpl w:val="A864A0B8"/>
@@ -9723,7 +10177,7 @@
       </w:rPr>
     </w:lvl>
   </w:abstractNum>
-  <w:abstractNum w:abstractNumId="31">
+  <w:abstractNum w:abstractNumId="32">
     <w:nsid w:val="68542F7C"/>
     <w:multiLevelType w:val="multilevel"/>
     <w:tmpl w:val="BA88A7DC"/>
@@ -9872,7 +10326,7 @@
       </w:rPr>
     </w:lvl>
   </w:abstractNum>
-  <w:abstractNum w:abstractNumId="32">
+  <w:abstractNum w:abstractNumId="33">
     <w:nsid w:val="6AD54112"/>
     <w:multiLevelType w:val="multilevel"/>
     <w:tmpl w:val="12E67E12"/>
@@ -10021,7 +10475,7 @@
       </w:rPr>
     </w:lvl>
   </w:abstractNum>
-  <w:abstractNum w:abstractNumId="33">
+  <w:abstractNum w:abstractNumId="34">
     <w:nsid w:val="6DE65AF8"/>
     <w:multiLevelType w:val="multilevel"/>
     <w:tmpl w:val="481A6232"/>
@@ -10170,7 +10624,7 @@
       </w:rPr>
     </w:lvl>
   </w:abstractNum>
-  <w:abstractNum w:abstractNumId="34">
+  <w:abstractNum w:abstractNumId="35">
     <w:nsid w:val="70BE03BB"/>
     <w:multiLevelType w:val="multilevel"/>
     <w:tmpl w:val="A2FE6EA6"/>
@@ -10319,7 +10773,7 @@
       </w:rPr>
     </w:lvl>
   </w:abstractNum>
-  <w:abstractNum w:abstractNumId="35">
+  <w:abstractNum w:abstractNumId="36">
     <w:nsid w:val="712731BA"/>
     <w:multiLevelType w:val="multilevel"/>
     <w:tmpl w:val="CEC29518"/>
@@ -10468,7 +10922,7 @@
       </w:rPr>
     </w:lvl>
   </w:abstractNum>
-  <w:abstractNum w:abstractNumId="36">
+  <w:abstractNum w:abstractNumId="37">
     <w:nsid w:val="753C4679"/>
     <w:multiLevelType w:val="multilevel"/>
     <w:tmpl w:val="B540072C"/>
@@ -10617,7 +11071,7 @@
       </w:rPr>
     </w:lvl>
   </w:abstractNum>
-  <w:abstractNum w:abstractNumId="37">
+  <w:abstractNum w:abstractNumId="38">
     <w:nsid w:val="78FC2C55"/>
     <w:multiLevelType w:val="multilevel"/>
     <w:tmpl w:val="CF50CA8E"/>
@@ -10767,19 +11221,19 @@
     </w:lvl>
   </w:abstractNum>
   <w:num w:numId="1">
-    <w:abstractNumId w:val="17"/>
+    <w:abstractNumId w:val="18"/>
   </w:num>
   <w:num w:numId="2">
-    <w:abstractNumId w:val="34"/>
+    <w:abstractNumId w:val="35"/>
   </w:num>
   <w:num w:numId="3">
-    <w:abstractNumId w:val="12"/>
+    <w:abstractNumId w:val="13"/>
   </w:num>
   <w:num w:numId="4">
-    <w:abstractNumId w:val="37"/>
+    <w:abstractNumId w:val="38"/>
   </w:num>
   <w:num w:numId="5">
-    <w:abstractNumId w:val="13"/>
+    <w:abstractNumId w:val="14"/>
   </w:num>
   <w:num w:numId="6">
     <w:abstractNumId w:val="9"/>
@@ -10794,73 +11248,73 @@
     <w:abstractNumId w:val="11"/>
   </w:num>
   <w:num w:numId="10">
-    <w:abstractNumId w:val="27"/>
+    <w:abstractNumId w:val="28"/>
   </w:num>
   <w:num w:numId="11">
-    <w:abstractNumId w:val="29"/>
+    <w:abstractNumId w:val="30"/>
   </w:num>
   <w:num w:numId="12">
     <w:abstractNumId w:val="0"/>
   </w:num>
   <w:num w:numId="13">
-    <w:abstractNumId w:val="33"/>
+    <w:abstractNumId w:val="34"/>
   </w:num>
   <w:num w:numId="14">
-    <w:abstractNumId w:val="20"/>
+    <w:abstractNumId w:val="21"/>
   </w:num>
   <w:num w:numId="15">
     <w:abstractNumId w:val="3"/>
   </w:num>
   <w:num w:numId="16">
-    <w:abstractNumId w:val="22"/>
+    <w:abstractNumId w:val="23"/>
   </w:num>
   <w:num w:numId="17">
     <w:abstractNumId w:val="8"/>
   </w:num>
   <w:num w:numId="18">
-    <w:abstractNumId w:val="18"/>
+    <w:abstractNumId w:val="19"/>
   </w:num>
   <w:num w:numId="19">
-    <w:abstractNumId w:val="30"/>
+    <w:abstractNumId w:val="31"/>
   </w:num>
   <w:num w:numId="20">
     <w:abstractNumId w:val="6"/>
   </w:num>
   <w:num w:numId="21">
-    <w:abstractNumId w:val="31"/>
+    <w:abstractNumId w:val="32"/>
   </w:num>
   <w:num w:numId="22">
-    <w:abstractNumId w:val="35"/>
+    <w:abstractNumId w:val="36"/>
   </w:num>
   <w:num w:numId="23">
-    <w:abstractNumId w:val="24"/>
+    <w:abstractNumId w:val="25"/>
   </w:num>
   <w:num w:numId="24">
+    <w:abstractNumId w:val="16"/>
+  </w:num>
+  <w:num w:numId="25">
+    <w:abstractNumId w:val="27"/>
+  </w:num>
+  <w:num w:numId="26">
     <w:abstractNumId w:val="15"/>
   </w:num>
-  <w:num w:numId="25">
+  <w:num w:numId="27">
     <w:abstractNumId w:val="26"/>
-  </w:num>
-  <w:num w:numId="26">
-    <w:abstractNumId w:val="14"/>
-  </w:num>
-  <w:num w:numId="27">
-    <w:abstractNumId w:val="25"/>
   </w:num>
   <w:num w:numId="28">
     <w:abstractNumId w:val="10"/>
   </w:num>
   <w:num w:numId="29">
-    <w:abstractNumId w:val="36"/>
+    <w:abstractNumId w:val="37"/>
   </w:num>
   <w:num w:numId="30">
-    <w:abstractNumId w:val="21"/>
+    <w:abstractNumId w:val="22"/>
   </w:num>
   <w:num w:numId="31">
-    <w:abstractNumId w:val="23"/>
+    <w:abstractNumId w:val="24"/>
   </w:num>
   <w:num w:numId="32">
-    <w:abstractNumId w:val="32"/>
+    <w:abstractNumId w:val="33"/>
   </w:num>
   <w:num w:numId="33">
     <w:abstractNumId w:val="1"/>
@@ -10869,16 +11323,19 @@
     <w:abstractNumId w:val="2"/>
   </w:num>
   <w:num w:numId="35">
-    <w:abstractNumId w:val="19"/>
+    <w:abstractNumId w:val="20"/>
   </w:num>
   <w:num w:numId="36">
-    <w:abstractNumId w:val="28"/>
+    <w:abstractNumId w:val="29"/>
   </w:num>
   <w:num w:numId="37">
     <w:abstractNumId w:val="7"/>
   </w:num>
   <w:num w:numId="38">
-    <w:abstractNumId w:val="16"/>
+    <w:abstractNumId w:val="17"/>
+  </w:num>
+  <w:num w:numId="39">
+    <w:abstractNumId w:val="12"/>
   </w:num>
 </w:numbering>
 </file>

--- a/PYTHON PROGRAMMING LANGUAGE.docx
+++ b/PYTHON PROGRAMMING LANGUAGE.docx
@@ -323,18 +323,8 @@
           <w:szCs w:val="28"/>
           <w:highlight w:val="yellow"/>
         </w:rPr>
-        <w:t xml:space="preserve">Control </w:t>
-      </w:r>
-      <w:proofErr w:type="gramStart"/>
-      <w:r>
-        <w:rPr>
-          <w:sz w:val="28"/>
-          <w:szCs w:val="28"/>
-          <w:highlight w:val="yellow"/>
-        </w:rPr>
-        <w:t>Statements :</w:t>
-      </w:r>
-      <w:proofErr w:type="gramEnd"/>
+        <w:t>Control Statements :</w:t>
+      </w:r>
     </w:p>
     <w:p>
       <w:pPr>
@@ -371,7 +361,6 @@
           <w:szCs w:val="24"/>
         </w:rPr>
       </w:pPr>
-      <w:proofErr w:type="gramStart"/>
       <w:r>
         <w:rPr>
           <w:rFonts w:ascii="Times New Roman" w:eastAsia="Times New Roman" w:hAnsi="Times New Roman" w:cs="Times New Roman"/>
@@ -380,7 +369,6 @@
         </w:rPr>
         <w:t>Used to execute code based on conditions.</w:t>
       </w:r>
-      <w:proofErr w:type="gramEnd"/>
     </w:p>
     <w:p>
       <w:pPr>
@@ -395,7 +383,6 @@
           <w:szCs w:val="24"/>
         </w:rPr>
       </w:pPr>
-      <w:proofErr w:type="gramStart"/>
       <w:r>
         <w:rPr>
           <w:rFonts w:ascii="Courier New" w:eastAsia="Times New Roman" w:hAnsi="Courier New" w:cs="Courier New"/>
@@ -405,7 +392,6 @@
         </w:rPr>
         <w:t>if</w:t>
       </w:r>
-      <w:proofErr w:type="gramEnd"/>
       <w:r>
         <w:rPr>
           <w:rFonts w:ascii="Times New Roman" w:eastAsia="Times New Roman" w:hAnsi="Times New Roman" w:cs="Times New Roman"/>
@@ -447,7 +433,6 @@
         </w:rPr>
         <w:t xml:space="preserve"> </w:t>
       </w:r>
-      <w:proofErr w:type="gramStart"/>
       <w:r>
         <w:rPr>
           <w:rFonts w:ascii="Courier New" w:eastAsia="Times New Roman" w:hAnsi="Courier New" w:cs="Courier New"/>
@@ -455,17 +440,7 @@
           <w:bCs/>
           <w:sz w:val="20"/>
         </w:rPr>
-        <w:t>if…</w:t>
-      </w:r>
-      <w:proofErr w:type="gramEnd"/>
-      <w:r>
-        <w:rPr>
-          <w:rFonts w:ascii="Courier New" w:eastAsia="Times New Roman" w:hAnsi="Courier New" w:cs="Courier New"/>
-          <w:b/>
-          <w:bCs/>
-          <w:sz w:val="20"/>
-        </w:rPr>
-        <w:t>else</w:t>
+        <w:t>if…else</w:t>
       </w:r>
       <w:r>
         <w:rPr>
@@ -508,7 +483,6 @@
         </w:rPr>
         <w:t xml:space="preserve"> </w:t>
       </w:r>
-      <w:proofErr w:type="gramStart"/>
       <w:r>
         <w:rPr>
           <w:rFonts w:ascii="Courier New" w:eastAsia="Times New Roman" w:hAnsi="Courier New" w:cs="Courier New"/>
@@ -516,10 +490,76 @@
           <w:bCs/>
           <w:sz w:val="20"/>
         </w:rPr>
-        <w:t>if…</w:t>
-      </w:r>
-      <w:proofErr w:type="spellStart"/>
-      <w:proofErr w:type="gramEnd"/>
+        <w:t>if…elif…else</w:t>
+      </w:r>
+      <w:r>
+        <w:rPr>
+          <w:rFonts w:ascii="Times New Roman" w:eastAsia="Times New Roman" w:hAnsi="Times New Roman" w:cs="Times New Roman"/>
+          <w:b/>
+          <w:bCs/>
+          <w:sz w:val="24"/>
+          <w:szCs w:val="24"/>
+        </w:rPr>
+        <w:t xml:space="preserve"> statement</w:t>
+      </w:r>
+      <w:r>
+        <w:rPr>
+          <w:rFonts w:ascii="Times New Roman" w:eastAsia="Times New Roman" w:hAnsi="Times New Roman" w:cs="Times New Roman"/>
+          <w:sz w:val="24"/>
+          <w:szCs w:val="24"/>
+        </w:rPr>
+        <w:t xml:space="preserve"> – checks multiple conditions.</w:t>
+      </w:r>
+    </w:p>
+    <w:p>
+      <w:pPr>
+        <w:spacing w:before="100" w:beforeAutospacing="1" w:after="100" w:afterAutospacing="1" w:line="240" w:lineRule="auto"/>
+        <w:rPr>
+          <w:rFonts w:ascii="Times New Roman" w:eastAsia="Times New Roman" w:hAnsi="Times New Roman" w:cs="Times New Roman"/>
+          <w:sz w:val="24"/>
+          <w:szCs w:val="24"/>
+        </w:rPr>
+      </w:pPr>
+      <w:r>
+        <w:rPr>
+          <w:rFonts w:ascii="Times New Roman" w:eastAsia="Times New Roman" w:hAnsi="Times New Roman" w:cs="Times New Roman"/>
+          <w:sz w:val="24"/>
+          <w:szCs w:val="24"/>
+        </w:rPr>
+        <w:t>2. Loop Statements (Iteration)</w:t>
+      </w:r>
+    </w:p>
+    <w:p>
+      <w:pPr>
+        <w:spacing w:before="100" w:beforeAutospacing="1" w:after="100" w:afterAutospacing="1" w:line="240" w:lineRule="auto"/>
+        <w:rPr>
+          <w:rFonts w:ascii="Times New Roman" w:eastAsia="Times New Roman" w:hAnsi="Times New Roman" w:cs="Times New Roman"/>
+          <w:sz w:val="24"/>
+          <w:szCs w:val="24"/>
+        </w:rPr>
+      </w:pPr>
+      <w:r>
+        <w:rPr>
+          <w:rFonts w:ascii="Times New Roman" w:eastAsia="Times New Roman" w:hAnsi="Times New Roman" w:cs="Times New Roman"/>
+          <w:sz w:val="24"/>
+          <w:szCs w:val="24"/>
+        </w:rPr>
+        <w:t>Used to repeat actions.</w:t>
+      </w:r>
+    </w:p>
+    <w:p>
+      <w:pPr>
+        <w:numPr>
+          <w:ilvl w:val="0"/>
+          <w:numId w:val="23"/>
+        </w:numPr>
+        <w:spacing w:before="100" w:beforeAutospacing="1" w:after="100" w:afterAutospacing="1" w:line="240" w:lineRule="auto"/>
+        <w:rPr>
+          <w:rFonts w:ascii="Times New Roman" w:eastAsia="Times New Roman" w:hAnsi="Times New Roman" w:cs="Times New Roman"/>
+          <w:sz w:val="24"/>
+          <w:szCs w:val="24"/>
+        </w:rPr>
+      </w:pPr>
       <w:r>
         <w:rPr>
           <w:rFonts w:ascii="Courier New" w:eastAsia="Times New Roman" w:hAnsi="Courier New" w:cs="Courier New"/>
@@ -527,100 +567,9 @@
           <w:bCs/>
           <w:sz w:val="20"/>
         </w:rPr>
-        <w:t>elif</w:t>
-      </w:r>
-      <w:proofErr w:type="spellEnd"/>
-      <w:r>
-        <w:rPr>
-          <w:rFonts w:ascii="Courier New" w:eastAsia="Times New Roman" w:hAnsi="Courier New" w:cs="Courier New"/>
-          <w:b/>
-          <w:bCs/>
-          <w:sz w:val="20"/>
-        </w:rPr>
-        <w:t>…else</w:t>
-      </w:r>
-      <w:r>
-        <w:rPr>
-          <w:rFonts w:ascii="Times New Roman" w:eastAsia="Times New Roman" w:hAnsi="Times New Roman" w:cs="Times New Roman"/>
-          <w:b/>
-          <w:bCs/>
-          <w:sz w:val="24"/>
-          <w:szCs w:val="24"/>
-        </w:rPr>
-        <w:t xml:space="preserve"> statement</w:t>
-      </w:r>
-      <w:r>
-        <w:rPr>
-          <w:rFonts w:ascii="Times New Roman" w:eastAsia="Times New Roman" w:hAnsi="Times New Roman" w:cs="Times New Roman"/>
-          <w:sz w:val="24"/>
-          <w:szCs w:val="24"/>
-        </w:rPr>
-        <w:t xml:space="preserve"> – checks multiple conditions.</w:t>
-      </w:r>
-    </w:p>
-    <w:p>
-      <w:pPr>
-        <w:spacing w:before="100" w:beforeAutospacing="1" w:after="100" w:afterAutospacing="1" w:line="240" w:lineRule="auto"/>
-        <w:rPr>
-          <w:rFonts w:ascii="Times New Roman" w:eastAsia="Times New Roman" w:hAnsi="Times New Roman" w:cs="Times New Roman"/>
-          <w:sz w:val="24"/>
-          <w:szCs w:val="24"/>
-        </w:rPr>
-      </w:pPr>
-      <w:r>
-        <w:rPr>
-          <w:rFonts w:ascii="Times New Roman" w:eastAsia="Times New Roman" w:hAnsi="Times New Roman" w:cs="Times New Roman"/>
-          <w:sz w:val="24"/>
-          <w:szCs w:val="24"/>
-        </w:rPr>
-        <w:t>2. Loop Statements (Iteration)</w:t>
-      </w:r>
-    </w:p>
-    <w:p>
-      <w:pPr>
-        <w:spacing w:before="100" w:beforeAutospacing="1" w:after="100" w:afterAutospacing="1" w:line="240" w:lineRule="auto"/>
-        <w:rPr>
-          <w:rFonts w:ascii="Times New Roman" w:eastAsia="Times New Roman" w:hAnsi="Times New Roman" w:cs="Times New Roman"/>
-          <w:sz w:val="24"/>
-          <w:szCs w:val="24"/>
-        </w:rPr>
-      </w:pPr>
-      <w:proofErr w:type="gramStart"/>
-      <w:r>
-        <w:rPr>
-          <w:rFonts w:ascii="Times New Roman" w:eastAsia="Times New Roman" w:hAnsi="Times New Roman" w:cs="Times New Roman"/>
-          <w:sz w:val="24"/>
-          <w:szCs w:val="24"/>
-        </w:rPr>
-        <w:t>Used to repeat actions.</w:t>
-      </w:r>
-      <w:proofErr w:type="gramEnd"/>
-    </w:p>
-    <w:p>
-      <w:pPr>
-        <w:numPr>
-          <w:ilvl w:val="0"/>
-          <w:numId w:val="23"/>
-        </w:numPr>
-        <w:spacing w:before="100" w:beforeAutospacing="1" w:after="100" w:afterAutospacing="1" w:line="240" w:lineRule="auto"/>
-        <w:rPr>
-          <w:rFonts w:ascii="Times New Roman" w:eastAsia="Times New Roman" w:hAnsi="Times New Roman" w:cs="Times New Roman"/>
-          <w:sz w:val="24"/>
-          <w:szCs w:val="24"/>
-        </w:rPr>
-      </w:pPr>
-      <w:proofErr w:type="gramStart"/>
-      <w:r>
-        <w:rPr>
-          <w:rFonts w:ascii="Courier New" w:eastAsia="Times New Roman" w:hAnsi="Courier New" w:cs="Courier New"/>
-          <w:b/>
-          <w:bCs/>
-          <w:sz w:val="20"/>
-        </w:rPr>
         <w:lastRenderedPageBreak/>
         <w:t>for</w:t>
       </w:r>
-      <w:proofErr w:type="gramEnd"/>
       <w:r>
         <w:rPr>
           <w:rFonts w:ascii="Times New Roman" w:eastAsia="Times New Roman" w:hAnsi="Times New Roman" w:cs="Times New Roman"/>
@@ -662,7 +611,6 @@
         </w:rPr>
         <w:t xml:space="preserve"> </w:t>
       </w:r>
-      <w:proofErr w:type="gramStart"/>
       <w:r>
         <w:rPr>
           <w:rFonts w:ascii="Courier New" w:eastAsia="Times New Roman" w:hAnsi="Courier New" w:cs="Courier New"/>
@@ -672,7 +620,6 @@
         </w:rPr>
         <w:t>while</w:t>
       </w:r>
-      <w:proofErr w:type="gramEnd"/>
       <w:r>
         <w:rPr>
           <w:rFonts w:ascii="Times New Roman" w:eastAsia="Times New Roman" w:hAnsi="Times New Roman" w:cs="Times New Roman"/>
@@ -741,7 +688,6 @@
           <w:szCs w:val="24"/>
         </w:rPr>
       </w:pPr>
-      <w:proofErr w:type="gramStart"/>
       <w:r>
         <w:rPr>
           <w:rFonts w:ascii="Courier New" w:eastAsia="Times New Roman" w:hAnsi="Courier New" w:cs="Courier New"/>
@@ -751,7 +697,6 @@
         </w:rPr>
         <w:t>break</w:t>
       </w:r>
-      <w:proofErr w:type="gramEnd"/>
       <w:r>
         <w:rPr>
           <w:rFonts w:ascii="Times New Roman" w:eastAsia="Times New Roman" w:hAnsi="Times New Roman" w:cs="Times New Roman"/>
@@ -775,7 +720,6 @@
           <w:szCs w:val="24"/>
         </w:rPr>
       </w:pPr>
-      <w:proofErr w:type="gramStart"/>
       <w:r>
         <w:rPr>
           <w:rFonts w:ascii="Courier New" w:eastAsia="Times New Roman" w:hAnsi="Courier New" w:cs="Courier New"/>
@@ -785,7 +729,6 @@
         </w:rPr>
         <w:t>continue</w:t>
       </w:r>
-      <w:proofErr w:type="gramEnd"/>
       <w:r>
         <w:rPr>
           <w:rFonts w:ascii="Times New Roman" w:eastAsia="Times New Roman" w:hAnsi="Times New Roman" w:cs="Times New Roman"/>
@@ -817,7 +760,6 @@
         </w:rPr>
         <w:t xml:space="preserve"> </w:t>
       </w:r>
-      <w:proofErr w:type="gramStart"/>
       <w:r>
         <w:rPr>
           <w:rFonts w:ascii="Courier New" w:eastAsia="Times New Roman" w:hAnsi="Courier New" w:cs="Courier New"/>
@@ -827,7 +769,6 @@
         </w:rPr>
         <w:t>pass</w:t>
       </w:r>
-      <w:proofErr w:type="gramEnd"/>
       <w:r>
         <w:rPr>
           <w:rFonts w:ascii="Times New Roman" w:eastAsia="Times New Roman" w:hAnsi="Times New Roman" w:cs="Times New Roman"/>
@@ -885,29 +826,7 @@
           <w:sz w:val="24"/>
           <w:szCs w:val="24"/>
         </w:rPr>
-        <w:t xml:space="preserve"> </w:t>
-      </w:r>
-      <w:proofErr w:type="gramStart"/>
-      <w:r>
-        <w:rPr>
-          <w:rFonts w:ascii="Times New Roman" w:eastAsia="Times New Roman" w:hAnsi="Times New Roman" w:cs="Times New Roman"/>
-          <w:b/>
-          <w:bCs/>
-          <w:sz w:val="24"/>
-          <w:szCs w:val="24"/>
-        </w:rPr>
-        <w:t>why</w:t>
-      </w:r>
-      <w:proofErr w:type="gramEnd"/>
-      <w:r>
-        <w:rPr>
-          <w:rFonts w:ascii="Times New Roman" w:eastAsia="Times New Roman" w:hAnsi="Times New Roman" w:cs="Times New Roman"/>
-          <w:b/>
-          <w:bCs/>
-          <w:sz w:val="24"/>
-          <w:szCs w:val="24"/>
-        </w:rPr>
-        <w:t xml:space="preserve"> functions are needed</w:t>
+        <w:t xml:space="preserve"> why functions are needed</w:t>
       </w:r>
       <w:r>
         <w:rPr>
@@ -996,25 +915,7 @@
           <w:color w:val="FF0000"/>
           <w:sz w:val="20"/>
         </w:rPr>
-        <w:t xml:space="preserve">def </w:t>
-      </w:r>
-      <w:proofErr w:type="spellStart"/>
-      <w:r>
-        <w:rPr>
-          <w:rFonts w:ascii="Courier New" w:eastAsia="Times New Roman" w:hAnsi="Courier New" w:cs="Courier New"/>
-          <w:color w:val="FF0000"/>
-          <w:sz w:val="20"/>
-        </w:rPr>
-        <w:t>function_name</w:t>
-      </w:r>
-      <w:proofErr w:type="spellEnd"/>
-      <w:r>
-        <w:rPr>
-          <w:rFonts w:ascii="Courier New" w:eastAsia="Times New Roman" w:hAnsi="Courier New" w:cs="Courier New"/>
-          <w:color w:val="FF0000"/>
-          <w:sz w:val="20"/>
-        </w:rPr>
-        <w:t>(parameters):</w:t>
+        <w:t>def function_name(parameters):</w:t>
       </w:r>
     </w:p>
     <w:p>
@@ -1418,7 +1319,6 @@
         </w:rPr>
         <w:t xml:space="preserve">      </w:t>
       </w:r>
-      <w:proofErr w:type="gramStart"/>
       <w:r>
         <w:rPr>
           <w:rFonts w:ascii="Times New Roman" w:eastAsia="Times New Roman" w:hAnsi="Symbol" w:cs="Times New Roman"/>
@@ -1433,16 +1333,7 @@
           <w:sz w:val="24"/>
           <w:szCs w:val="24"/>
         </w:rPr>
-        <w:t xml:space="preserve">  Lambda</w:t>
-      </w:r>
-      <w:proofErr w:type="gramEnd"/>
-      <w:r>
-        <w:rPr>
-          <w:rFonts w:ascii="Times New Roman" w:eastAsia="Times New Roman" w:hAnsi="Times New Roman" w:cs="Times New Roman"/>
-          <w:sz w:val="24"/>
-          <w:szCs w:val="24"/>
-        </w:rPr>
-        <w:t xml:space="preserve"> functions are </w:t>
+        <w:t xml:space="preserve">  Lambda functions are </w:t>
       </w:r>
       <w:r>
         <w:rPr>
@@ -1560,21 +1451,12 @@
         </w:rPr>
         <w:t xml:space="preserve"> with </w:t>
       </w:r>
-      <w:proofErr w:type="gramStart"/>
       <w:r>
         <w:rPr>
           <w:rFonts w:ascii="Courier New" w:eastAsia="Times New Roman" w:hAnsi="Courier New" w:cs="Courier New"/>
           <w:sz w:val="20"/>
         </w:rPr>
-        <w:t>map(</w:t>
-      </w:r>
-      <w:proofErr w:type="gramEnd"/>
-      <w:r>
-        <w:rPr>
-          <w:rFonts w:ascii="Courier New" w:eastAsia="Times New Roman" w:hAnsi="Courier New" w:cs="Courier New"/>
-          <w:sz w:val="20"/>
-        </w:rPr>
-        <w:t>)</w:t>
+        <w:t>map()</w:t>
       </w:r>
       <w:r>
         <w:rPr>
@@ -1631,19 +1513,8 @@
           <w:szCs w:val="28"/>
           <w:highlight w:val="yellow"/>
         </w:rPr>
-        <w:t xml:space="preserve">Function </w:t>
-      </w:r>
-      <w:proofErr w:type="gramStart"/>
-      <w:r>
-        <w:rPr>
-          <w:rFonts w:asciiTheme="minorHAnsi" w:hAnsiTheme="minorHAnsi" w:cstheme="minorHAnsi"/>
-          <w:sz w:val="28"/>
-          <w:szCs w:val="28"/>
-          <w:highlight w:val="yellow"/>
-        </w:rPr>
-        <w:t>Arguments :</w:t>
-      </w:r>
-      <w:proofErr w:type="gramEnd"/>
+        <w:t>Function Arguments :</w:t>
+      </w:r>
     </w:p>
     <w:p>
       <w:pPr>
@@ -1829,44 +1700,15 @@
           <w:bCs/>
           <w:sz w:val="20"/>
         </w:rPr>
-        <w:t>*</w:t>
-      </w:r>
-      <w:proofErr w:type="spellStart"/>
-      <w:r>
-        <w:rPr>
-          <w:rFonts w:ascii="Courier New" w:eastAsia="Times New Roman" w:hAnsi="Courier New" w:cs="Courier New"/>
-          <w:b/>
-          <w:bCs/>
-          <w:sz w:val="20"/>
-        </w:rPr>
-        <w:t>args</w:t>
-      </w:r>
-      <w:proofErr w:type="spellEnd"/>
-      <w:r>
-        <w:rPr>
-          <w:rFonts w:ascii="Times New Roman" w:eastAsia="Times New Roman" w:hAnsi="Times New Roman" w:cs="Times New Roman"/>
-          <w:sz w:val="24"/>
-          <w:szCs w:val="24"/>
-        </w:rPr>
-        <w:t xml:space="preserve"> → collects extra positional arguments into a </w:t>
-      </w:r>
-      <w:proofErr w:type="spellStart"/>
-      <w:r>
-        <w:rPr>
-          <w:rFonts w:ascii="Times New Roman" w:eastAsia="Times New Roman" w:hAnsi="Times New Roman" w:cs="Times New Roman"/>
-          <w:sz w:val="24"/>
-          <w:szCs w:val="24"/>
-        </w:rPr>
-        <w:t>tuple</w:t>
-      </w:r>
-      <w:proofErr w:type="spellEnd"/>
-      <w:r>
-        <w:rPr>
-          <w:rFonts w:ascii="Times New Roman" w:eastAsia="Times New Roman" w:hAnsi="Times New Roman" w:cs="Times New Roman"/>
-          <w:sz w:val="24"/>
-          <w:szCs w:val="24"/>
-        </w:rPr>
-        <w:t>.</w:t>
+        <w:t>*args</w:t>
+      </w:r>
+      <w:r>
+        <w:rPr>
+          <w:rFonts w:ascii="Times New Roman" w:eastAsia="Times New Roman" w:hAnsi="Times New Roman" w:cs="Times New Roman"/>
+          <w:sz w:val="24"/>
+          <w:szCs w:val="24"/>
+        </w:rPr>
+        <w:t xml:space="preserve"> → collects extra positional arguments into a tuple.</w:t>
       </w:r>
     </w:p>
     <w:p>
@@ -1898,9 +1740,132 @@
           <w:bCs/>
           <w:sz w:val="20"/>
         </w:rPr>
-        <w:t>**</w:t>
-      </w:r>
-      <w:proofErr w:type="spellStart"/>
+        <w:t>**kwargs</w:t>
+      </w:r>
+      <w:r>
+        <w:rPr>
+          <w:rFonts w:ascii="Times New Roman" w:eastAsia="Times New Roman" w:hAnsi="Times New Roman" w:cs="Times New Roman"/>
+          <w:sz w:val="24"/>
+          <w:szCs w:val="24"/>
+        </w:rPr>
+        <w:t xml:space="preserve"> → collects extra keyword arguments into a dictionary.</w:t>
+      </w:r>
+    </w:p>
+    <w:p>
+      <w:pPr>
+        <w:spacing w:after="0" w:line="240" w:lineRule="auto"/>
+        <w:rPr>
+          <w:rFonts w:ascii="Times New Roman" w:eastAsia="Times New Roman" w:hAnsi="Times New Roman" w:cs="Times New Roman"/>
+          <w:sz w:val="24"/>
+          <w:szCs w:val="24"/>
+        </w:rPr>
+      </w:pPr>
+    </w:p>
+    <w:p>
+      <w:pPr>
+        <w:spacing w:after="0" w:line="240" w:lineRule="auto"/>
+        <w:rPr>
+          <w:rFonts w:ascii="Times New Roman" w:eastAsia="Times New Roman" w:hAnsi="Times New Roman" w:cs="Times New Roman"/>
+          <w:sz w:val="24"/>
+          <w:szCs w:val="24"/>
+        </w:rPr>
+      </w:pPr>
+    </w:p>
+    <w:p>
+      <w:pPr>
+        <w:spacing w:after="0" w:line="240" w:lineRule="auto"/>
+        <w:rPr>
+          <w:rFonts w:ascii="Times New Roman" w:eastAsia="Times New Roman" w:hAnsi="Times New Roman" w:cs="Times New Roman"/>
+          <w:sz w:val="28"/>
+          <w:szCs w:val="28"/>
+        </w:rPr>
+      </w:pPr>
+      <w:r>
+        <w:rPr>
+          <w:rFonts w:ascii="Times New Roman" w:eastAsia="Times New Roman" w:hAnsi="Times New Roman" w:cs="Times New Roman"/>
+          <w:sz w:val="28"/>
+          <w:szCs w:val="28"/>
+          <w:highlight w:val="yellow"/>
+        </w:rPr>
+        <w:t>Modules:</w:t>
+      </w:r>
+    </w:p>
+    <w:p>
+      <w:pPr>
+        <w:spacing w:before="100" w:beforeAutospacing="1" w:after="100" w:afterAutospacing="1" w:line="240" w:lineRule="auto"/>
+        <w:rPr>
+          <w:rFonts w:ascii="Times New Roman" w:eastAsia="Times New Roman" w:hAnsi="Times New Roman" w:cs="Times New Roman"/>
+          <w:sz w:val="24"/>
+          <w:szCs w:val="24"/>
+        </w:rPr>
+      </w:pPr>
+      <w:r>
+        <w:rPr>
+          <w:rFonts w:ascii="Times New Roman" w:eastAsia="Times New Roman" w:hAnsi="Times New Roman" w:cs="Times New Roman"/>
+          <w:sz w:val="24"/>
+          <w:szCs w:val="24"/>
+        </w:rPr>
+        <w:lastRenderedPageBreak/>
+        <w:t xml:space="preserve">In Python, a </w:t>
+      </w:r>
+      <w:r>
+        <w:rPr>
+          <w:rFonts w:ascii="Times New Roman" w:eastAsia="Times New Roman" w:hAnsi="Times New Roman" w:cs="Times New Roman"/>
+          <w:b/>
+          <w:bCs/>
+          <w:sz w:val="24"/>
+          <w:szCs w:val="24"/>
+        </w:rPr>
+        <w:t>module</w:t>
+      </w:r>
+      <w:r>
+        <w:rPr>
+          <w:rFonts w:ascii="Times New Roman" w:eastAsia="Times New Roman" w:hAnsi="Times New Roman" w:cs="Times New Roman"/>
+          <w:sz w:val="24"/>
+          <w:szCs w:val="24"/>
+        </w:rPr>
+        <w:t xml:space="preserve"> is simply a file that contains Python code—functions, classes, or variables—that you can import and reuse in other programs. They help organize code into logical sections and make it easier to maintain and share.</w:t>
+      </w:r>
+    </w:p>
+    <w:p>
+      <w:pPr>
+        <w:spacing w:before="100" w:beforeAutospacing="1" w:after="100" w:afterAutospacing="1" w:line="240" w:lineRule="auto"/>
+        <w:rPr>
+          <w:rFonts w:ascii="Times New Roman" w:eastAsia="Times New Roman" w:hAnsi="Times New Roman" w:cs="Times New Roman"/>
+          <w:sz w:val="24"/>
+          <w:szCs w:val="24"/>
+        </w:rPr>
+      </w:pPr>
+      <w:r>
+        <w:rPr>
+          <w:rFonts w:ascii="Times New Roman" w:eastAsia="Times New Roman" w:hAnsi="Times New Roman" w:cs="Times New Roman"/>
+          <w:sz w:val="24"/>
+          <w:szCs w:val="24"/>
+        </w:rPr>
+        <w:t>Key Points about Modules</w:t>
+      </w:r>
+    </w:p>
+    <w:p>
+      <w:pPr>
+        <w:numPr>
+          <w:ilvl w:val="0"/>
+          <w:numId w:val="25"/>
+        </w:numPr>
+        <w:spacing w:before="100" w:beforeAutospacing="1" w:after="100" w:afterAutospacing="1" w:line="240" w:lineRule="auto"/>
+        <w:rPr>
+          <w:rFonts w:ascii="Times New Roman" w:eastAsia="Times New Roman" w:hAnsi="Times New Roman" w:cs="Times New Roman"/>
+          <w:sz w:val="24"/>
+          <w:szCs w:val="24"/>
+        </w:rPr>
+      </w:pPr>
+      <w:r>
+        <w:rPr>
+          <w:rFonts w:ascii="Times New Roman" w:eastAsia="Times New Roman" w:hAnsi="Times New Roman" w:cs="Times New Roman"/>
+          <w:sz w:val="24"/>
+          <w:szCs w:val="24"/>
+        </w:rPr>
+        <w:t xml:space="preserve">A module is a </w:t>
+      </w:r>
       <w:r>
         <w:rPr>
           <w:rFonts w:ascii="Courier New" w:eastAsia="Times New Roman" w:hAnsi="Courier New" w:cs="Courier New"/>
@@ -1908,74 +1873,7 @@
           <w:bCs/>
           <w:sz w:val="20"/>
         </w:rPr>
-        <w:t>kwargs</w:t>
-      </w:r>
-      <w:proofErr w:type="spellEnd"/>
-      <w:r>
-        <w:rPr>
-          <w:rFonts w:ascii="Times New Roman" w:eastAsia="Times New Roman" w:hAnsi="Times New Roman" w:cs="Times New Roman"/>
-          <w:sz w:val="24"/>
-          <w:szCs w:val="24"/>
-        </w:rPr>
-        <w:t xml:space="preserve"> → collects extra keyword arguments into a dictionary.</w:t>
-      </w:r>
-    </w:p>
-    <w:p>
-      <w:pPr>
-        <w:spacing w:after="0" w:line="240" w:lineRule="auto"/>
-        <w:rPr>
-          <w:rFonts w:ascii="Times New Roman" w:eastAsia="Times New Roman" w:hAnsi="Times New Roman" w:cs="Times New Roman"/>
-          <w:sz w:val="24"/>
-          <w:szCs w:val="24"/>
-        </w:rPr>
-      </w:pPr>
-    </w:p>
-    <w:p>
-      <w:pPr>
-        <w:spacing w:after="0" w:line="240" w:lineRule="auto"/>
-        <w:rPr>
-          <w:rFonts w:ascii="Times New Roman" w:eastAsia="Times New Roman" w:hAnsi="Times New Roman" w:cs="Times New Roman"/>
-          <w:sz w:val="24"/>
-          <w:szCs w:val="24"/>
-        </w:rPr>
-      </w:pPr>
-    </w:p>
-    <w:p>
-      <w:pPr>
-        <w:spacing w:after="0" w:line="240" w:lineRule="auto"/>
-        <w:rPr>
-          <w:rFonts w:ascii="Times New Roman" w:eastAsia="Times New Roman" w:hAnsi="Times New Roman" w:cs="Times New Roman"/>
-          <w:sz w:val="28"/>
-          <w:szCs w:val="28"/>
-        </w:rPr>
-      </w:pPr>
-      <w:r>
-        <w:rPr>
-          <w:rFonts w:ascii="Times New Roman" w:eastAsia="Times New Roman" w:hAnsi="Times New Roman" w:cs="Times New Roman"/>
-          <w:sz w:val="28"/>
-          <w:szCs w:val="28"/>
-          <w:highlight w:val="yellow"/>
-        </w:rPr>
-        <w:t>Modules:</w:t>
-      </w:r>
-    </w:p>
-    <w:p>
-      <w:pPr>
-        <w:spacing w:before="100" w:beforeAutospacing="1" w:after="100" w:afterAutospacing="1" w:line="240" w:lineRule="auto"/>
-        <w:rPr>
-          <w:rFonts w:ascii="Times New Roman" w:eastAsia="Times New Roman" w:hAnsi="Times New Roman" w:cs="Times New Roman"/>
-          <w:sz w:val="24"/>
-          <w:szCs w:val="24"/>
-        </w:rPr>
-      </w:pPr>
-      <w:r>
-        <w:rPr>
-          <w:rFonts w:ascii="Times New Roman" w:eastAsia="Times New Roman" w:hAnsi="Times New Roman" w:cs="Times New Roman"/>
-          <w:sz w:val="24"/>
-          <w:szCs w:val="24"/>
-        </w:rPr>
-        <w:lastRenderedPageBreak/>
-        <w:t xml:space="preserve">In Python, a </w:t>
+        <w:t>.py</w:t>
       </w:r>
       <w:r>
         <w:rPr>
@@ -1985,33 +1883,15 @@
           <w:sz w:val="24"/>
           <w:szCs w:val="24"/>
         </w:rPr>
-        <w:t>module</w:t>
-      </w:r>
-      <w:r>
-        <w:rPr>
-          <w:rFonts w:ascii="Times New Roman" w:eastAsia="Times New Roman" w:hAnsi="Times New Roman" w:cs="Times New Roman"/>
-          <w:sz w:val="24"/>
-          <w:szCs w:val="24"/>
-        </w:rPr>
-        <w:t xml:space="preserve"> is simply a file that contains Python code—functions, classes, or variables—that you can import and reuse in other programs. They help organize code into logical sections and make it easier to maintain and share.</w:t>
-      </w:r>
-    </w:p>
-    <w:p>
-      <w:pPr>
-        <w:spacing w:before="100" w:beforeAutospacing="1" w:after="100" w:afterAutospacing="1" w:line="240" w:lineRule="auto"/>
-        <w:rPr>
-          <w:rFonts w:ascii="Times New Roman" w:eastAsia="Times New Roman" w:hAnsi="Times New Roman" w:cs="Times New Roman"/>
-          <w:sz w:val="24"/>
-          <w:szCs w:val="24"/>
-        </w:rPr>
-      </w:pPr>
-      <w:r>
-        <w:rPr>
-          <w:rFonts w:ascii="Times New Roman" w:eastAsia="Times New Roman" w:hAnsi="Times New Roman" w:cs="Times New Roman"/>
-          <w:sz w:val="24"/>
-          <w:szCs w:val="24"/>
-        </w:rPr>
-        <w:t>Key Points about Modules</w:t>
+        <w:t xml:space="preserve"> file</w:t>
+      </w:r>
+      <w:r>
+        <w:rPr>
+          <w:rFonts w:ascii="Times New Roman" w:eastAsia="Times New Roman" w:hAnsi="Times New Roman" w:cs="Times New Roman"/>
+          <w:sz w:val="24"/>
+          <w:szCs w:val="24"/>
+        </w:rPr>
+        <w:t>.</w:t>
       </w:r>
     </w:p>
     <w:p>
@@ -2033,37 +1913,17 @@
           <w:sz w:val="24"/>
           <w:szCs w:val="24"/>
         </w:rPr>
-        <w:t xml:space="preserve">A module is a </w:t>
-      </w:r>
-      <w:r>
-        <w:rPr>
-          <w:rFonts w:ascii="Courier New" w:eastAsia="Times New Roman" w:hAnsi="Courier New" w:cs="Courier New"/>
+        <w:t xml:space="preserve">It can define </w:t>
+      </w:r>
+      <w:r>
+        <w:rPr>
+          <w:rFonts w:ascii="Times New Roman" w:eastAsia="Times New Roman" w:hAnsi="Times New Roman" w:cs="Times New Roman"/>
           <w:b/>
           <w:bCs/>
-          <w:sz w:val="20"/>
-        </w:rPr>
-        <w:t>.</w:t>
-      </w:r>
-      <w:proofErr w:type="spellStart"/>
-      <w:r>
-        <w:rPr>
-          <w:rFonts w:ascii="Courier New" w:eastAsia="Times New Roman" w:hAnsi="Courier New" w:cs="Courier New"/>
-          <w:b/>
-          <w:bCs/>
-          <w:sz w:val="20"/>
-        </w:rPr>
-        <w:t>py</w:t>
-      </w:r>
-      <w:proofErr w:type="spellEnd"/>
-      <w:r>
-        <w:rPr>
-          <w:rFonts w:ascii="Times New Roman" w:eastAsia="Times New Roman" w:hAnsi="Times New Roman" w:cs="Times New Roman"/>
-          <w:b/>
-          <w:bCs/>
-          <w:sz w:val="24"/>
-          <w:szCs w:val="24"/>
-        </w:rPr>
-        <w:t xml:space="preserve"> file</w:t>
+          <w:sz w:val="24"/>
+          <w:szCs w:val="24"/>
+        </w:rPr>
+        <w:t>functions, classes, and variables</w:t>
       </w:r>
       <w:r>
         <w:rPr>
@@ -2093,7 +1953,7 @@
           <w:sz w:val="24"/>
           <w:szCs w:val="24"/>
         </w:rPr>
-        <w:t xml:space="preserve">It can define </w:t>
+        <w:t xml:space="preserve">It can also include </w:t>
       </w:r>
       <w:r>
         <w:rPr>
@@ -2103,7 +1963,7 @@
           <w:sz w:val="24"/>
           <w:szCs w:val="24"/>
         </w:rPr>
-        <w:t>functions, classes, and variables</w:t>
+        <w:t>runnable code</w:t>
       </w:r>
       <w:r>
         <w:rPr>
@@ -2133,58 +1993,6 @@
           <w:sz w:val="24"/>
           <w:szCs w:val="24"/>
         </w:rPr>
-        <w:t xml:space="preserve">It can also include </w:t>
-      </w:r>
-      <w:proofErr w:type="spellStart"/>
-      <w:r>
-        <w:rPr>
-          <w:rFonts w:ascii="Times New Roman" w:eastAsia="Times New Roman" w:hAnsi="Times New Roman" w:cs="Times New Roman"/>
-          <w:b/>
-          <w:bCs/>
-          <w:sz w:val="24"/>
-          <w:szCs w:val="24"/>
-        </w:rPr>
-        <w:t>runnable</w:t>
-      </w:r>
-      <w:proofErr w:type="spellEnd"/>
-      <w:r>
-        <w:rPr>
-          <w:rFonts w:ascii="Times New Roman" w:eastAsia="Times New Roman" w:hAnsi="Times New Roman" w:cs="Times New Roman"/>
-          <w:b/>
-          <w:bCs/>
-          <w:sz w:val="24"/>
-          <w:szCs w:val="24"/>
-        </w:rPr>
-        <w:t xml:space="preserve"> code</w:t>
-      </w:r>
-      <w:r>
-        <w:rPr>
-          <w:rFonts w:ascii="Times New Roman" w:eastAsia="Times New Roman" w:hAnsi="Times New Roman" w:cs="Times New Roman"/>
-          <w:sz w:val="24"/>
-          <w:szCs w:val="24"/>
-        </w:rPr>
-        <w:t>.</w:t>
-      </w:r>
-    </w:p>
-    <w:p>
-      <w:pPr>
-        <w:numPr>
-          <w:ilvl w:val="0"/>
-          <w:numId w:val="25"/>
-        </w:numPr>
-        <w:spacing w:before="100" w:beforeAutospacing="1" w:after="100" w:afterAutospacing="1" w:line="240" w:lineRule="auto"/>
-        <w:rPr>
-          <w:rFonts w:ascii="Times New Roman" w:eastAsia="Times New Roman" w:hAnsi="Times New Roman" w:cs="Times New Roman"/>
-          <w:sz w:val="24"/>
-          <w:szCs w:val="24"/>
-        </w:rPr>
-      </w:pPr>
-      <w:r>
-        <w:rPr>
-          <w:rFonts w:ascii="Times New Roman" w:eastAsia="Times New Roman" w:hAnsi="Times New Roman" w:cs="Times New Roman"/>
-          <w:sz w:val="24"/>
-          <w:szCs w:val="24"/>
-        </w:rPr>
         <w:t xml:space="preserve">You import modules using the </w:t>
       </w:r>
       <w:r>
@@ -2267,7 +2075,6 @@
         </w:rPr>
         <w:t xml:space="preserve">, </w:t>
       </w:r>
-      <w:proofErr w:type="spellStart"/>
       <w:r>
         <w:rPr>
           <w:rFonts w:ascii="Courier New" w:eastAsia="Times New Roman" w:hAnsi="Courier New" w:cs="Courier New"/>
@@ -2275,7 +2082,6 @@
         </w:rPr>
         <w:t>os</w:t>
       </w:r>
-      <w:proofErr w:type="spellEnd"/>
       <w:r>
         <w:rPr>
           <w:rFonts w:ascii="Times New Roman" w:eastAsia="Times New Roman" w:hAnsi="Times New Roman" w:cs="Times New Roman"/>
@@ -2284,7 +2090,6 @@
         </w:rPr>
         <w:t xml:space="preserve">, </w:t>
       </w:r>
-      <w:proofErr w:type="gramStart"/>
       <w:r>
         <w:rPr>
           <w:rFonts w:ascii="Courier New" w:eastAsia="Times New Roman" w:hAnsi="Courier New" w:cs="Courier New"/>
@@ -2292,7 +2097,6 @@
         </w:rPr>
         <w:t>sys</w:t>
       </w:r>
-      <w:proofErr w:type="gramEnd"/>
       <w:r>
         <w:rPr>
           <w:rFonts w:ascii="Times New Roman" w:eastAsia="Times New Roman" w:hAnsi="Times New Roman" w:cs="Times New Roman"/>
@@ -2410,7 +2214,6 @@
         </w:rPr>
         <w:t xml:space="preserve"> (e.g., </w:t>
       </w:r>
-      <w:proofErr w:type="spellStart"/>
       <w:r>
         <w:rPr>
           <w:rFonts w:ascii="Courier New" w:eastAsia="Times New Roman" w:hAnsi="Courier New" w:cs="Courier New"/>
@@ -2418,7 +2221,6 @@
         </w:rPr>
         <w:t>numpy</w:t>
       </w:r>
-      <w:proofErr w:type="spellEnd"/>
       <w:r>
         <w:rPr>
           <w:rFonts w:ascii="Times New Roman" w:eastAsia="Times New Roman" w:hAnsi="Times New Roman" w:cs="Times New Roman"/>
@@ -2469,80 +2271,49 @@
           <w:szCs w:val="28"/>
           <w:highlight w:val="yellow"/>
         </w:rPr>
-        <w:t xml:space="preserve">String </w:t>
-      </w:r>
-      <w:proofErr w:type="gramStart"/>
-      <w:r>
-        <w:rPr>
-          <w:rFonts w:ascii="Times New Roman" w:eastAsia="Times New Roman" w:hAnsi="Times New Roman" w:cs="Times New Roman"/>
-          <w:sz w:val="28"/>
-          <w:szCs w:val="28"/>
+        <w:t>String Manipulation :</w:t>
+      </w:r>
+    </w:p>
+    <w:p>
+      <w:pPr>
+        <w:spacing w:before="100" w:beforeAutospacing="1" w:after="100" w:afterAutospacing="1" w:line="240" w:lineRule="auto"/>
+        <w:rPr>
+          <w:rFonts w:ascii="Times New Roman" w:eastAsia="Times New Roman" w:hAnsi="Times New Roman" w:cs="Times New Roman"/>
+          <w:sz w:val="24"/>
+          <w:szCs w:val="24"/>
+        </w:rPr>
+      </w:pPr>
+      <w:r>
+        <w:rPr>
+          <w:rFonts w:ascii="Times New Roman" w:hAnsi="Times New Roman" w:cs="Times New Roman"/>
+          <w:sz w:val="24"/>
+          <w:szCs w:val="24"/>
+        </w:rPr>
+        <w:t>String manipulation in Python refers to the various ways you can create, modify, and analyze text data using built-in functions and operators. It includes operations like slicing, concatenation, searching, replacing, and formatting.</w:t>
+      </w:r>
+    </w:p>
+    <w:p>
+      <w:pPr>
+        <w:rPr>
+          <w:sz w:val="24"/>
+          <w:szCs w:val="24"/>
+        </w:rPr>
+      </w:pPr>
+    </w:p>
+    <w:p>
+      <w:pPr>
+        <w:rPr>
+          <w:sz w:val="24"/>
+          <w:szCs w:val="24"/>
+        </w:rPr>
+      </w:pPr>
+      <w:r>
+        <w:rPr>
+          <w:sz w:val="24"/>
+          <w:szCs w:val="24"/>
           <w:highlight w:val="yellow"/>
         </w:rPr>
-        <w:t>Manipulation :</w:t>
-      </w:r>
-      <w:proofErr w:type="gramEnd"/>
-    </w:p>
-    <w:p>
-      <w:pPr>
-        <w:spacing w:before="100" w:beforeAutospacing="1" w:after="100" w:afterAutospacing="1" w:line="240" w:lineRule="auto"/>
-        <w:rPr>
-          <w:rFonts w:ascii="Times New Roman" w:eastAsia="Times New Roman" w:hAnsi="Times New Roman" w:cs="Times New Roman"/>
-          <w:sz w:val="24"/>
-          <w:szCs w:val="24"/>
-        </w:rPr>
-      </w:pPr>
-      <w:r>
-        <w:rPr>
-          <w:rFonts w:ascii="Times New Roman" w:hAnsi="Times New Roman" w:cs="Times New Roman"/>
-          <w:sz w:val="24"/>
-          <w:szCs w:val="24"/>
-        </w:rPr>
-        <w:t>String manipulation in Python refers to the various ways you can create, modify, and analyze text data using built-in functions and operators. It includes operations like slicing, concatenation, searching, replacing, and formatting.</w:t>
-      </w:r>
-    </w:p>
-    <w:p>
-      <w:pPr>
-        <w:rPr>
-          <w:sz w:val="24"/>
-          <w:szCs w:val="24"/>
-        </w:rPr>
-      </w:pPr>
-    </w:p>
-    <w:p>
-      <w:pPr>
-        <w:rPr>
-          <w:sz w:val="24"/>
-          <w:szCs w:val="24"/>
-        </w:rPr>
-      </w:pPr>
-      <w:proofErr w:type="spellStart"/>
-      <w:r>
-        <w:rPr>
-          <w:sz w:val="24"/>
-          <w:szCs w:val="24"/>
-          <w:highlight w:val="yellow"/>
-        </w:rPr>
-        <w:t>Lists</w:t>
-      </w:r>
-      <w:proofErr w:type="gramStart"/>
-      <w:r>
-        <w:rPr>
-          <w:sz w:val="24"/>
-          <w:szCs w:val="24"/>
-          <w:highlight w:val="yellow"/>
-        </w:rPr>
-        <w:t>,Tuples,Sets</w:t>
-      </w:r>
-      <w:proofErr w:type="spellEnd"/>
-      <w:proofErr w:type="gramEnd"/>
-      <w:r>
-        <w:rPr>
-          <w:sz w:val="24"/>
-          <w:szCs w:val="24"/>
-          <w:highlight w:val="yellow"/>
-        </w:rPr>
-        <w:t xml:space="preserve"> &amp; dictionary:</w:t>
+        <w:t>Lists,Tuples,Sets &amp; dictionary:</w:t>
       </w:r>
     </w:p>
     <w:p>
@@ -2686,25 +2457,7 @@
           <w:sz w:val="24"/>
           <w:szCs w:val="24"/>
         </w:rPr>
-        <w:t>Can contain mixed data types (</w:t>
-      </w:r>
-      <w:proofErr w:type="gramStart"/>
-      <w:r>
-        <w:rPr>
-          <w:rFonts w:ascii="Times New Roman" w:eastAsia="Times New Roman" w:hAnsi="Times New Roman" w:cs="Times New Roman"/>
-          <w:sz w:val="24"/>
-          <w:szCs w:val="24"/>
-        </w:rPr>
-        <w:t>numbers,</w:t>
-      </w:r>
-      <w:proofErr w:type="gramEnd"/>
-      <w:r>
-        <w:rPr>
-          <w:rFonts w:ascii="Times New Roman" w:eastAsia="Times New Roman" w:hAnsi="Times New Roman" w:cs="Times New Roman"/>
-          <w:sz w:val="24"/>
-          <w:szCs w:val="24"/>
-        </w:rPr>
-        <w:t xml:space="preserve"> strings, etc.).</w:t>
+        <w:t>Can contain mixed data types (numbers, strings, etc.).</w:t>
       </w:r>
     </w:p>
     <w:p>
@@ -2746,7 +2499,6 @@
         </w:rPr>
         <w:t xml:space="preserve">2. </w:t>
       </w:r>
-      <w:proofErr w:type="spellStart"/>
       <w:r>
         <w:rPr>
           <w:rFonts w:ascii="Times New Roman" w:eastAsia="Times New Roman" w:hAnsi="Times New Roman" w:cs="Times New Roman"/>
@@ -2757,7 +2509,6 @@
         </w:rPr>
         <w:t>Tuple</w:t>
       </w:r>
-      <w:proofErr w:type="spellEnd"/>
     </w:p>
     <w:p>
       <w:pPr>
@@ -2788,25 +2539,7 @@
           <w:sz w:val="24"/>
           <w:szCs w:val="24"/>
         </w:rPr>
-        <w:t xml:space="preserve">: A </w:t>
-      </w:r>
-      <w:proofErr w:type="spellStart"/>
-      <w:r>
-        <w:rPr>
-          <w:rFonts w:ascii="Times New Roman" w:eastAsia="Times New Roman" w:hAnsi="Times New Roman" w:cs="Times New Roman"/>
-          <w:sz w:val="24"/>
-          <w:szCs w:val="24"/>
-        </w:rPr>
-        <w:t>tuple</w:t>
-      </w:r>
-      <w:proofErr w:type="spellEnd"/>
-      <w:r>
-        <w:rPr>
-          <w:rFonts w:ascii="Times New Roman" w:eastAsia="Times New Roman" w:hAnsi="Times New Roman" w:cs="Times New Roman"/>
-          <w:sz w:val="24"/>
-          <w:szCs w:val="24"/>
-        </w:rPr>
-        <w:t xml:space="preserve"> is an ordered, immutable (unchangeable) collection of items.</w:t>
+        <w:t>: A tuple is an ordered, immutable (unchangeable) collection of items.</w:t>
       </w:r>
     </w:p>
     <w:p>
@@ -3155,25 +2888,7 @@
           <w:sz w:val="24"/>
           <w:szCs w:val="24"/>
         </w:rPr>
-        <w:t xml:space="preserve">Each key </w:t>
-      </w:r>
-      <w:proofErr w:type="gramStart"/>
-      <w:r>
-        <w:rPr>
-          <w:rFonts w:ascii="Times New Roman" w:eastAsia="Times New Roman" w:hAnsi="Times New Roman" w:cs="Times New Roman"/>
-          <w:sz w:val="24"/>
-          <w:szCs w:val="24"/>
-        </w:rPr>
-        <w:t>maps</w:t>
-      </w:r>
-      <w:proofErr w:type="gramEnd"/>
-      <w:r>
-        <w:rPr>
-          <w:rFonts w:ascii="Times New Roman" w:eastAsia="Times New Roman" w:hAnsi="Times New Roman" w:cs="Times New Roman"/>
-          <w:sz w:val="24"/>
-          <w:szCs w:val="24"/>
-        </w:rPr>
-        <w:t xml:space="preserve"> to a value.</w:t>
+        <w:t>Each key maps to a value.</w:t>
       </w:r>
     </w:p>
     <w:p>
@@ -3195,27 +2910,7 @@
           <w:sz w:val="24"/>
           <w:szCs w:val="24"/>
         </w:rPr>
-        <w:t xml:space="preserve">Keys must be unique and immutable (like strings, numbers, </w:t>
-      </w:r>
-      <w:proofErr w:type="spellStart"/>
-      <w:proofErr w:type="gramStart"/>
-      <w:r>
-        <w:rPr>
-          <w:rFonts w:ascii="Times New Roman" w:eastAsia="Times New Roman" w:hAnsi="Times New Roman" w:cs="Times New Roman"/>
-          <w:sz w:val="24"/>
-          <w:szCs w:val="24"/>
-        </w:rPr>
-        <w:t>tuples</w:t>
-      </w:r>
-      <w:proofErr w:type="spellEnd"/>
-      <w:proofErr w:type="gramEnd"/>
-      <w:r>
-        <w:rPr>
-          <w:rFonts w:ascii="Times New Roman" w:eastAsia="Times New Roman" w:hAnsi="Times New Roman" w:cs="Times New Roman"/>
-          <w:sz w:val="24"/>
-          <w:szCs w:val="24"/>
-        </w:rPr>
-        <w:t>).</w:t>
+        <w:t>Keys must be unique and immutable (like strings, numbers, tuples).</w:t>
       </w:r>
     </w:p>
     <w:p>
@@ -3253,18 +2948,8 @@
           <w:szCs w:val="28"/>
           <w:highlight w:val="yellow"/>
         </w:rPr>
-        <w:t xml:space="preserve">File </w:t>
-      </w:r>
-      <w:proofErr w:type="gramStart"/>
-      <w:r>
-        <w:rPr>
-          <w:sz w:val="28"/>
-          <w:szCs w:val="28"/>
-          <w:highlight w:val="yellow"/>
-        </w:rPr>
-        <w:t>Handling :</w:t>
-      </w:r>
-      <w:proofErr w:type="gramEnd"/>
+        <w:t>File Handling :</w:t>
+      </w:r>
     </w:p>
     <w:p>
       <w:pPr>
@@ -3316,21 +3001,12 @@
         <w:br/>
         <w:t xml:space="preserve">Use the </w:t>
       </w:r>
-      <w:proofErr w:type="gramStart"/>
       <w:r>
         <w:rPr>
           <w:rFonts w:ascii="Courier New" w:eastAsia="Times New Roman" w:hAnsi="Courier New" w:cs="Courier New"/>
           <w:sz w:val="20"/>
         </w:rPr>
-        <w:t>open(</w:t>
-      </w:r>
-      <w:proofErr w:type="gramEnd"/>
-      <w:r>
-        <w:rPr>
-          <w:rFonts w:ascii="Courier New" w:eastAsia="Times New Roman" w:hAnsi="Courier New" w:cs="Courier New"/>
-          <w:sz w:val="20"/>
-        </w:rPr>
-        <w:t>)</w:t>
+        <w:t>open()</w:t>
       </w:r>
       <w:r>
         <w:rPr>
@@ -3350,7 +3026,6 @@
           <w:szCs w:val="24"/>
         </w:rPr>
       </w:pPr>
-      <w:proofErr w:type="gramStart"/>
       <w:r>
         <w:rPr>
           <w:rFonts w:ascii="Times New Roman" w:hAnsi="Times New Roman" w:cs="Times New Roman"/>
@@ -3358,17 +3033,7 @@
           <w:sz w:val="24"/>
           <w:szCs w:val="24"/>
         </w:rPr>
-        <w:t>file</w:t>
-      </w:r>
-      <w:proofErr w:type="gramEnd"/>
-      <w:r>
-        <w:rPr>
-          <w:rFonts w:ascii="Times New Roman" w:hAnsi="Times New Roman" w:cs="Times New Roman"/>
-          <w:color w:val="00B050"/>
-          <w:sz w:val="24"/>
-          <w:szCs w:val="24"/>
-        </w:rPr>
-        <w:t xml:space="preserve"> = open("example.txt", "r")  # open for reading</w:t>
+        <w:t>file = open("example.txt", "r")  # open for reading</w:t>
       </w:r>
     </w:p>
     <w:p>
@@ -3588,7 +3253,6 @@
           <w:szCs w:val="24"/>
         </w:rPr>
       </w:pPr>
-      <w:proofErr w:type="gramStart"/>
       <w:r>
         <w:rPr>
           <w:rFonts w:ascii="Times New Roman" w:eastAsia="Times New Roman" w:hAnsi="Times New Roman" w:cs="Times New Roman"/>
@@ -3596,19 +3260,20 @@
           <w:sz w:val="24"/>
           <w:szCs w:val="24"/>
         </w:rPr>
-        <w:t>content</w:t>
-      </w:r>
-      <w:proofErr w:type="gramEnd"/>
-      <w:r>
+        <w:t>content = file.read() # read entire file</w:t>
+      </w:r>
+    </w:p>
+    <w:p>
+      <w:pPr>
+        <w:spacing w:before="100" w:beforeAutospacing="1" w:after="100" w:afterAutospacing="1" w:line="240" w:lineRule="auto"/>
+        <w:ind w:left="720"/>
         <w:rPr>
           <w:rFonts w:ascii="Times New Roman" w:eastAsia="Times New Roman" w:hAnsi="Times New Roman" w:cs="Times New Roman"/>
           <w:color w:val="00B050"/>
           <w:sz w:val="24"/>
           <w:szCs w:val="24"/>
         </w:rPr>
-        <w:t xml:space="preserve"> = </w:t>
-      </w:r>
-      <w:proofErr w:type="spellStart"/>
+      </w:pPr>
       <w:r>
         <w:rPr>
           <w:rFonts w:ascii="Times New Roman" w:eastAsia="Times New Roman" w:hAnsi="Times New Roman" w:cs="Times New Roman"/>
@@ -3616,130 +3281,28 @@
           <w:sz w:val="24"/>
           <w:szCs w:val="24"/>
         </w:rPr>
-        <w:t>file.read</w:t>
-      </w:r>
-      <w:proofErr w:type="spellEnd"/>
-      <w:r>
+        <w:t xml:space="preserve"> line = file.readline() # read one line </w:t>
+      </w:r>
+    </w:p>
+    <w:p>
+      <w:pPr>
+        <w:spacing w:before="100" w:beforeAutospacing="1" w:after="100" w:afterAutospacing="1" w:line="240" w:lineRule="auto"/>
+        <w:ind w:left="720"/>
         <w:rPr>
           <w:rFonts w:ascii="Times New Roman" w:eastAsia="Times New Roman" w:hAnsi="Times New Roman" w:cs="Times New Roman"/>
           <w:color w:val="00B050"/>
           <w:sz w:val="24"/>
           <w:szCs w:val="24"/>
         </w:rPr>
-        <w:t>() # read entire file</w:t>
-      </w:r>
-    </w:p>
-    <w:p>
-      <w:pPr>
-        <w:spacing w:before="100" w:beforeAutospacing="1" w:after="100" w:afterAutospacing="1" w:line="240" w:lineRule="auto"/>
-        <w:ind w:left="720"/>
+      </w:pPr>
+      <w:r>
         <w:rPr>
           <w:rFonts w:ascii="Times New Roman" w:eastAsia="Times New Roman" w:hAnsi="Times New Roman" w:cs="Times New Roman"/>
           <w:color w:val="00B050"/>
           <w:sz w:val="24"/>
           <w:szCs w:val="24"/>
         </w:rPr>
-      </w:pPr>
-      <w:r>
-        <w:rPr>
-          <w:rFonts w:ascii="Times New Roman" w:eastAsia="Times New Roman" w:hAnsi="Times New Roman" w:cs="Times New Roman"/>
-          <w:color w:val="00B050"/>
-          <w:sz w:val="24"/>
-          <w:szCs w:val="24"/>
-        </w:rPr>
-        <w:t xml:space="preserve"> </w:t>
-      </w:r>
-      <w:proofErr w:type="gramStart"/>
-      <w:r>
-        <w:rPr>
-          <w:rFonts w:ascii="Times New Roman" w:eastAsia="Times New Roman" w:hAnsi="Times New Roman" w:cs="Times New Roman"/>
-          <w:color w:val="00B050"/>
-          <w:sz w:val="24"/>
-          <w:szCs w:val="24"/>
-        </w:rPr>
-        <w:t>line</w:t>
-      </w:r>
-      <w:proofErr w:type="gramEnd"/>
-      <w:r>
-        <w:rPr>
-          <w:rFonts w:ascii="Times New Roman" w:eastAsia="Times New Roman" w:hAnsi="Times New Roman" w:cs="Times New Roman"/>
-          <w:color w:val="00B050"/>
-          <w:sz w:val="24"/>
-          <w:szCs w:val="24"/>
-        </w:rPr>
-        <w:t xml:space="preserve"> = </w:t>
-      </w:r>
-      <w:proofErr w:type="spellStart"/>
-      <w:r>
-        <w:rPr>
-          <w:rFonts w:ascii="Times New Roman" w:eastAsia="Times New Roman" w:hAnsi="Times New Roman" w:cs="Times New Roman"/>
-          <w:color w:val="00B050"/>
-          <w:sz w:val="24"/>
-          <w:szCs w:val="24"/>
-        </w:rPr>
-        <w:t>file.readline</w:t>
-      </w:r>
-      <w:proofErr w:type="spellEnd"/>
-      <w:r>
-        <w:rPr>
-          <w:rFonts w:ascii="Times New Roman" w:eastAsia="Times New Roman" w:hAnsi="Times New Roman" w:cs="Times New Roman"/>
-          <w:color w:val="00B050"/>
-          <w:sz w:val="24"/>
-          <w:szCs w:val="24"/>
-        </w:rPr>
-        <w:t xml:space="preserve">() # read one line </w:t>
-      </w:r>
-    </w:p>
-    <w:p>
-      <w:pPr>
-        <w:spacing w:before="100" w:beforeAutospacing="1" w:after="100" w:afterAutospacing="1" w:line="240" w:lineRule="auto"/>
-        <w:ind w:left="720"/>
-        <w:rPr>
-          <w:rFonts w:ascii="Times New Roman" w:eastAsia="Times New Roman" w:hAnsi="Times New Roman" w:cs="Times New Roman"/>
-          <w:color w:val="00B050"/>
-          <w:sz w:val="24"/>
-          <w:szCs w:val="24"/>
-        </w:rPr>
-      </w:pPr>
-      <w:proofErr w:type="gramStart"/>
-      <w:r>
-        <w:rPr>
-          <w:rFonts w:ascii="Times New Roman" w:eastAsia="Times New Roman" w:hAnsi="Times New Roman" w:cs="Times New Roman"/>
-          <w:color w:val="00B050"/>
-          <w:sz w:val="24"/>
-          <w:szCs w:val="24"/>
-        </w:rPr>
-        <w:t>lines</w:t>
-      </w:r>
-      <w:proofErr w:type="gramEnd"/>
-      <w:r>
-        <w:rPr>
-          <w:rFonts w:ascii="Times New Roman" w:eastAsia="Times New Roman" w:hAnsi="Times New Roman" w:cs="Times New Roman"/>
-          <w:color w:val="00B050"/>
-          <w:sz w:val="24"/>
-          <w:szCs w:val="24"/>
-        </w:rPr>
-        <w:t xml:space="preserve"> = </w:t>
-      </w:r>
-      <w:proofErr w:type="spellStart"/>
-      <w:r>
-        <w:rPr>
-          <w:rFonts w:ascii="Times New Roman" w:eastAsia="Times New Roman" w:hAnsi="Times New Roman" w:cs="Times New Roman"/>
-          <w:color w:val="00B050"/>
-          <w:sz w:val="24"/>
-          <w:szCs w:val="24"/>
-        </w:rPr>
-        <w:t>file.readlines</w:t>
-      </w:r>
-      <w:proofErr w:type="spellEnd"/>
-      <w:r>
-        <w:rPr>
-          <w:rFonts w:ascii="Times New Roman" w:eastAsia="Times New Roman" w:hAnsi="Times New Roman" w:cs="Times New Roman"/>
-          <w:color w:val="00B050"/>
-          <w:sz w:val="24"/>
-          <w:szCs w:val="24"/>
-        </w:rPr>
-        <w:t xml:space="preserve">() # read all lines into a list </w:t>
+        <w:t xml:space="preserve">lines = file.readlines() # read all lines into a list </w:t>
       </w:r>
     </w:p>
     <w:p>
@@ -3776,7 +3339,6 @@
           <w:szCs w:val="24"/>
         </w:rPr>
       </w:pPr>
-      <w:proofErr w:type="gramStart"/>
       <w:r>
         <w:rPr>
           <w:rFonts w:ascii="Times New Roman" w:eastAsia="Times New Roman" w:hAnsi="Times New Roman" w:cs="Times New Roman"/>
@@ -3784,42 +3346,40 @@
           <w:sz w:val="24"/>
           <w:szCs w:val="24"/>
         </w:rPr>
-        <w:t>file</w:t>
-      </w:r>
-      <w:proofErr w:type="gramEnd"/>
-      <w:r>
+        <w:t xml:space="preserve">file = open("example.txt", "w") </w:t>
+      </w:r>
+    </w:p>
+    <w:p>
+      <w:pPr>
+        <w:spacing w:before="100" w:beforeAutospacing="1" w:after="100" w:afterAutospacing="1" w:line="240" w:lineRule="auto"/>
         <w:rPr>
           <w:rFonts w:ascii="Times New Roman" w:eastAsia="Times New Roman" w:hAnsi="Times New Roman" w:cs="Times New Roman"/>
           <w:color w:val="00B050"/>
           <w:sz w:val="24"/>
           <w:szCs w:val="24"/>
         </w:rPr>
-        <w:t xml:space="preserve"> = open("example.txt", "w") </w:t>
-      </w:r>
-    </w:p>
-    <w:p>
-      <w:pPr>
-        <w:spacing w:before="100" w:beforeAutospacing="1" w:after="100" w:afterAutospacing="1" w:line="240" w:lineRule="auto"/>
+      </w:pPr>
+      <w:r>
         <w:rPr>
           <w:rFonts w:ascii="Times New Roman" w:eastAsia="Times New Roman" w:hAnsi="Times New Roman" w:cs="Times New Roman"/>
           <w:color w:val="00B050"/>
           <w:sz w:val="24"/>
           <w:szCs w:val="24"/>
         </w:rPr>
-      </w:pPr>
-      <w:proofErr w:type="spellStart"/>
-      <w:proofErr w:type="gramStart"/>
-      <w:r>
+        <w:lastRenderedPageBreak/>
+        <w:t xml:space="preserve">file.write("Hello, Python!\n") </w:t>
+      </w:r>
+    </w:p>
+    <w:p>
+      <w:pPr>
+        <w:spacing w:before="100" w:beforeAutospacing="1" w:after="100" w:afterAutospacing="1" w:line="240" w:lineRule="auto"/>
         <w:rPr>
           <w:rFonts w:ascii="Times New Roman" w:eastAsia="Times New Roman" w:hAnsi="Times New Roman" w:cs="Times New Roman"/>
           <w:color w:val="00B050"/>
           <w:sz w:val="24"/>
           <w:szCs w:val="24"/>
         </w:rPr>
-        <w:lastRenderedPageBreak/>
-        <w:t>file.write</w:t>
-      </w:r>
-      <w:proofErr w:type="spellEnd"/>
+      </w:pPr>
       <w:r>
         <w:rPr>
           <w:rFonts w:ascii="Times New Roman" w:eastAsia="Times New Roman" w:hAnsi="Times New Roman" w:cs="Times New Roman"/>
@@ -3827,59 +3387,7 @@
           <w:sz w:val="24"/>
           <w:szCs w:val="24"/>
         </w:rPr>
-        <w:t>(</w:t>
-      </w:r>
-      <w:proofErr w:type="gramEnd"/>
-      <w:r>
-        <w:rPr>
-          <w:rFonts w:ascii="Times New Roman" w:eastAsia="Times New Roman" w:hAnsi="Times New Roman" w:cs="Times New Roman"/>
-          <w:color w:val="00B050"/>
-          <w:sz w:val="24"/>
-          <w:szCs w:val="24"/>
-        </w:rPr>
-        <w:t xml:space="preserve">"Hello, Python!\n") </w:t>
-      </w:r>
-    </w:p>
-    <w:p>
-      <w:pPr>
-        <w:spacing w:before="100" w:beforeAutospacing="1" w:after="100" w:afterAutospacing="1" w:line="240" w:lineRule="auto"/>
-        <w:rPr>
-          <w:rFonts w:ascii="Times New Roman" w:eastAsia="Times New Roman" w:hAnsi="Times New Roman" w:cs="Times New Roman"/>
-          <w:color w:val="00B050"/>
-          <w:sz w:val="24"/>
-          <w:szCs w:val="24"/>
-        </w:rPr>
-      </w:pPr>
-      <w:proofErr w:type="spellStart"/>
-      <w:proofErr w:type="gramStart"/>
-      <w:r>
-        <w:rPr>
-          <w:rFonts w:ascii="Times New Roman" w:eastAsia="Times New Roman" w:hAnsi="Times New Roman" w:cs="Times New Roman"/>
-          <w:color w:val="00B050"/>
-          <w:sz w:val="24"/>
-          <w:szCs w:val="24"/>
-        </w:rPr>
-        <w:t>file.writelines</w:t>
-      </w:r>
-      <w:proofErr w:type="spellEnd"/>
-      <w:r>
-        <w:rPr>
-          <w:rFonts w:ascii="Times New Roman" w:eastAsia="Times New Roman" w:hAnsi="Times New Roman" w:cs="Times New Roman"/>
-          <w:color w:val="00B050"/>
-          <w:sz w:val="24"/>
-          <w:szCs w:val="24"/>
-        </w:rPr>
-        <w:t>(</w:t>
-      </w:r>
-      <w:proofErr w:type="gramEnd"/>
-      <w:r>
-        <w:rPr>
-          <w:rFonts w:ascii="Times New Roman" w:eastAsia="Times New Roman" w:hAnsi="Times New Roman" w:cs="Times New Roman"/>
-          <w:color w:val="00B050"/>
-          <w:sz w:val="24"/>
-          <w:szCs w:val="24"/>
-        </w:rPr>
-        <w:t xml:space="preserve">["Line1\n", "Line2\n"]) </w:t>
+        <w:t xml:space="preserve">file.writelines(["Line1\n", "Line2\n"]) </w:t>
       </w:r>
     </w:p>
     <w:p>
@@ -3921,33 +3429,13 @@
           <w:szCs w:val="24"/>
         </w:rPr>
       </w:pPr>
-      <w:proofErr w:type="spellStart"/>
-      <w:proofErr w:type="gramStart"/>
-      <w:r>
-        <w:rPr>
-          <w:rFonts w:ascii="Times New Roman" w:eastAsia="Times New Roman" w:hAnsi="Times New Roman" w:cs="Times New Roman"/>
-          <w:sz w:val="24"/>
-          <w:szCs w:val="24"/>
-        </w:rPr>
-        <w:t>file.close</w:t>
-      </w:r>
-      <w:proofErr w:type="spellEnd"/>
-      <w:r>
-        <w:rPr>
-          <w:rFonts w:ascii="Times New Roman" w:eastAsia="Times New Roman" w:hAnsi="Times New Roman" w:cs="Times New Roman"/>
-          <w:sz w:val="24"/>
-          <w:szCs w:val="24"/>
-        </w:rPr>
-        <w:t>()</w:t>
-      </w:r>
-      <w:proofErr w:type="gramEnd"/>
-      <w:r>
-        <w:rPr>
-          <w:rFonts w:ascii="Times New Roman" w:eastAsia="Times New Roman" w:hAnsi="Times New Roman" w:cs="Times New Roman"/>
-          <w:sz w:val="24"/>
-          <w:szCs w:val="24"/>
-        </w:rPr>
-        <w:t xml:space="preserve"> </w:t>
+      <w:r>
+        <w:rPr>
+          <w:rFonts w:ascii="Times New Roman" w:eastAsia="Times New Roman" w:hAnsi="Times New Roman" w:cs="Times New Roman"/>
+          <w:sz w:val="24"/>
+          <w:szCs w:val="24"/>
+        </w:rPr>
+        <w:t xml:space="preserve">file.close() </w:t>
       </w:r>
     </w:p>
     <w:p>
@@ -4012,7 +3500,6 @@
           <w:szCs w:val="24"/>
         </w:rPr>
       </w:pPr>
-      <w:proofErr w:type="gramStart"/>
       <w:r>
         <w:rPr>
           <w:rFonts w:ascii="Times New Roman" w:eastAsia="Times New Roman" w:hAnsi="Times New Roman" w:cs="Times New Roman"/>
@@ -4020,40 +3507,39 @@
           <w:sz w:val="24"/>
           <w:szCs w:val="24"/>
         </w:rPr>
-        <w:t>with</w:t>
-      </w:r>
-      <w:proofErr w:type="gramEnd"/>
-      <w:r>
+        <w:t xml:space="preserve">with open("example.txt", "r") as file: </w:t>
+      </w:r>
+    </w:p>
+    <w:p>
+      <w:pPr>
+        <w:spacing w:before="100" w:beforeAutospacing="1" w:after="100" w:afterAutospacing="1" w:line="240" w:lineRule="auto"/>
         <w:rPr>
           <w:rFonts w:ascii="Times New Roman" w:eastAsia="Times New Roman" w:hAnsi="Times New Roman" w:cs="Times New Roman"/>
           <w:color w:val="00B050"/>
           <w:sz w:val="24"/>
           <w:szCs w:val="24"/>
         </w:rPr>
-        <w:t xml:space="preserve"> open("example.txt", "r") as file: </w:t>
-      </w:r>
-    </w:p>
-    <w:p>
-      <w:pPr>
-        <w:spacing w:before="100" w:beforeAutospacing="1" w:after="100" w:afterAutospacing="1" w:line="240" w:lineRule="auto"/>
+      </w:pPr>
+      <w:r>
         <w:rPr>
           <w:rFonts w:ascii="Times New Roman" w:eastAsia="Times New Roman" w:hAnsi="Times New Roman" w:cs="Times New Roman"/>
           <w:color w:val="00B050"/>
           <w:sz w:val="24"/>
           <w:szCs w:val="24"/>
         </w:rPr>
-      </w:pPr>
-      <w:proofErr w:type="gramStart"/>
-      <w:r>
+        <w:t xml:space="preserve">content = file.read() </w:t>
+      </w:r>
+    </w:p>
+    <w:p>
+      <w:pPr>
+        <w:spacing w:before="100" w:beforeAutospacing="1" w:after="100" w:afterAutospacing="1" w:line="240" w:lineRule="auto"/>
         <w:rPr>
           <w:rFonts w:ascii="Times New Roman" w:eastAsia="Times New Roman" w:hAnsi="Times New Roman" w:cs="Times New Roman"/>
           <w:color w:val="00B050"/>
           <w:sz w:val="24"/>
           <w:szCs w:val="24"/>
         </w:rPr>
-        <w:t>content</w:t>
-      </w:r>
-      <w:proofErr w:type="gramEnd"/>
+      </w:pPr>
       <w:r>
         <w:rPr>
           <w:rFonts w:ascii="Times New Roman" w:eastAsia="Times New Roman" w:hAnsi="Times New Roman" w:cs="Times New Roman"/>
@@ -4061,58 +3547,7 @@
           <w:sz w:val="24"/>
           <w:szCs w:val="24"/>
         </w:rPr>
-        <w:t xml:space="preserve"> = </w:t>
-      </w:r>
-      <w:proofErr w:type="spellStart"/>
-      <w:r>
-        <w:rPr>
-          <w:rFonts w:ascii="Times New Roman" w:eastAsia="Times New Roman" w:hAnsi="Times New Roman" w:cs="Times New Roman"/>
-          <w:color w:val="00B050"/>
-          <w:sz w:val="24"/>
-          <w:szCs w:val="24"/>
-        </w:rPr>
-        <w:t>file.read</w:t>
-      </w:r>
-      <w:proofErr w:type="spellEnd"/>
-      <w:r>
-        <w:rPr>
-          <w:rFonts w:ascii="Times New Roman" w:eastAsia="Times New Roman" w:hAnsi="Times New Roman" w:cs="Times New Roman"/>
-          <w:color w:val="00B050"/>
-          <w:sz w:val="24"/>
-          <w:szCs w:val="24"/>
-        </w:rPr>
-        <w:t xml:space="preserve">() </w:t>
-      </w:r>
-    </w:p>
-    <w:p>
-      <w:pPr>
-        <w:spacing w:before="100" w:beforeAutospacing="1" w:after="100" w:afterAutospacing="1" w:line="240" w:lineRule="auto"/>
-        <w:rPr>
-          <w:rFonts w:ascii="Times New Roman" w:eastAsia="Times New Roman" w:hAnsi="Times New Roman" w:cs="Times New Roman"/>
-          <w:color w:val="00B050"/>
-          <w:sz w:val="24"/>
-          <w:szCs w:val="24"/>
-        </w:rPr>
-      </w:pPr>
-      <w:proofErr w:type="gramStart"/>
-      <w:r>
-        <w:rPr>
-          <w:rFonts w:ascii="Times New Roman" w:eastAsia="Times New Roman" w:hAnsi="Times New Roman" w:cs="Times New Roman"/>
-          <w:color w:val="00B050"/>
-          <w:sz w:val="24"/>
-          <w:szCs w:val="24"/>
-        </w:rPr>
-        <w:t>print(</w:t>
-      </w:r>
-      <w:proofErr w:type="gramEnd"/>
-      <w:r>
-        <w:rPr>
-          <w:rFonts w:ascii="Times New Roman" w:eastAsia="Times New Roman" w:hAnsi="Times New Roman" w:cs="Times New Roman"/>
-          <w:color w:val="00B050"/>
-          <w:sz w:val="24"/>
-          <w:szCs w:val="24"/>
-        </w:rPr>
-        <w:t xml:space="preserve">content) # file is automatically closed here </w:t>
+        <w:t xml:space="preserve">print(content) # file is automatically closed here </w:t>
       </w:r>
     </w:p>
     <w:p>
@@ -4150,19 +3585,19 @@
           <w:sz w:val="24"/>
           <w:szCs w:val="24"/>
         </w:rPr>
-        <w:t xml:space="preserve"># </w:t>
-      </w:r>
-      <w:proofErr w:type="gramStart"/>
-      <w:r>
+        <w:t># Writing to a file</w:t>
+      </w:r>
+    </w:p>
+    <w:p>
+      <w:pPr>
+        <w:spacing w:before="100" w:beforeAutospacing="1" w:after="100" w:afterAutospacing="1" w:line="240" w:lineRule="auto"/>
         <w:rPr>
           <w:rFonts w:ascii="Times New Roman" w:eastAsia="Times New Roman" w:hAnsi="Times New Roman" w:cs="Times New Roman"/>
           <w:color w:val="FF0000"/>
           <w:sz w:val="24"/>
           <w:szCs w:val="24"/>
         </w:rPr>
-        <w:t>Writing</w:t>
-      </w:r>
-      <w:proofErr w:type="gramEnd"/>
+      </w:pPr>
       <w:r>
         <w:rPr>
           <w:rFonts w:ascii="Times New Roman" w:eastAsia="Times New Roman" w:hAnsi="Times New Roman" w:cs="Times New Roman"/>
@@ -4170,7 +3605,7 @@
           <w:sz w:val="24"/>
           <w:szCs w:val="24"/>
         </w:rPr>
-        <w:t xml:space="preserve"> to a file</w:t>
+        <w:t xml:space="preserve"> with open("notes.txt", "w") as f:</w:t>
       </w:r>
     </w:p>
     <w:p>
@@ -4190,19 +3625,19 @@
           <w:sz w:val="24"/>
           <w:szCs w:val="24"/>
         </w:rPr>
-        <w:t xml:space="preserve"> </w:t>
-      </w:r>
-      <w:proofErr w:type="gramStart"/>
-      <w:r>
+        <w:t xml:space="preserve"> f.write("This is my first note.\n") </w:t>
+      </w:r>
+    </w:p>
+    <w:p>
+      <w:pPr>
+        <w:spacing w:before="100" w:beforeAutospacing="1" w:after="100" w:afterAutospacing="1" w:line="240" w:lineRule="auto"/>
         <w:rPr>
           <w:rFonts w:ascii="Times New Roman" w:eastAsia="Times New Roman" w:hAnsi="Times New Roman" w:cs="Times New Roman"/>
           <w:color w:val="FF0000"/>
           <w:sz w:val="24"/>
           <w:szCs w:val="24"/>
         </w:rPr>
-        <w:t>with</w:t>
-      </w:r>
-      <w:proofErr w:type="gramEnd"/>
+      </w:pPr>
       <w:r>
         <w:rPr>
           <w:rFonts w:ascii="Times New Roman" w:eastAsia="Times New Roman" w:hAnsi="Times New Roman" w:cs="Times New Roman"/>
@@ -4210,7 +3645,7 @@
           <w:sz w:val="24"/>
           <w:szCs w:val="24"/>
         </w:rPr>
-        <w:t xml:space="preserve"> open("notes.txt", "w") as f:</w:t>
+        <w:t xml:space="preserve">f.write("Python makes file handling easy!") </w:t>
       </w:r>
     </w:p>
     <w:p>
@@ -4230,20 +3665,19 @@
           <w:sz w:val="24"/>
           <w:szCs w:val="24"/>
         </w:rPr>
-        <w:t xml:space="preserve"> </w:t>
-      </w:r>
-      <w:proofErr w:type="spellStart"/>
-      <w:proofErr w:type="gramStart"/>
-      <w:r>
+        <w:t xml:space="preserve"># Reading from a file </w:t>
+      </w:r>
+    </w:p>
+    <w:p>
+      <w:pPr>
+        <w:spacing w:before="100" w:beforeAutospacing="1" w:after="100" w:afterAutospacing="1" w:line="240" w:lineRule="auto"/>
         <w:rPr>
           <w:rFonts w:ascii="Times New Roman" w:eastAsia="Times New Roman" w:hAnsi="Times New Roman" w:cs="Times New Roman"/>
           <w:color w:val="FF0000"/>
           <w:sz w:val="24"/>
           <w:szCs w:val="24"/>
         </w:rPr>
-        <w:t>f.write</w:t>
-      </w:r>
-      <w:proofErr w:type="spellEnd"/>
+      </w:pPr>
       <w:r>
         <w:rPr>
           <w:rFonts w:ascii="Times New Roman" w:eastAsia="Times New Roman" w:hAnsi="Times New Roman" w:cs="Times New Roman"/>
@@ -4251,9 +3685,18 @@
           <w:sz w:val="24"/>
           <w:szCs w:val="24"/>
         </w:rPr>
-        <w:t>(</w:t>
-      </w:r>
-      <w:proofErr w:type="gramEnd"/>
+        <w:t>with open("notes.txt", "r") as f:</w:t>
+      </w:r>
+    </w:p>
+    <w:p>
+      <w:pPr>
+        <w:spacing w:before="100" w:beforeAutospacing="1" w:after="100" w:afterAutospacing="1" w:line="240" w:lineRule="auto"/>
+        <w:rPr>
+          <w:rFonts w:ascii="Times New Roman" w:eastAsia="Times New Roman" w:hAnsi="Times New Roman" w:cs="Times New Roman"/>
+          <w:sz w:val="24"/>
+          <w:szCs w:val="24"/>
+        </w:rPr>
+      </w:pPr>
       <w:r>
         <w:rPr>
           <w:rFonts w:ascii="Times New Roman" w:eastAsia="Times New Roman" w:hAnsi="Times New Roman" w:cs="Times New Roman"/>
@@ -4261,150 +3704,7 @@
           <w:sz w:val="24"/>
           <w:szCs w:val="24"/>
         </w:rPr>
-        <w:t xml:space="preserve">"This is my first note.\n") </w:t>
-      </w:r>
-    </w:p>
-    <w:p>
-      <w:pPr>
-        <w:spacing w:before="100" w:beforeAutospacing="1" w:after="100" w:afterAutospacing="1" w:line="240" w:lineRule="auto"/>
-        <w:rPr>
-          <w:rFonts w:ascii="Times New Roman" w:eastAsia="Times New Roman" w:hAnsi="Times New Roman" w:cs="Times New Roman"/>
-          <w:color w:val="FF0000"/>
-          <w:sz w:val="24"/>
-          <w:szCs w:val="24"/>
-        </w:rPr>
-      </w:pPr>
-      <w:proofErr w:type="spellStart"/>
-      <w:proofErr w:type="gramStart"/>
-      <w:r>
-        <w:rPr>
-          <w:rFonts w:ascii="Times New Roman" w:eastAsia="Times New Roman" w:hAnsi="Times New Roman" w:cs="Times New Roman"/>
-          <w:color w:val="FF0000"/>
-          <w:sz w:val="24"/>
-          <w:szCs w:val="24"/>
-        </w:rPr>
-        <w:t>f.write</w:t>
-      </w:r>
-      <w:proofErr w:type="spellEnd"/>
-      <w:r>
-        <w:rPr>
-          <w:rFonts w:ascii="Times New Roman" w:eastAsia="Times New Roman" w:hAnsi="Times New Roman" w:cs="Times New Roman"/>
-          <w:color w:val="FF0000"/>
-          <w:sz w:val="24"/>
-          <w:szCs w:val="24"/>
-        </w:rPr>
-        <w:t>(</w:t>
-      </w:r>
-      <w:proofErr w:type="gramEnd"/>
-      <w:r>
-        <w:rPr>
-          <w:rFonts w:ascii="Times New Roman" w:eastAsia="Times New Roman" w:hAnsi="Times New Roman" w:cs="Times New Roman"/>
-          <w:color w:val="FF0000"/>
-          <w:sz w:val="24"/>
-          <w:szCs w:val="24"/>
-        </w:rPr>
-        <w:t xml:space="preserve">"Python makes file handling easy!") </w:t>
-      </w:r>
-    </w:p>
-    <w:p>
-      <w:pPr>
-        <w:spacing w:before="100" w:beforeAutospacing="1" w:after="100" w:afterAutospacing="1" w:line="240" w:lineRule="auto"/>
-        <w:rPr>
-          <w:rFonts w:ascii="Times New Roman" w:eastAsia="Times New Roman" w:hAnsi="Times New Roman" w:cs="Times New Roman"/>
-          <w:color w:val="FF0000"/>
-          <w:sz w:val="24"/>
-          <w:szCs w:val="24"/>
-        </w:rPr>
-      </w:pPr>
-      <w:r>
-        <w:rPr>
-          <w:rFonts w:ascii="Times New Roman" w:eastAsia="Times New Roman" w:hAnsi="Times New Roman" w:cs="Times New Roman"/>
-          <w:color w:val="FF0000"/>
-          <w:sz w:val="24"/>
-          <w:szCs w:val="24"/>
-        </w:rPr>
-        <w:t xml:space="preserve"># Reading from a file </w:t>
-      </w:r>
-    </w:p>
-    <w:p>
-      <w:pPr>
-        <w:spacing w:before="100" w:beforeAutospacing="1" w:after="100" w:afterAutospacing="1" w:line="240" w:lineRule="auto"/>
-        <w:rPr>
-          <w:rFonts w:ascii="Times New Roman" w:eastAsia="Times New Roman" w:hAnsi="Times New Roman" w:cs="Times New Roman"/>
-          <w:color w:val="FF0000"/>
-          <w:sz w:val="24"/>
-          <w:szCs w:val="24"/>
-        </w:rPr>
-      </w:pPr>
-      <w:proofErr w:type="gramStart"/>
-      <w:r>
-        <w:rPr>
-          <w:rFonts w:ascii="Times New Roman" w:eastAsia="Times New Roman" w:hAnsi="Times New Roman" w:cs="Times New Roman"/>
-          <w:color w:val="FF0000"/>
-          <w:sz w:val="24"/>
-          <w:szCs w:val="24"/>
-        </w:rPr>
-        <w:t>with</w:t>
-      </w:r>
-      <w:proofErr w:type="gramEnd"/>
-      <w:r>
-        <w:rPr>
-          <w:rFonts w:ascii="Times New Roman" w:eastAsia="Times New Roman" w:hAnsi="Times New Roman" w:cs="Times New Roman"/>
-          <w:color w:val="FF0000"/>
-          <w:sz w:val="24"/>
-          <w:szCs w:val="24"/>
-        </w:rPr>
-        <w:t xml:space="preserve"> open("notes.txt", "r") as f:</w:t>
-      </w:r>
-    </w:p>
-    <w:p>
-      <w:pPr>
-        <w:spacing w:before="100" w:beforeAutospacing="1" w:after="100" w:afterAutospacing="1" w:line="240" w:lineRule="auto"/>
-        <w:rPr>
-          <w:rFonts w:ascii="Times New Roman" w:eastAsia="Times New Roman" w:hAnsi="Times New Roman" w:cs="Times New Roman"/>
-          <w:sz w:val="24"/>
-          <w:szCs w:val="24"/>
-        </w:rPr>
-      </w:pPr>
-      <w:r>
-        <w:rPr>
-          <w:rFonts w:ascii="Times New Roman" w:eastAsia="Times New Roman" w:hAnsi="Times New Roman" w:cs="Times New Roman"/>
-          <w:color w:val="FF0000"/>
-          <w:sz w:val="24"/>
-          <w:szCs w:val="24"/>
-        </w:rPr>
-        <w:t xml:space="preserve"> </w:t>
-      </w:r>
-      <w:proofErr w:type="gramStart"/>
-      <w:r>
-        <w:rPr>
-          <w:rFonts w:ascii="Times New Roman" w:eastAsia="Times New Roman" w:hAnsi="Times New Roman" w:cs="Times New Roman"/>
-          <w:color w:val="FF0000"/>
-          <w:sz w:val="24"/>
-          <w:szCs w:val="24"/>
-        </w:rPr>
-        <w:t>print(</w:t>
-      </w:r>
-      <w:proofErr w:type="spellStart"/>
-      <w:proofErr w:type="gramEnd"/>
-      <w:r>
-        <w:rPr>
-          <w:rFonts w:ascii="Times New Roman" w:eastAsia="Times New Roman" w:hAnsi="Times New Roman" w:cs="Times New Roman"/>
-          <w:color w:val="FF0000"/>
-          <w:sz w:val="24"/>
-          <w:szCs w:val="24"/>
-        </w:rPr>
-        <w:t>f.read</w:t>
-      </w:r>
-      <w:proofErr w:type="spellEnd"/>
-      <w:r>
-        <w:rPr>
-          <w:rFonts w:ascii="Times New Roman" w:eastAsia="Times New Roman" w:hAnsi="Times New Roman" w:cs="Times New Roman"/>
-          <w:color w:val="FF0000"/>
-          <w:sz w:val="24"/>
-          <w:szCs w:val="24"/>
-        </w:rPr>
-        <w:t>())</w:t>
+        <w:t xml:space="preserve"> print(f.read())</w:t>
       </w:r>
       <w:r>
         <w:rPr>
@@ -4494,25 +3794,7 @@
           <w:sz w:val="24"/>
           <w:szCs w:val="24"/>
         </w:rPr>
-        <w:t xml:space="preserve">: Handle text files, logs, </w:t>
-      </w:r>
-      <w:proofErr w:type="spellStart"/>
-      <w:r>
-        <w:rPr>
-          <w:rFonts w:ascii="Times New Roman" w:eastAsia="Times New Roman" w:hAnsi="Times New Roman" w:cs="Times New Roman"/>
-          <w:sz w:val="24"/>
-          <w:szCs w:val="24"/>
-        </w:rPr>
-        <w:t>configs</w:t>
-      </w:r>
-      <w:proofErr w:type="spellEnd"/>
-      <w:r>
-        <w:rPr>
-          <w:rFonts w:ascii="Times New Roman" w:eastAsia="Times New Roman" w:hAnsi="Times New Roman" w:cs="Times New Roman"/>
-          <w:sz w:val="24"/>
-          <w:szCs w:val="24"/>
-        </w:rPr>
-        <w:t>, or even binary files like images.</w:t>
+        <w:t>: Handle text files, logs, configs, or even binary files like images.</w:t>
       </w:r>
     </w:p>
     <w:p>
@@ -4699,7 +3981,6 @@
           <w:szCs w:val="28"/>
         </w:rPr>
       </w:pPr>
-      <w:proofErr w:type="gramStart"/>
       <w:r>
         <w:rPr>
           <w:rFonts w:ascii="Times New Roman" w:hAnsi="Times New Roman" w:cs="Times New Roman"/>
@@ -4707,58 +3988,56 @@
           <w:sz w:val="28"/>
           <w:szCs w:val="28"/>
         </w:rPr>
-        <w:t>try</w:t>
-      </w:r>
-      <w:proofErr w:type="gramEnd"/>
-      <w:r>
+        <w:t>try:</w:t>
+      </w:r>
+    </w:p>
+    <w:p>
+      <w:pPr>
         <w:rPr>
           <w:rFonts w:ascii="Times New Roman" w:hAnsi="Times New Roman" w:cs="Times New Roman"/>
           <w:color w:val="FF0000"/>
           <w:sz w:val="28"/>
           <w:szCs w:val="28"/>
         </w:rPr>
-        <w:t>:</w:t>
-      </w:r>
-    </w:p>
-    <w:p>
-      <w:pPr>
+      </w:pPr>
+      <w:r>
         <w:rPr>
           <w:rFonts w:ascii="Times New Roman" w:hAnsi="Times New Roman" w:cs="Times New Roman"/>
           <w:color w:val="FF0000"/>
           <w:sz w:val="28"/>
           <w:szCs w:val="28"/>
         </w:rPr>
-      </w:pPr>
-      <w:r>
+        <w:t xml:space="preserve">    # Code that may cause an exception</w:t>
+      </w:r>
+    </w:p>
+    <w:p>
+      <w:pPr>
         <w:rPr>
           <w:rFonts w:ascii="Times New Roman" w:hAnsi="Times New Roman" w:cs="Times New Roman"/>
           <w:color w:val="FF0000"/>
           <w:sz w:val="28"/>
           <w:szCs w:val="28"/>
         </w:rPr>
-        <w:t xml:space="preserve">    # Code that may cause an exception</w:t>
-      </w:r>
-    </w:p>
-    <w:p>
-      <w:pPr>
+      </w:pPr>
+      <w:r>
         <w:rPr>
           <w:rFonts w:ascii="Times New Roman" w:hAnsi="Times New Roman" w:cs="Times New Roman"/>
           <w:color w:val="FF0000"/>
           <w:sz w:val="28"/>
           <w:szCs w:val="28"/>
         </w:rPr>
-      </w:pPr>
-      <w:proofErr w:type="gramStart"/>
-      <w:r>
+        <w:t>except ExceptionType:</w:t>
+      </w:r>
+    </w:p>
+    <w:p>
+      <w:pPr>
         <w:rPr>
           <w:rFonts w:ascii="Times New Roman" w:hAnsi="Times New Roman" w:cs="Times New Roman"/>
           <w:color w:val="FF0000"/>
           <w:sz w:val="28"/>
           <w:szCs w:val="28"/>
         </w:rPr>
-        <w:t>except</w:t>
-      </w:r>
-      <w:proofErr w:type="gramEnd"/>
+      </w:pPr>
       <w:r>
         <w:rPr>
           <w:rFonts w:ascii="Times New Roman" w:hAnsi="Times New Roman" w:cs="Times New Roman"/>
@@ -4766,19 +4045,18 @@
           <w:sz w:val="28"/>
           <w:szCs w:val="28"/>
         </w:rPr>
-        <w:t xml:space="preserve"> </w:t>
-      </w:r>
-      <w:proofErr w:type="spellStart"/>
-      <w:r>
+        <w:t xml:space="preserve">    # Code to handle the exception</w:t>
+      </w:r>
+    </w:p>
+    <w:p>
+      <w:pPr>
         <w:rPr>
           <w:rFonts w:ascii="Times New Roman" w:hAnsi="Times New Roman" w:cs="Times New Roman"/>
           <w:color w:val="FF0000"/>
           <w:sz w:val="28"/>
           <w:szCs w:val="28"/>
         </w:rPr>
-        <w:t>ExceptionType</w:t>
-      </w:r>
-      <w:proofErr w:type="spellEnd"/>
+      </w:pPr>
       <w:r>
         <w:rPr>
           <w:rFonts w:ascii="Times New Roman" w:hAnsi="Times New Roman" w:cs="Times New Roman"/>
@@ -4786,7 +4064,7 @@
           <w:sz w:val="28"/>
           <w:szCs w:val="28"/>
         </w:rPr>
-        <w:t>:</w:t>
+        <w:t>else:</w:t>
       </w:r>
     </w:p>
     <w:p>
@@ -4805,7 +4083,7 @@
           <w:sz w:val="28"/>
           <w:szCs w:val="28"/>
         </w:rPr>
-        <w:t xml:space="preserve">    # Code to handle the exception</w:t>
+        <w:t xml:space="preserve">    # Code to run if no exception occurs</w:t>
       </w:r>
     </w:p>
     <w:p>
@@ -4817,7 +4095,6 @@
           <w:szCs w:val="28"/>
         </w:rPr>
       </w:pPr>
-      <w:proofErr w:type="gramStart"/>
       <w:r>
         <w:rPr>
           <w:rFonts w:ascii="Times New Roman" w:hAnsi="Times New Roman" w:cs="Times New Roman"/>
@@ -4825,95 +4102,36 @@
           <w:sz w:val="28"/>
           <w:szCs w:val="28"/>
         </w:rPr>
-        <w:t>else</w:t>
-      </w:r>
-      <w:proofErr w:type="gramEnd"/>
-      <w:r>
+        <w:t>finally:</w:t>
+      </w:r>
+    </w:p>
+    <w:p>
+      <w:pPr>
         <w:rPr>
           <w:rFonts w:ascii="Times New Roman" w:hAnsi="Times New Roman" w:cs="Times New Roman"/>
           <w:color w:val="FF0000"/>
           <w:sz w:val="28"/>
           <w:szCs w:val="28"/>
         </w:rPr>
-        <w:t>:</w:t>
-      </w:r>
-    </w:p>
-    <w:p>
-      <w:pPr>
+      </w:pPr>
+      <w:r>
         <w:rPr>
           <w:rFonts w:ascii="Times New Roman" w:hAnsi="Times New Roman" w:cs="Times New Roman"/>
           <w:color w:val="FF0000"/>
           <w:sz w:val="28"/>
           <w:szCs w:val="28"/>
         </w:rPr>
-      </w:pPr>
-      <w:r>
+        <w:t xml:space="preserve">    # Code that always runs, whether an exception occurred or not</w:t>
+      </w:r>
+    </w:p>
+    <w:p>
+      <w:pPr>
         <w:rPr>
           <w:rFonts w:ascii="Times New Roman" w:hAnsi="Times New Roman" w:cs="Times New Roman"/>
           <w:color w:val="FF0000"/>
           <w:sz w:val="28"/>
           <w:szCs w:val="28"/>
         </w:rPr>
-        <w:t xml:space="preserve">    # Code to run if no exception occurs</w:t>
-      </w:r>
-    </w:p>
-    <w:p>
-      <w:pPr>
-        <w:rPr>
-          <w:rFonts w:ascii="Times New Roman" w:hAnsi="Times New Roman" w:cs="Times New Roman"/>
-          <w:color w:val="FF0000"/>
-          <w:sz w:val="28"/>
-          <w:szCs w:val="28"/>
-        </w:rPr>
-      </w:pPr>
-      <w:proofErr w:type="gramStart"/>
-      <w:r>
-        <w:rPr>
-          <w:rFonts w:ascii="Times New Roman" w:hAnsi="Times New Roman" w:cs="Times New Roman"/>
-          <w:color w:val="FF0000"/>
-          <w:sz w:val="28"/>
-          <w:szCs w:val="28"/>
-        </w:rPr>
-        <w:t>finally</w:t>
-      </w:r>
-      <w:proofErr w:type="gramEnd"/>
-      <w:r>
-        <w:rPr>
-          <w:rFonts w:ascii="Times New Roman" w:hAnsi="Times New Roman" w:cs="Times New Roman"/>
-          <w:color w:val="FF0000"/>
-          <w:sz w:val="28"/>
-          <w:szCs w:val="28"/>
-        </w:rPr>
-        <w:t>:</w:t>
-      </w:r>
-    </w:p>
-    <w:p>
-      <w:pPr>
-        <w:rPr>
-          <w:rFonts w:ascii="Times New Roman" w:hAnsi="Times New Roman" w:cs="Times New Roman"/>
-          <w:color w:val="FF0000"/>
-          <w:sz w:val="28"/>
-          <w:szCs w:val="28"/>
-        </w:rPr>
-      </w:pPr>
-      <w:r>
-        <w:rPr>
-          <w:rFonts w:ascii="Times New Roman" w:hAnsi="Times New Roman" w:cs="Times New Roman"/>
-          <w:color w:val="FF0000"/>
-          <w:sz w:val="28"/>
-          <w:szCs w:val="28"/>
-        </w:rPr>
-        <w:t xml:space="preserve">    # Code that always runs, whether an exception occurred or not</w:t>
-      </w:r>
-    </w:p>
-    <w:p>
-      <w:pPr>
-        <w:rPr>
-          <w:rFonts w:ascii="Times New Roman" w:hAnsi="Times New Roman" w:cs="Times New Roman"/>
-          <w:color w:val="FF0000"/>
-          <w:sz w:val="28"/>
-          <w:szCs w:val="28"/>
-        </w:rPr>
       </w:pPr>
     </w:p>
     <w:p>
@@ -4939,15 +4157,7 @@
         <w:pStyle w:val="NormalWeb"/>
       </w:pPr>
       <w:r>
-        <w:t>A regular expression (</w:t>
-      </w:r>
-      <w:proofErr w:type="spellStart"/>
-      <w:r>
-        <w:t>regex</w:t>
-      </w:r>
-      <w:proofErr w:type="spellEnd"/>
-      <w:r>
-        <w:t>) is a sequence of characters that defines a search pattern. It’s like a powerful "find" tool for text</w:t>
+        <w:t>A regular expression (regex) is a sequence of characters that defines a search pattern. It’s like a powerful "find" tool for text</w:t>
       </w:r>
     </w:p>
     <w:p>
@@ -4961,36 +4171,14 @@
         <w:rPr>
           <w:rStyle w:val="Strong"/>
         </w:rPr>
-        <w:t>regular expressions (</w:t>
-      </w:r>
-      <w:proofErr w:type="spellStart"/>
-      <w:r>
-        <w:rPr>
-          <w:rStyle w:val="Strong"/>
-        </w:rPr>
-        <w:t>regex</w:t>
-      </w:r>
-      <w:proofErr w:type="spellEnd"/>
-      <w:r>
-        <w:rPr>
-          <w:rStyle w:val="Strong"/>
-        </w:rPr>
-        <w:t>)</w:t>
-      </w:r>
-      <w:r>
-        <w:t xml:space="preserve"> are handled using the </w:t>
-      </w:r>
-      <w:proofErr w:type="spellStart"/>
-      <w:r>
-        <w:t>built</w:t>
+        <w:t>regular expressions (regex)</w:t>
+      </w:r>
+      <w:r>
+        <w:t xml:space="preserve"> are handled using the built</w:t>
       </w:r>
       <w:r>
         <w:noBreakHyphen/>
-        <w:t>in</w:t>
-      </w:r>
-      <w:proofErr w:type="spellEnd"/>
-      <w:r>
-        <w:t xml:space="preserve"> </w:t>
+        <w:t xml:space="preserve">in </w:t>
       </w:r>
       <w:r>
         <w:rPr>
@@ -5006,13 +4194,8 @@
       <w:pPr>
         <w:pStyle w:val="NormalWeb"/>
       </w:pPr>
-      <w:proofErr w:type="spellStart"/>
-      <w:r>
-        <w:t>Regex</w:t>
-      </w:r>
-      <w:proofErr w:type="spellEnd"/>
-      <w:r>
-        <w:t xml:space="preserve"> Patterns:</w:t>
+      <w:r>
+        <w:t>Regex Patterns:</w:t>
       </w:r>
     </w:p>
     <w:p>
@@ -5036,15 +4219,7 @@
         </w:numPr>
       </w:pPr>
       <w:r>
-        <w:t xml:space="preserve">\w – word character ( letters, </w:t>
-      </w:r>
-      <w:proofErr w:type="spellStart"/>
-      <w:r>
-        <w:t>digits,underscore</w:t>
-      </w:r>
-      <w:proofErr w:type="spellEnd"/>
-      <w:r>
-        <w:t>)</w:t>
+        <w:t>\w – word character ( letters, digits,underscore)</w:t>
       </w:r>
     </w:p>
     <w:p>
@@ -5120,23 +4295,7 @@
         </w:numPr>
       </w:pPr>
       <w:r>
-        <w:t>* - zero or more (*</w:t>
-      </w:r>
-      <w:proofErr w:type="spellStart"/>
-      <w:r>
-        <w:t>ab</w:t>
-      </w:r>
-      <w:proofErr w:type="spellEnd"/>
-      <w:r>
-        <w:t xml:space="preserve"> “</w:t>
-      </w:r>
-      <w:proofErr w:type="spellStart"/>
-      <w:r>
-        <w:t>ab,abb,aab</w:t>
-      </w:r>
-      <w:proofErr w:type="spellEnd"/>
-      <w:r>
-        <w:t>”)</w:t>
+        <w:t>* - zero or more (*ab “ab,abb,aab”)</w:t>
       </w:r>
     </w:p>
     <w:p>
@@ -5148,31 +4307,7 @@
         </w:numPr>
       </w:pPr>
       <w:r>
-        <w:t xml:space="preserve">? – zero or one ( </w:t>
-      </w:r>
-      <w:proofErr w:type="spellStart"/>
-      <w:r>
-        <w:t>colo?ur</w:t>
-      </w:r>
-      <w:proofErr w:type="spellEnd"/>
-      <w:r>
-        <w:t xml:space="preserve">  </w:t>
-      </w:r>
-      <w:proofErr w:type="spellStart"/>
-      <w:r>
-        <w:t>matchs</w:t>
-      </w:r>
-      <w:proofErr w:type="spellEnd"/>
-      <w:r>
-        <w:t xml:space="preserve"> color or </w:t>
-      </w:r>
-      <w:proofErr w:type="spellStart"/>
-      <w:r>
-        <w:t>colour</w:t>
-      </w:r>
-      <w:proofErr w:type="spellEnd"/>
-      <w:r>
-        <w:t>)</w:t>
+        <w:t>? – zero or one ( colo?ur  matchs color or colour)</w:t>
       </w:r>
     </w:p>
     <w:p>
@@ -5184,15 +4319,7 @@
         </w:numPr>
       </w:pPr>
       <w:r>
-        <w:t>{</w:t>
-      </w:r>
-      <w:proofErr w:type="spellStart"/>
-      <w:r>
-        <w:t>n,m</w:t>
-      </w:r>
-      <w:proofErr w:type="spellEnd"/>
-      <w:r>
-        <w:t>} – between n and m repetitions (\d{2,4} = 12, 1234}</w:t>
+        <w:t>{n,m} – between n and m repetitions (\d{2,4} = 12, 1234}</w:t>
       </w:r>
     </w:p>
     <w:p>
@@ -5272,21 +4399,7 @@
         <w:rPr>
           <w:sz w:val="24"/>
         </w:rPr>
-        <w:t xml:space="preserve">Real-world analogy: A bank account hides its internal balance, only </w:t>
-      </w:r>
-      <w:proofErr w:type="gramStart"/>
-      <w:r>
-        <w:rPr>
-          <w:sz w:val="24"/>
-        </w:rPr>
-        <w:t>allowing  deposits</w:t>
-      </w:r>
-      <w:proofErr w:type="gramEnd"/>
-      <w:r>
-        <w:rPr>
-          <w:sz w:val="24"/>
-        </w:rPr>
-        <w:t>/withdrawals</w:t>
+        <w:t>Real-world analogy: A bank account hides its internal balance, only allowing  deposits/withdrawals</w:t>
       </w:r>
     </w:p>
     <w:p>
@@ -5299,7 +4412,6 @@
           <w:szCs w:val="24"/>
         </w:rPr>
       </w:pPr>
-      <w:proofErr w:type="gramStart"/>
       <w:r>
         <w:rPr>
           <w:rFonts w:ascii="Times New Roman" w:eastAsia="Times New Roman" w:hAnsi="Symbol" w:cs="Times New Roman"/>
@@ -5314,16 +4426,7 @@
           <w:sz w:val="24"/>
           <w:szCs w:val="24"/>
         </w:rPr>
-        <w:t xml:space="preserve">  Attributes</w:t>
-      </w:r>
-      <w:proofErr w:type="gramEnd"/>
-      <w:r>
-        <w:rPr>
-          <w:rFonts w:ascii="Times New Roman" w:eastAsia="Times New Roman" w:hAnsi="Times New Roman" w:cs="Times New Roman"/>
-          <w:sz w:val="24"/>
-          <w:szCs w:val="24"/>
-        </w:rPr>
-        <w:t xml:space="preserve"> with </w:t>
+        <w:t xml:space="preserve">  Attributes with </w:t>
       </w:r>
       <w:r>
         <w:rPr>
@@ -5405,7 +4508,6 @@
         </w:rPr>
         <w:t xml:space="preserve">Example: Inside </w:t>
       </w:r>
-      <w:proofErr w:type="spellStart"/>
       <w:r>
         <w:rPr>
           <w:rFonts w:ascii="Courier New" w:eastAsia="Times New Roman" w:hAnsi="Courier New" w:cs="Courier New"/>
@@ -5413,7 +4515,6 @@
         </w:rPr>
         <w:t>BankAccount</w:t>
       </w:r>
-      <w:proofErr w:type="spellEnd"/>
       <w:r>
         <w:rPr>
           <w:rFonts w:ascii="Times New Roman" w:eastAsia="Times New Roman" w:hAnsi="Times New Roman" w:cs="Times New Roman"/>
@@ -5442,17 +4543,8 @@
           <w:rFonts w:ascii="Courier New" w:eastAsia="Times New Roman" w:hAnsi="Courier New" w:cs="Courier New"/>
           <w:sz w:val="20"/>
         </w:rPr>
-        <w:t>_</w:t>
-      </w:r>
-      <w:proofErr w:type="spellStart"/>
-      <w:r>
-        <w:rPr>
-          <w:rFonts w:ascii="Courier New" w:eastAsia="Times New Roman" w:hAnsi="Courier New" w:cs="Courier New"/>
-          <w:sz w:val="20"/>
-        </w:rPr>
-        <w:t>BankAccount__balance</w:t>
-      </w:r>
-      <w:proofErr w:type="spellEnd"/>
+        <w:t>_BankAccount__balance</w:t>
+      </w:r>
       <w:r>
         <w:rPr>
           <w:rFonts w:ascii="Times New Roman" w:eastAsia="Times New Roman" w:hAnsi="Times New Roman" w:cs="Times New Roman"/>
@@ -5624,23 +4716,13 @@
           <w:szCs w:val="28"/>
         </w:rPr>
       </w:pPr>
-      <w:proofErr w:type="spellStart"/>
       <w:r>
         <w:rPr>
           <w:rFonts w:ascii="Times New Roman" w:hAnsi="Times New Roman" w:cs="Times New Roman"/>
           <w:sz w:val="28"/>
           <w:szCs w:val="28"/>
         </w:rPr>
-        <w:t>Polymorphsim</w:t>
-      </w:r>
-      <w:proofErr w:type="spellEnd"/>
-      <w:r>
-        <w:rPr>
-          <w:rFonts w:ascii="Times New Roman" w:hAnsi="Times New Roman" w:cs="Times New Roman"/>
-          <w:sz w:val="28"/>
-          <w:szCs w:val="28"/>
-        </w:rPr>
-        <w:t xml:space="preserve"> -</w:t>
+        <w:t>Polymorphsim -</w:t>
       </w:r>
       <w:r>
         <w:rPr>

--- a/PYTHON PROGRAMMING LANGUAGE.docx
+++ b/PYTHON PROGRAMMING LANGUAGE.docx
@@ -323,8 +323,18 @@
           <w:szCs w:val="28"/>
           <w:highlight w:val="yellow"/>
         </w:rPr>
-        <w:t>Control Statements :</w:t>
-      </w:r>
+        <w:t xml:space="preserve">Control </w:t>
+      </w:r>
+      <w:proofErr w:type="gramStart"/>
+      <w:r>
+        <w:rPr>
+          <w:sz w:val="28"/>
+          <w:szCs w:val="28"/>
+          <w:highlight w:val="yellow"/>
+        </w:rPr>
+        <w:t>Statements :</w:t>
+      </w:r>
+      <w:proofErr w:type="gramEnd"/>
     </w:p>
     <w:p>
       <w:pPr>
@@ -361,6 +371,7 @@
           <w:szCs w:val="24"/>
         </w:rPr>
       </w:pPr>
+      <w:proofErr w:type="gramStart"/>
       <w:r>
         <w:rPr>
           <w:rFonts w:ascii="Times New Roman" w:eastAsia="Times New Roman" w:hAnsi="Times New Roman" w:cs="Times New Roman"/>
@@ -369,6 +380,7 @@
         </w:rPr>
         <w:t>Used to execute code based on conditions.</w:t>
       </w:r>
+      <w:proofErr w:type="gramEnd"/>
     </w:p>
     <w:p>
       <w:pPr>
@@ -383,6 +395,7 @@
           <w:szCs w:val="24"/>
         </w:rPr>
       </w:pPr>
+      <w:proofErr w:type="gramStart"/>
       <w:r>
         <w:rPr>
           <w:rFonts w:ascii="Courier New" w:eastAsia="Times New Roman" w:hAnsi="Courier New" w:cs="Courier New"/>
@@ -392,6 +405,7 @@
         </w:rPr>
         <w:t>if</w:t>
       </w:r>
+      <w:proofErr w:type="gramEnd"/>
       <w:r>
         <w:rPr>
           <w:rFonts w:ascii="Times New Roman" w:eastAsia="Times New Roman" w:hAnsi="Times New Roman" w:cs="Times New Roman"/>
@@ -433,6 +447,7 @@
         </w:rPr>
         <w:t xml:space="preserve"> </w:t>
       </w:r>
+      <w:proofErr w:type="gramStart"/>
       <w:r>
         <w:rPr>
           <w:rFonts w:ascii="Courier New" w:eastAsia="Times New Roman" w:hAnsi="Courier New" w:cs="Courier New"/>
@@ -440,7 +455,17 @@
           <w:bCs/>
           <w:sz w:val="20"/>
         </w:rPr>
-        <w:t>if…else</w:t>
+        <w:t>if…</w:t>
+      </w:r>
+      <w:proofErr w:type="gramEnd"/>
+      <w:r>
+        <w:rPr>
+          <w:rFonts w:ascii="Courier New" w:eastAsia="Times New Roman" w:hAnsi="Courier New" w:cs="Courier New"/>
+          <w:b/>
+          <w:bCs/>
+          <w:sz w:val="20"/>
+        </w:rPr>
+        <w:t>else</w:t>
       </w:r>
       <w:r>
         <w:rPr>
@@ -483,6 +508,7 @@
         </w:rPr>
         <w:t xml:space="preserve"> </w:t>
       </w:r>
+      <w:proofErr w:type="gramStart"/>
       <w:r>
         <w:rPr>
           <w:rFonts w:ascii="Courier New" w:eastAsia="Times New Roman" w:hAnsi="Courier New" w:cs="Courier New"/>
@@ -490,13 +516,34 @@
           <w:bCs/>
           <w:sz w:val="20"/>
         </w:rPr>
-        <w:t>if…elif…else</w:t>
-      </w:r>
-      <w:r>
-        <w:rPr>
-          <w:rFonts w:ascii="Times New Roman" w:eastAsia="Times New Roman" w:hAnsi="Times New Roman" w:cs="Times New Roman"/>
+        <w:t>if…</w:t>
+      </w:r>
+      <w:proofErr w:type="spellStart"/>
+      <w:proofErr w:type="gramEnd"/>
+      <w:r>
+        <w:rPr>
+          <w:rFonts w:ascii="Courier New" w:eastAsia="Times New Roman" w:hAnsi="Courier New" w:cs="Courier New"/>
           <w:b/>
           <w:bCs/>
+          <w:sz w:val="20"/>
+        </w:rPr>
+        <w:t>elif</w:t>
+      </w:r>
+      <w:proofErr w:type="spellEnd"/>
+      <w:r>
+        <w:rPr>
+          <w:rFonts w:ascii="Courier New" w:eastAsia="Times New Roman" w:hAnsi="Courier New" w:cs="Courier New"/>
+          <w:b/>
+          <w:bCs/>
+          <w:sz w:val="20"/>
+        </w:rPr>
+        <w:t>…else</w:t>
+      </w:r>
+      <w:r>
+        <w:rPr>
+          <w:rFonts w:ascii="Times New Roman" w:eastAsia="Times New Roman" w:hAnsi="Times New Roman" w:cs="Times New Roman"/>
+          <w:b/>
+          <w:bCs/>
           <w:sz w:val="24"/>
           <w:szCs w:val="24"/>
         </w:rPr>
@@ -538,6 +585,7 @@
           <w:szCs w:val="24"/>
         </w:rPr>
       </w:pPr>
+      <w:proofErr w:type="gramStart"/>
       <w:r>
         <w:rPr>
           <w:rFonts w:ascii="Times New Roman" w:eastAsia="Times New Roman" w:hAnsi="Times New Roman" w:cs="Times New Roman"/>
@@ -546,6 +594,7 @@
         </w:rPr>
         <w:t>Used to repeat actions.</w:t>
       </w:r>
+      <w:proofErr w:type="gramEnd"/>
     </w:p>
     <w:p>
       <w:pPr>
@@ -560,6 +609,7 @@
           <w:szCs w:val="24"/>
         </w:rPr>
       </w:pPr>
+      <w:proofErr w:type="gramStart"/>
       <w:r>
         <w:rPr>
           <w:rFonts w:ascii="Courier New" w:eastAsia="Times New Roman" w:hAnsi="Courier New" w:cs="Courier New"/>
@@ -570,6 +620,7 @@
         <w:lastRenderedPageBreak/>
         <w:t>for</w:t>
       </w:r>
+      <w:proofErr w:type="gramEnd"/>
       <w:r>
         <w:rPr>
           <w:rFonts w:ascii="Times New Roman" w:eastAsia="Times New Roman" w:hAnsi="Times New Roman" w:cs="Times New Roman"/>
@@ -611,6 +662,7 @@
         </w:rPr>
         <w:t xml:space="preserve"> </w:t>
       </w:r>
+      <w:proofErr w:type="gramStart"/>
       <w:r>
         <w:rPr>
           <w:rFonts w:ascii="Courier New" w:eastAsia="Times New Roman" w:hAnsi="Courier New" w:cs="Courier New"/>
@@ -620,6 +672,7 @@
         </w:rPr>
         <w:t>while</w:t>
       </w:r>
+      <w:proofErr w:type="gramEnd"/>
       <w:r>
         <w:rPr>
           <w:rFonts w:ascii="Times New Roman" w:eastAsia="Times New Roman" w:hAnsi="Times New Roman" w:cs="Times New Roman"/>
@@ -688,6 +741,7 @@
           <w:szCs w:val="24"/>
         </w:rPr>
       </w:pPr>
+      <w:proofErr w:type="gramStart"/>
       <w:r>
         <w:rPr>
           <w:rFonts w:ascii="Courier New" w:eastAsia="Times New Roman" w:hAnsi="Courier New" w:cs="Courier New"/>
@@ -697,6 +751,7 @@
         </w:rPr>
         <w:t>break</w:t>
       </w:r>
+      <w:proofErr w:type="gramEnd"/>
       <w:r>
         <w:rPr>
           <w:rFonts w:ascii="Times New Roman" w:eastAsia="Times New Roman" w:hAnsi="Times New Roman" w:cs="Times New Roman"/>
@@ -720,6 +775,7 @@
           <w:szCs w:val="24"/>
         </w:rPr>
       </w:pPr>
+      <w:proofErr w:type="gramStart"/>
       <w:r>
         <w:rPr>
           <w:rFonts w:ascii="Courier New" w:eastAsia="Times New Roman" w:hAnsi="Courier New" w:cs="Courier New"/>
@@ -729,6 +785,7 @@
         </w:rPr>
         <w:t>continue</w:t>
       </w:r>
+      <w:proofErr w:type="gramEnd"/>
       <w:r>
         <w:rPr>
           <w:rFonts w:ascii="Times New Roman" w:eastAsia="Times New Roman" w:hAnsi="Times New Roman" w:cs="Times New Roman"/>
@@ -760,6 +817,7 @@
         </w:rPr>
         <w:t xml:space="preserve"> </w:t>
       </w:r>
+      <w:proofErr w:type="gramStart"/>
       <w:r>
         <w:rPr>
           <w:rFonts w:ascii="Courier New" w:eastAsia="Times New Roman" w:hAnsi="Courier New" w:cs="Courier New"/>
@@ -769,6 +827,7 @@
         </w:rPr>
         <w:t>pass</w:t>
       </w:r>
+      <w:proofErr w:type="gramEnd"/>
       <w:r>
         <w:rPr>
           <w:rFonts w:ascii="Times New Roman" w:eastAsia="Times New Roman" w:hAnsi="Times New Roman" w:cs="Times New Roman"/>
@@ -826,7 +885,29 @@
           <w:sz w:val="24"/>
           <w:szCs w:val="24"/>
         </w:rPr>
-        <w:t xml:space="preserve"> why functions are needed</w:t>
+        <w:t xml:space="preserve"> </w:t>
+      </w:r>
+      <w:proofErr w:type="gramStart"/>
+      <w:r>
+        <w:rPr>
+          <w:rFonts w:ascii="Times New Roman" w:eastAsia="Times New Roman" w:hAnsi="Times New Roman" w:cs="Times New Roman"/>
+          <w:b/>
+          <w:bCs/>
+          <w:sz w:val="24"/>
+          <w:szCs w:val="24"/>
+        </w:rPr>
+        <w:t>why</w:t>
+      </w:r>
+      <w:proofErr w:type="gramEnd"/>
+      <w:r>
+        <w:rPr>
+          <w:rFonts w:ascii="Times New Roman" w:eastAsia="Times New Roman" w:hAnsi="Times New Roman" w:cs="Times New Roman"/>
+          <w:b/>
+          <w:bCs/>
+          <w:sz w:val="24"/>
+          <w:szCs w:val="24"/>
+        </w:rPr>
+        <w:t xml:space="preserve"> functions are needed</w:t>
       </w:r>
       <w:r>
         <w:rPr>
@@ -915,7 +996,25 @@
           <w:color w:val="FF0000"/>
           <w:sz w:val="20"/>
         </w:rPr>
-        <w:t>def function_name(parameters):</w:t>
+        <w:t xml:space="preserve">def </w:t>
+      </w:r>
+      <w:proofErr w:type="spellStart"/>
+      <w:r>
+        <w:rPr>
+          <w:rFonts w:ascii="Courier New" w:eastAsia="Times New Roman" w:hAnsi="Courier New" w:cs="Courier New"/>
+          <w:color w:val="FF0000"/>
+          <w:sz w:val="20"/>
+        </w:rPr>
+        <w:t>function_name</w:t>
+      </w:r>
+      <w:proofErr w:type="spellEnd"/>
+      <w:r>
+        <w:rPr>
+          <w:rFonts w:ascii="Courier New" w:eastAsia="Times New Roman" w:hAnsi="Courier New" w:cs="Courier New"/>
+          <w:color w:val="FF0000"/>
+          <w:sz w:val="20"/>
+        </w:rPr>
+        <w:t>(parameters):</w:t>
       </w:r>
     </w:p>
     <w:p>
@@ -1175,7 +1274,7 @@
           <w:szCs w:val="24"/>
         </w:rPr>
         <w:lastRenderedPageBreak/>
-        <w:t xml:space="preserve">Teaching sentence: </w:t>
+        <w:t xml:space="preserve"> </w:t>
       </w:r>
       <w:r>
         <w:rPr>
@@ -1319,6 +1418,7 @@
         </w:rPr>
         <w:t xml:space="preserve">      </w:t>
       </w:r>
+      <w:proofErr w:type="gramStart"/>
       <w:r>
         <w:rPr>
           <w:rFonts w:ascii="Times New Roman" w:eastAsia="Times New Roman" w:hAnsi="Symbol" w:cs="Times New Roman"/>
@@ -1333,7 +1433,16 @@
           <w:sz w:val="24"/>
           <w:szCs w:val="24"/>
         </w:rPr>
-        <w:t xml:space="preserve">  Lambda functions are </w:t>
+        <w:t xml:space="preserve">  Lambda</w:t>
+      </w:r>
+      <w:proofErr w:type="gramEnd"/>
+      <w:r>
+        <w:rPr>
+          <w:rFonts w:ascii="Times New Roman" w:eastAsia="Times New Roman" w:hAnsi="Times New Roman" w:cs="Times New Roman"/>
+          <w:sz w:val="24"/>
+          <w:szCs w:val="24"/>
+        </w:rPr>
+        <w:t xml:space="preserve"> functions are </w:t>
       </w:r>
       <w:r>
         <w:rPr>
@@ -1451,12 +1560,21 @@
         </w:rPr>
         <w:t xml:space="preserve"> with </w:t>
       </w:r>
+      <w:proofErr w:type="gramStart"/>
       <w:r>
         <w:rPr>
           <w:rFonts w:ascii="Courier New" w:eastAsia="Times New Roman" w:hAnsi="Courier New" w:cs="Courier New"/>
           <w:sz w:val="20"/>
         </w:rPr>
-        <w:t>map()</w:t>
+        <w:t>map(</w:t>
+      </w:r>
+      <w:proofErr w:type="gramEnd"/>
+      <w:r>
+        <w:rPr>
+          <w:rFonts w:ascii="Courier New" w:eastAsia="Times New Roman" w:hAnsi="Courier New" w:cs="Courier New"/>
+          <w:sz w:val="20"/>
+        </w:rPr>
+        <w:t>)</w:t>
       </w:r>
       <w:r>
         <w:rPr>
@@ -1513,8 +1631,19 @@
           <w:szCs w:val="28"/>
           <w:highlight w:val="yellow"/>
         </w:rPr>
-        <w:t>Function Arguments :</w:t>
-      </w:r>
+        <w:t xml:space="preserve">Function </w:t>
+      </w:r>
+      <w:proofErr w:type="gramStart"/>
+      <w:r>
+        <w:rPr>
+          <w:rFonts w:asciiTheme="minorHAnsi" w:hAnsiTheme="minorHAnsi" w:cstheme="minorHAnsi"/>
+          <w:sz w:val="28"/>
+          <w:szCs w:val="28"/>
+          <w:highlight w:val="yellow"/>
+        </w:rPr>
+        <w:t>Arguments :</w:t>
+      </w:r>
+      <w:proofErr w:type="gramEnd"/>
     </w:p>
     <w:p>
       <w:pPr>
@@ -1700,15 +1829,44 @@
           <w:bCs/>
           <w:sz w:val="20"/>
         </w:rPr>
-        <w:t>*args</w:t>
-      </w:r>
-      <w:r>
-        <w:rPr>
-          <w:rFonts w:ascii="Times New Roman" w:eastAsia="Times New Roman" w:hAnsi="Times New Roman" w:cs="Times New Roman"/>
-          <w:sz w:val="24"/>
-          <w:szCs w:val="24"/>
-        </w:rPr>
-        <w:t xml:space="preserve"> → collects extra positional arguments into a tuple.</w:t>
+        <w:t>*</w:t>
+      </w:r>
+      <w:proofErr w:type="spellStart"/>
+      <w:r>
+        <w:rPr>
+          <w:rFonts w:ascii="Courier New" w:eastAsia="Times New Roman" w:hAnsi="Courier New" w:cs="Courier New"/>
+          <w:b/>
+          <w:bCs/>
+          <w:sz w:val="20"/>
+        </w:rPr>
+        <w:t>args</w:t>
+      </w:r>
+      <w:proofErr w:type="spellEnd"/>
+      <w:r>
+        <w:rPr>
+          <w:rFonts w:ascii="Times New Roman" w:eastAsia="Times New Roman" w:hAnsi="Times New Roman" w:cs="Times New Roman"/>
+          <w:sz w:val="24"/>
+          <w:szCs w:val="24"/>
+        </w:rPr>
+        <w:t xml:space="preserve"> → collects extra positional arguments into a </w:t>
+      </w:r>
+      <w:proofErr w:type="spellStart"/>
+      <w:r>
+        <w:rPr>
+          <w:rFonts w:ascii="Times New Roman" w:eastAsia="Times New Roman" w:hAnsi="Times New Roman" w:cs="Times New Roman"/>
+          <w:sz w:val="24"/>
+          <w:szCs w:val="24"/>
+        </w:rPr>
+        <w:t>tuple</w:t>
+      </w:r>
+      <w:proofErr w:type="spellEnd"/>
+      <w:r>
+        <w:rPr>
+          <w:rFonts w:ascii="Times New Roman" w:eastAsia="Times New Roman" w:hAnsi="Times New Roman" w:cs="Times New Roman"/>
+          <w:sz w:val="24"/>
+          <w:szCs w:val="24"/>
+        </w:rPr>
+        <w:t>.</w:t>
       </w:r>
     </w:p>
     <w:p>
@@ -1740,8 +1898,19 @@
           <w:bCs/>
           <w:sz w:val="20"/>
         </w:rPr>
-        <w:t>**kwargs</w:t>
-      </w:r>
+        <w:t>**</w:t>
+      </w:r>
+      <w:proofErr w:type="spellStart"/>
+      <w:r>
+        <w:rPr>
+          <w:rFonts w:ascii="Courier New" w:eastAsia="Times New Roman" w:hAnsi="Courier New" w:cs="Courier New"/>
+          <w:b/>
+          <w:bCs/>
+          <w:sz w:val="20"/>
+        </w:rPr>
+        <w:t>kwargs</w:t>
+      </w:r>
+      <w:proofErr w:type="spellEnd"/>
       <w:r>
         <w:rPr>
           <w:rFonts w:ascii="Times New Roman" w:eastAsia="Times New Roman" w:hAnsi="Times New Roman" w:cs="Times New Roman"/>
@@ -1873,8 +2042,19 @@
           <w:bCs/>
           <w:sz w:val="20"/>
         </w:rPr>
-        <w:t>.py</w:t>
-      </w:r>
+        <w:t>.</w:t>
+      </w:r>
+      <w:proofErr w:type="spellStart"/>
+      <w:r>
+        <w:rPr>
+          <w:rFonts w:ascii="Courier New" w:eastAsia="Times New Roman" w:hAnsi="Courier New" w:cs="Courier New"/>
+          <w:b/>
+          <w:bCs/>
+          <w:sz w:val="20"/>
+        </w:rPr>
+        <w:t>py</w:t>
+      </w:r>
+      <w:proofErr w:type="spellEnd"/>
       <w:r>
         <w:rPr>
           <w:rFonts w:ascii="Times New Roman" w:eastAsia="Times New Roman" w:hAnsi="Times New Roman" w:cs="Times New Roman"/>
@@ -1955,6 +2135,7 @@
         </w:rPr>
         <w:t xml:space="preserve">It can also include </w:t>
       </w:r>
+      <w:proofErr w:type="spellStart"/>
       <w:r>
         <w:rPr>
           <w:rFonts w:ascii="Times New Roman" w:eastAsia="Times New Roman" w:hAnsi="Times New Roman" w:cs="Times New Roman"/>
@@ -1963,7 +2144,18 @@
           <w:sz w:val="24"/>
           <w:szCs w:val="24"/>
         </w:rPr>
-        <w:t>runnable code</w:t>
+        <w:t>runnable</w:t>
+      </w:r>
+      <w:proofErr w:type="spellEnd"/>
+      <w:r>
+        <w:rPr>
+          <w:rFonts w:ascii="Times New Roman" w:eastAsia="Times New Roman" w:hAnsi="Times New Roman" w:cs="Times New Roman"/>
+          <w:b/>
+          <w:bCs/>
+          <w:sz w:val="24"/>
+          <w:szCs w:val="24"/>
+        </w:rPr>
+        <w:t xml:space="preserve"> code</w:t>
       </w:r>
       <w:r>
         <w:rPr>
@@ -2075,6 +2267,7 @@
         </w:rPr>
         <w:t xml:space="preserve">, </w:t>
       </w:r>
+      <w:proofErr w:type="spellStart"/>
       <w:r>
         <w:rPr>
           <w:rFonts w:ascii="Courier New" w:eastAsia="Times New Roman" w:hAnsi="Courier New" w:cs="Courier New"/>
@@ -2082,6 +2275,7 @@
         </w:rPr>
         <w:t>os</w:t>
       </w:r>
+      <w:proofErr w:type="spellEnd"/>
       <w:r>
         <w:rPr>
           <w:rFonts w:ascii="Times New Roman" w:eastAsia="Times New Roman" w:hAnsi="Times New Roman" w:cs="Times New Roman"/>
@@ -2090,6 +2284,7 @@
         </w:rPr>
         <w:t xml:space="preserve">, </w:t>
       </w:r>
+      <w:proofErr w:type="gramStart"/>
       <w:r>
         <w:rPr>
           <w:rFonts w:ascii="Courier New" w:eastAsia="Times New Roman" w:hAnsi="Courier New" w:cs="Courier New"/>
@@ -2097,6 +2292,7 @@
         </w:rPr>
         <w:t>sys</w:t>
       </w:r>
+      <w:proofErr w:type="gramEnd"/>
       <w:r>
         <w:rPr>
           <w:rFonts w:ascii="Times New Roman" w:eastAsia="Times New Roman" w:hAnsi="Times New Roman" w:cs="Times New Roman"/>
@@ -2214,6 +2410,7 @@
         </w:rPr>
         <w:t xml:space="preserve"> (e.g., </w:t>
       </w:r>
+      <w:proofErr w:type="spellStart"/>
       <w:r>
         <w:rPr>
           <w:rFonts w:ascii="Courier New" w:eastAsia="Times New Roman" w:hAnsi="Courier New" w:cs="Courier New"/>
@@ -2221,6 +2418,7 @@
         </w:rPr>
         <w:t>numpy</w:t>
       </w:r>
+      <w:proofErr w:type="spellEnd"/>
       <w:r>
         <w:rPr>
           <w:rFonts w:ascii="Times New Roman" w:eastAsia="Times New Roman" w:hAnsi="Times New Roman" w:cs="Times New Roman"/>
@@ -2271,8 +2469,19 @@
           <w:szCs w:val="28"/>
           <w:highlight w:val="yellow"/>
         </w:rPr>
-        <w:t>String Manipulation :</w:t>
-      </w:r>
+        <w:t xml:space="preserve">String </w:t>
+      </w:r>
+      <w:proofErr w:type="gramStart"/>
+      <w:r>
+        <w:rPr>
+          <w:rFonts w:ascii="Times New Roman" w:eastAsia="Times New Roman" w:hAnsi="Times New Roman" w:cs="Times New Roman"/>
+          <w:sz w:val="28"/>
+          <w:szCs w:val="28"/>
+          <w:highlight w:val="yellow"/>
+        </w:rPr>
+        <w:t>Manipulation :</w:t>
+      </w:r>
+      <w:proofErr w:type="gramEnd"/>
     </w:p>
     <w:p>
       <w:pPr>
@@ -2307,13 +2516,33 @@
           <w:szCs w:val="24"/>
         </w:rPr>
       </w:pPr>
+      <w:proofErr w:type="spellStart"/>
       <w:r>
         <w:rPr>
           <w:sz w:val="24"/>
           <w:szCs w:val="24"/>
           <w:highlight w:val="yellow"/>
         </w:rPr>
-        <w:t>Lists,Tuples,Sets &amp; dictionary:</w:t>
+        <w:t>Lists</w:t>
+      </w:r>
+      <w:proofErr w:type="gramStart"/>
+      <w:r>
+        <w:rPr>
+          <w:sz w:val="24"/>
+          <w:szCs w:val="24"/>
+          <w:highlight w:val="yellow"/>
+        </w:rPr>
+        <w:t>,Tuples,Sets</w:t>
+      </w:r>
+      <w:proofErr w:type="spellEnd"/>
+      <w:proofErr w:type="gramEnd"/>
+      <w:r>
+        <w:rPr>
+          <w:sz w:val="24"/>
+          <w:szCs w:val="24"/>
+          <w:highlight w:val="yellow"/>
+        </w:rPr>
+        <w:t xml:space="preserve"> &amp; dictionary:</w:t>
       </w:r>
     </w:p>
     <w:p>
@@ -2457,7 +2686,25 @@
           <w:sz w:val="24"/>
           <w:szCs w:val="24"/>
         </w:rPr>
-        <w:t>Can contain mixed data types (numbers, strings, etc.).</w:t>
+        <w:t>Can contain mixed data types (</w:t>
+      </w:r>
+      <w:proofErr w:type="gramStart"/>
+      <w:r>
+        <w:rPr>
+          <w:rFonts w:ascii="Times New Roman" w:eastAsia="Times New Roman" w:hAnsi="Times New Roman" w:cs="Times New Roman"/>
+          <w:sz w:val="24"/>
+          <w:szCs w:val="24"/>
+        </w:rPr>
+        <w:t>numbers,</w:t>
+      </w:r>
+      <w:proofErr w:type="gramEnd"/>
+      <w:r>
+        <w:rPr>
+          <w:rFonts w:ascii="Times New Roman" w:eastAsia="Times New Roman" w:hAnsi="Times New Roman" w:cs="Times New Roman"/>
+          <w:sz w:val="24"/>
+          <w:szCs w:val="24"/>
+        </w:rPr>
+        <w:t xml:space="preserve"> strings, etc.).</w:t>
       </w:r>
     </w:p>
     <w:p>
@@ -2499,6 +2746,7 @@
         </w:rPr>
         <w:t xml:space="preserve">2. </w:t>
       </w:r>
+      <w:proofErr w:type="spellStart"/>
       <w:r>
         <w:rPr>
           <w:rFonts w:ascii="Times New Roman" w:eastAsia="Times New Roman" w:hAnsi="Times New Roman" w:cs="Times New Roman"/>
@@ -2509,6 +2757,7 @@
         </w:rPr>
         <w:t>Tuple</w:t>
       </w:r>
+      <w:proofErr w:type="spellEnd"/>
     </w:p>
     <w:p>
       <w:pPr>
@@ -2539,7 +2788,25 @@
           <w:sz w:val="24"/>
           <w:szCs w:val="24"/>
         </w:rPr>
-        <w:t>: A tuple is an ordered, immutable (unchangeable) collection of items.</w:t>
+        <w:t xml:space="preserve">: A </w:t>
+      </w:r>
+      <w:proofErr w:type="spellStart"/>
+      <w:r>
+        <w:rPr>
+          <w:rFonts w:ascii="Times New Roman" w:eastAsia="Times New Roman" w:hAnsi="Times New Roman" w:cs="Times New Roman"/>
+          <w:sz w:val="24"/>
+          <w:szCs w:val="24"/>
+        </w:rPr>
+        <w:t>tuple</w:t>
+      </w:r>
+      <w:proofErr w:type="spellEnd"/>
+      <w:r>
+        <w:rPr>
+          <w:rFonts w:ascii="Times New Roman" w:eastAsia="Times New Roman" w:hAnsi="Times New Roman" w:cs="Times New Roman"/>
+          <w:sz w:val="24"/>
+          <w:szCs w:val="24"/>
+        </w:rPr>
+        <w:t xml:space="preserve"> is an ordered, immutable (unchangeable) collection of items.</w:t>
       </w:r>
     </w:p>
     <w:p>
@@ -2888,7 +3155,25 @@
           <w:sz w:val="24"/>
           <w:szCs w:val="24"/>
         </w:rPr>
-        <w:t>Each key maps to a value.</w:t>
+        <w:t xml:space="preserve">Each key </w:t>
+      </w:r>
+      <w:proofErr w:type="gramStart"/>
+      <w:r>
+        <w:rPr>
+          <w:rFonts w:ascii="Times New Roman" w:eastAsia="Times New Roman" w:hAnsi="Times New Roman" w:cs="Times New Roman"/>
+          <w:sz w:val="24"/>
+          <w:szCs w:val="24"/>
+        </w:rPr>
+        <w:t>maps</w:t>
+      </w:r>
+      <w:proofErr w:type="gramEnd"/>
+      <w:r>
+        <w:rPr>
+          <w:rFonts w:ascii="Times New Roman" w:eastAsia="Times New Roman" w:hAnsi="Times New Roman" w:cs="Times New Roman"/>
+          <w:sz w:val="24"/>
+          <w:szCs w:val="24"/>
+        </w:rPr>
+        <w:t xml:space="preserve"> to a value.</w:t>
       </w:r>
     </w:p>
     <w:p>
@@ -2910,7 +3195,27 @@
           <w:sz w:val="24"/>
           <w:szCs w:val="24"/>
         </w:rPr>
-        <w:t>Keys must be unique and immutable (like strings, numbers, tuples).</w:t>
+        <w:t xml:space="preserve">Keys must be unique and immutable (like strings, numbers, </w:t>
+      </w:r>
+      <w:proofErr w:type="spellStart"/>
+      <w:proofErr w:type="gramStart"/>
+      <w:r>
+        <w:rPr>
+          <w:rFonts w:ascii="Times New Roman" w:eastAsia="Times New Roman" w:hAnsi="Times New Roman" w:cs="Times New Roman"/>
+          <w:sz w:val="24"/>
+          <w:szCs w:val="24"/>
+        </w:rPr>
+        <w:t>tuples</w:t>
+      </w:r>
+      <w:proofErr w:type="spellEnd"/>
+      <w:proofErr w:type="gramEnd"/>
+      <w:r>
+        <w:rPr>
+          <w:rFonts w:ascii="Times New Roman" w:eastAsia="Times New Roman" w:hAnsi="Times New Roman" w:cs="Times New Roman"/>
+          <w:sz w:val="24"/>
+          <w:szCs w:val="24"/>
+        </w:rPr>
+        <w:t>).</w:t>
       </w:r>
     </w:p>
     <w:p>
@@ -2948,8 +3253,18 @@
           <w:szCs w:val="28"/>
           <w:highlight w:val="yellow"/>
         </w:rPr>
-        <w:t>File Handling :</w:t>
-      </w:r>
+        <w:t xml:space="preserve">File </w:t>
+      </w:r>
+      <w:proofErr w:type="gramStart"/>
+      <w:r>
+        <w:rPr>
+          <w:sz w:val="28"/>
+          <w:szCs w:val="28"/>
+          <w:highlight w:val="yellow"/>
+        </w:rPr>
+        <w:t>Handling :</w:t>
+      </w:r>
+      <w:proofErr w:type="gramEnd"/>
     </w:p>
     <w:p>
       <w:pPr>
@@ -3001,12 +3316,21 @@
         <w:br/>
         <w:t xml:space="preserve">Use the </w:t>
       </w:r>
+      <w:proofErr w:type="gramStart"/>
       <w:r>
         <w:rPr>
           <w:rFonts w:ascii="Courier New" w:eastAsia="Times New Roman" w:hAnsi="Courier New" w:cs="Courier New"/>
           <w:sz w:val="20"/>
         </w:rPr>
-        <w:t>open()</w:t>
+        <w:t>open(</w:t>
+      </w:r>
+      <w:proofErr w:type="gramEnd"/>
+      <w:r>
+        <w:rPr>
+          <w:rFonts w:ascii="Courier New" w:eastAsia="Times New Roman" w:hAnsi="Courier New" w:cs="Courier New"/>
+          <w:sz w:val="20"/>
+        </w:rPr>
+        <w:t>)</w:t>
       </w:r>
       <w:r>
         <w:rPr>
@@ -3026,6 +3350,7 @@
           <w:szCs w:val="24"/>
         </w:rPr>
       </w:pPr>
+      <w:proofErr w:type="gramStart"/>
       <w:r>
         <w:rPr>
           <w:rFonts w:ascii="Times New Roman" w:hAnsi="Times New Roman" w:cs="Times New Roman"/>
@@ -3033,7 +3358,17 @@
           <w:sz w:val="24"/>
           <w:szCs w:val="24"/>
         </w:rPr>
-        <w:t>file = open("example.txt", "r")  # open for reading</w:t>
+        <w:t>file</w:t>
+      </w:r>
+      <w:proofErr w:type="gramEnd"/>
+      <w:r>
+        <w:rPr>
+          <w:rFonts w:ascii="Times New Roman" w:hAnsi="Times New Roman" w:cs="Times New Roman"/>
+          <w:color w:val="00B050"/>
+          <w:sz w:val="24"/>
+          <w:szCs w:val="24"/>
+        </w:rPr>
+        <w:t xml:space="preserve"> = open("example.txt", "r")  # open for reading</w:t>
       </w:r>
     </w:p>
     <w:p>
@@ -3253,6 +3588,7 @@
           <w:szCs w:val="24"/>
         </w:rPr>
       </w:pPr>
+      <w:proofErr w:type="gramStart"/>
       <w:r>
         <w:rPr>
           <w:rFonts w:ascii="Times New Roman" w:eastAsia="Times New Roman" w:hAnsi="Times New Roman" w:cs="Times New Roman"/>
@@ -3260,7 +3596,37 @@
           <w:sz w:val="24"/>
           <w:szCs w:val="24"/>
         </w:rPr>
-        <w:t>content = file.read() # read entire file</w:t>
+        <w:t>content</w:t>
+      </w:r>
+      <w:proofErr w:type="gramEnd"/>
+      <w:r>
+        <w:rPr>
+          <w:rFonts w:ascii="Times New Roman" w:eastAsia="Times New Roman" w:hAnsi="Times New Roman" w:cs="Times New Roman"/>
+          <w:color w:val="00B050"/>
+          <w:sz w:val="24"/>
+          <w:szCs w:val="24"/>
+        </w:rPr>
+        <w:t xml:space="preserve"> = </w:t>
+      </w:r>
+      <w:proofErr w:type="spellStart"/>
+      <w:r>
+        <w:rPr>
+          <w:rFonts w:ascii="Times New Roman" w:eastAsia="Times New Roman" w:hAnsi="Times New Roman" w:cs="Times New Roman"/>
+          <w:color w:val="00B050"/>
+          <w:sz w:val="24"/>
+          <w:szCs w:val="24"/>
+        </w:rPr>
+        <w:t>file.read</w:t>
+      </w:r>
+      <w:proofErr w:type="spellEnd"/>
+      <w:r>
+        <w:rPr>
+          <w:rFonts w:ascii="Times New Roman" w:eastAsia="Times New Roman" w:hAnsi="Times New Roman" w:cs="Times New Roman"/>
+          <w:color w:val="00B050"/>
+          <w:sz w:val="24"/>
+          <w:szCs w:val="24"/>
+        </w:rPr>
+        <w:t>() # read entire file</w:t>
       </w:r>
     </w:p>
     <w:p>
@@ -3281,7 +3647,47 @@
           <w:sz w:val="24"/>
           <w:szCs w:val="24"/>
         </w:rPr>
-        <w:t xml:space="preserve"> line = file.readline() # read one line </w:t>
+        <w:t xml:space="preserve"> </w:t>
+      </w:r>
+      <w:proofErr w:type="gramStart"/>
+      <w:r>
+        <w:rPr>
+          <w:rFonts w:ascii="Times New Roman" w:eastAsia="Times New Roman" w:hAnsi="Times New Roman" w:cs="Times New Roman"/>
+          <w:color w:val="00B050"/>
+          <w:sz w:val="24"/>
+          <w:szCs w:val="24"/>
+        </w:rPr>
+        <w:t>line</w:t>
+      </w:r>
+      <w:proofErr w:type="gramEnd"/>
+      <w:r>
+        <w:rPr>
+          <w:rFonts w:ascii="Times New Roman" w:eastAsia="Times New Roman" w:hAnsi="Times New Roman" w:cs="Times New Roman"/>
+          <w:color w:val="00B050"/>
+          <w:sz w:val="24"/>
+          <w:szCs w:val="24"/>
+        </w:rPr>
+        <w:t xml:space="preserve"> = </w:t>
+      </w:r>
+      <w:proofErr w:type="spellStart"/>
+      <w:r>
+        <w:rPr>
+          <w:rFonts w:ascii="Times New Roman" w:eastAsia="Times New Roman" w:hAnsi="Times New Roman" w:cs="Times New Roman"/>
+          <w:color w:val="00B050"/>
+          <w:sz w:val="24"/>
+          <w:szCs w:val="24"/>
+        </w:rPr>
+        <w:t>file.readline</w:t>
+      </w:r>
+      <w:proofErr w:type="spellEnd"/>
+      <w:r>
+        <w:rPr>
+          <w:rFonts w:ascii="Times New Roman" w:eastAsia="Times New Roman" w:hAnsi="Times New Roman" w:cs="Times New Roman"/>
+          <w:color w:val="00B050"/>
+          <w:sz w:val="24"/>
+          <w:szCs w:val="24"/>
+        </w:rPr>
+        <w:t xml:space="preserve">() # read one line </w:t>
       </w:r>
     </w:p>
     <w:p>
@@ -3295,6 +3701,7 @@
           <w:szCs w:val="24"/>
         </w:rPr>
       </w:pPr>
+      <w:proofErr w:type="gramStart"/>
       <w:r>
         <w:rPr>
           <w:rFonts w:ascii="Times New Roman" w:eastAsia="Times New Roman" w:hAnsi="Times New Roman" w:cs="Times New Roman"/>
@@ -3302,7 +3709,37 @@
           <w:sz w:val="24"/>
           <w:szCs w:val="24"/>
         </w:rPr>
-        <w:t xml:space="preserve">lines = file.readlines() # read all lines into a list </w:t>
+        <w:t>lines</w:t>
+      </w:r>
+      <w:proofErr w:type="gramEnd"/>
+      <w:r>
+        <w:rPr>
+          <w:rFonts w:ascii="Times New Roman" w:eastAsia="Times New Roman" w:hAnsi="Times New Roman" w:cs="Times New Roman"/>
+          <w:color w:val="00B050"/>
+          <w:sz w:val="24"/>
+          <w:szCs w:val="24"/>
+        </w:rPr>
+        <w:t xml:space="preserve"> = </w:t>
+      </w:r>
+      <w:proofErr w:type="spellStart"/>
+      <w:r>
+        <w:rPr>
+          <w:rFonts w:ascii="Times New Roman" w:eastAsia="Times New Roman" w:hAnsi="Times New Roman" w:cs="Times New Roman"/>
+          <w:color w:val="00B050"/>
+          <w:sz w:val="24"/>
+          <w:szCs w:val="24"/>
+        </w:rPr>
+        <w:t>file.readlines</w:t>
+      </w:r>
+      <w:proofErr w:type="spellEnd"/>
+      <w:r>
+        <w:rPr>
+          <w:rFonts w:ascii="Times New Roman" w:eastAsia="Times New Roman" w:hAnsi="Times New Roman" w:cs="Times New Roman"/>
+          <w:color w:val="00B050"/>
+          <w:sz w:val="24"/>
+          <w:szCs w:val="24"/>
+        </w:rPr>
+        <w:t xml:space="preserve">() # read all lines into a list </w:t>
       </w:r>
     </w:p>
     <w:p>
@@ -3339,6 +3776,7 @@
           <w:szCs w:val="24"/>
         </w:rPr>
       </w:pPr>
+      <w:proofErr w:type="gramStart"/>
       <w:r>
         <w:rPr>
           <w:rFonts w:ascii="Times New Roman" w:eastAsia="Times New Roman" w:hAnsi="Times New Roman" w:cs="Times New Roman"/>
@@ -3346,7 +3784,17 @@
           <w:sz w:val="24"/>
           <w:szCs w:val="24"/>
         </w:rPr>
-        <w:t xml:space="preserve">file = open("example.txt", "w") </w:t>
+        <w:t>file</w:t>
+      </w:r>
+      <w:proofErr w:type="gramEnd"/>
+      <w:r>
+        <w:rPr>
+          <w:rFonts w:ascii="Times New Roman" w:eastAsia="Times New Roman" w:hAnsi="Times New Roman" w:cs="Times New Roman"/>
+          <w:color w:val="00B050"/>
+          <w:sz w:val="24"/>
+          <w:szCs w:val="24"/>
+        </w:rPr>
+        <w:t xml:space="preserve"> = open("example.txt", "w") </w:t>
       </w:r>
     </w:p>
     <w:p>
@@ -3359,6 +3807,8 @@
           <w:szCs w:val="24"/>
         </w:rPr>
       </w:pPr>
+      <w:proofErr w:type="spellStart"/>
+      <w:proofErr w:type="gramStart"/>
       <w:r>
         <w:rPr>
           <w:rFonts w:ascii="Times New Roman" w:eastAsia="Times New Roman" w:hAnsi="Times New Roman" w:cs="Times New Roman"/>
@@ -3367,7 +3817,27 @@
           <w:szCs w:val="24"/>
         </w:rPr>
         <w:lastRenderedPageBreak/>
-        <w:t xml:space="preserve">file.write("Hello, Python!\n") </w:t>
+        <w:t>file.write</w:t>
+      </w:r>
+      <w:proofErr w:type="spellEnd"/>
+      <w:r>
+        <w:rPr>
+          <w:rFonts w:ascii="Times New Roman" w:eastAsia="Times New Roman" w:hAnsi="Times New Roman" w:cs="Times New Roman"/>
+          <w:color w:val="00B050"/>
+          <w:sz w:val="24"/>
+          <w:szCs w:val="24"/>
+        </w:rPr>
+        <w:t>(</w:t>
+      </w:r>
+      <w:proofErr w:type="gramEnd"/>
+      <w:r>
+        <w:rPr>
+          <w:rFonts w:ascii="Times New Roman" w:eastAsia="Times New Roman" w:hAnsi="Times New Roman" w:cs="Times New Roman"/>
+          <w:color w:val="00B050"/>
+          <w:sz w:val="24"/>
+          <w:szCs w:val="24"/>
+        </w:rPr>
+        <w:t xml:space="preserve">"Hello, Python!\n") </w:t>
       </w:r>
     </w:p>
     <w:p>
@@ -3380,6 +3850,8 @@
           <w:szCs w:val="24"/>
         </w:rPr>
       </w:pPr>
+      <w:proofErr w:type="spellStart"/>
+      <w:proofErr w:type="gramStart"/>
       <w:r>
         <w:rPr>
           <w:rFonts w:ascii="Times New Roman" w:eastAsia="Times New Roman" w:hAnsi="Times New Roman" w:cs="Times New Roman"/>
@@ -3387,7 +3859,27 @@
           <w:sz w:val="24"/>
           <w:szCs w:val="24"/>
         </w:rPr>
-        <w:t xml:space="preserve">file.writelines(["Line1\n", "Line2\n"]) </w:t>
+        <w:t>file.writelines</w:t>
+      </w:r>
+      <w:proofErr w:type="spellEnd"/>
+      <w:r>
+        <w:rPr>
+          <w:rFonts w:ascii="Times New Roman" w:eastAsia="Times New Roman" w:hAnsi="Times New Roman" w:cs="Times New Roman"/>
+          <w:color w:val="00B050"/>
+          <w:sz w:val="24"/>
+          <w:szCs w:val="24"/>
+        </w:rPr>
+        <w:t>(</w:t>
+      </w:r>
+      <w:proofErr w:type="gramEnd"/>
+      <w:r>
+        <w:rPr>
+          <w:rFonts w:ascii="Times New Roman" w:eastAsia="Times New Roman" w:hAnsi="Times New Roman" w:cs="Times New Roman"/>
+          <w:color w:val="00B050"/>
+          <w:sz w:val="24"/>
+          <w:szCs w:val="24"/>
+        </w:rPr>
+        <w:t xml:space="preserve">["Line1\n", "Line2\n"]) </w:t>
       </w:r>
     </w:p>
     <w:p>
@@ -3429,13 +3921,33 @@
           <w:szCs w:val="24"/>
         </w:rPr>
       </w:pPr>
-      <w:r>
-        <w:rPr>
-          <w:rFonts w:ascii="Times New Roman" w:eastAsia="Times New Roman" w:hAnsi="Times New Roman" w:cs="Times New Roman"/>
-          <w:sz w:val="24"/>
-          <w:szCs w:val="24"/>
-        </w:rPr>
-        <w:t xml:space="preserve">file.close() </w:t>
+      <w:proofErr w:type="spellStart"/>
+      <w:proofErr w:type="gramStart"/>
+      <w:r>
+        <w:rPr>
+          <w:rFonts w:ascii="Times New Roman" w:eastAsia="Times New Roman" w:hAnsi="Times New Roman" w:cs="Times New Roman"/>
+          <w:sz w:val="24"/>
+          <w:szCs w:val="24"/>
+        </w:rPr>
+        <w:t>file.close</w:t>
+      </w:r>
+      <w:proofErr w:type="spellEnd"/>
+      <w:r>
+        <w:rPr>
+          <w:rFonts w:ascii="Times New Roman" w:eastAsia="Times New Roman" w:hAnsi="Times New Roman" w:cs="Times New Roman"/>
+          <w:sz w:val="24"/>
+          <w:szCs w:val="24"/>
+        </w:rPr>
+        <w:t>()</w:t>
+      </w:r>
+      <w:proofErr w:type="gramEnd"/>
+      <w:r>
+        <w:rPr>
+          <w:rFonts w:ascii="Times New Roman" w:eastAsia="Times New Roman" w:hAnsi="Times New Roman" w:cs="Times New Roman"/>
+          <w:sz w:val="24"/>
+          <w:szCs w:val="24"/>
+        </w:rPr>
+        <w:t xml:space="preserve"> </w:t>
       </w:r>
     </w:p>
     <w:p>
@@ -3500,6 +4012,7 @@
           <w:szCs w:val="24"/>
         </w:rPr>
       </w:pPr>
+      <w:proofErr w:type="gramStart"/>
       <w:r>
         <w:rPr>
           <w:rFonts w:ascii="Times New Roman" w:eastAsia="Times New Roman" w:hAnsi="Times New Roman" w:cs="Times New Roman"/>
@@ -3507,7 +4020,17 @@
           <w:sz w:val="24"/>
           <w:szCs w:val="24"/>
         </w:rPr>
-        <w:t xml:space="preserve">with open("example.txt", "r") as file: </w:t>
+        <w:t>with</w:t>
+      </w:r>
+      <w:proofErr w:type="gramEnd"/>
+      <w:r>
+        <w:rPr>
+          <w:rFonts w:ascii="Times New Roman" w:eastAsia="Times New Roman" w:hAnsi="Times New Roman" w:cs="Times New Roman"/>
+          <w:color w:val="00B050"/>
+          <w:sz w:val="24"/>
+          <w:szCs w:val="24"/>
+        </w:rPr>
+        <w:t xml:space="preserve"> open("example.txt", "r") as file: </w:t>
       </w:r>
     </w:p>
     <w:p>
@@ -3520,6 +4043,7 @@
           <w:szCs w:val="24"/>
         </w:rPr>
       </w:pPr>
+      <w:proofErr w:type="gramStart"/>
       <w:r>
         <w:rPr>
           <w:rFonts w:ascii="Times New Roman" w:eastAsia="Times New Roman" w:hAnsi="Times New Roman" w:cs="Times New Roman"/>
@@ -3527,7 +4051,37 @@
           <w:sz w:val="24"/>
           <w:szCs w:val="24"/>
         </w:rPr>
-        <w:t xml:space="preserve">content = file.read() </w:t>
+        <w:t>content</w:t>
+      </w:r>
+      <w:proofErr w:type="gramEnd"/>
+      <w:r>
+        <w:rPr>
+          <w:rFonts w:ascii="Times New Roman" w:eastAsia="Times New Roman" w:hAnsi="Times New Roman" w:cs="Times New Roman"/>
+          <w:color w:val="00B050"/>
+          <w:sz w:val="24"/>
+          <w:szCs w:val="24"/>
+        </w:rPr>
+        <w:t xml:space="preserve"> = </w:t>
+      </w:r>
+      <w:proofErr w:type="spellStart"/>
+      <w:r>
+        <w:rPr>
+          <w:rFonts w:ascii="Times New Roman" w:eastAsia="Times New Roman" w:hAnsi="Times New Roman" w:cs="Times New Roman"/>
+          <w:color w:val="00B050"/>
+          <w:sz w:val="24"/>
+          <w:szCs w:val="24"/>
+        </w:rPr>
+        <w:t>file.read</w:t>
+      </w:r>
+      <w:proofErr w:type="spellEnd"/>
+      <w:r>
+        <w:rPr>
+          <w:rFonts w:ascii="Times New Roman" w:eastAsia="Times New Roman" w:hAnsi="Times New Roman" w:cs="Times New Roman"/>
+          <w:color w:val="00B050"/>
+          <w:sz w:val="24"/>
+          <w:szCs w:val="24"/>
+        </w:rPr>
+        <w:t xml:space="preserve">() </w:t>
       </w:r>
     </w:p>
     <w:p>
@@ -3540,6 +4094,7 @@
           <w:szCs w:val="24"/>
         </w:rPr>
       </w:pPr>
+      <w:proofErr w:type="gramStart"/>
       <w:r>
         <w:rPr>
           <w:rFonts w:ascii="Times New Roman" w:eastAsia="Times New Roman" w:hAnsi="Times New Roman" w:cs="Times New Roman"/>
@@ -3547,7 +4102,17 @@
           <w:sz w:val="24"/>
           <w:szCs w:val="24"/>
         </w:rPr>
-        <w:t xml:space="preserve">print(content) # file is automatically closed here </w:t>
+        <w:t>print(</w:t>
+      </w:r>
+      <w:proofErr w:type="gramEnd"/>
+      <w:r>
+        <w:rPr>
+          <w:rFonts w:ascii="Times New Roman" w:eastAsia="Times New Roman" w:hAnsi="Times New Roman" w:cs="Times New Roman"/>
+          <w:color w:val="00B050"/>
+          <w:sz w:val="24"/>
+          <w:szCs w:val="24"/>
+        </w:rPr>
+        <w:t xml:space="preserve">content) # file is automatically closed here </w:t>
       </w:r>
     </w:p>
     <w:p>
@@ -3585,7 +4150,27 @@
           <w:sz w:val="24"/>
           <w:szCs w:val="24"/>
         </w:rPr>
-        <w:t># Writing to a file</w:t>
+        <w:t xml:space="preserve"># </w:t>
+      </w:r>
+      <w:proofErr w:type="gramStart"/>
+      <w:r>
+        <w:rPr>
+          <w:rFonts w:ascii="Times New Roman" w:eastAsia="Times New Roman" w:hAnsi="Times New Roman" w:cs="Times New Roman"/>
+          <w:color w:val="FF0000"/>
+          <w:sz w:val="24"/>
+          <w:szCs w:val="24"/>
+        </w:rPr>
+        <w:t>Writing</w:t>
+      </w:r>
+      <w:proofErr w:type="gramEnd"/>
+      <w:r>
+        <w:rPr>
+          <w:rFonts w:ascii="Times New Roman" w:eastAsia="Times New Roman" w:hAnsi="Times New Roman" w:cs="Times New Roman"/>
+          <w:color w:val="FF0000"/>
+          <w:sz w:val="24"/>
+          <w:szCs w:val="24"/>
+        </w:rPr>
+        <w:t xml:space="preserve"> to a file</w:t>
       </w:r>
     </w:p>
     <w:p>
@@ -3605,7 +4190,27 @@
           <w:sz w:val="24"/>
           <w:szCs w:val="24"/>
         </w:rPr>
-        <w:t xml:space="preserve"> with open("notes.txt", "w") as f:</w:t>
+        <w:t xml:space="preserve"> </w:t>
+      </w:r>
+      <w:proofErr w:type="gramStart"/>
+      <w:r>
+        <w:rPr>
+          <w:rFonts w:ascii="Times New Roman" w:eastAsia="Times New Roman" w:hAnsi="Times New Roman" w:cs="Times New Roman"/>
+          <w:color w:val="FF0000"/>
+          <w:sz w:val="24"/>
+          <w:szCs w:val="24"/>
+        </w:rPr>
+        <w:t>with</w:t>
+      </w:r>
+      <w:proofErr w:type="gramEnd"/>
+      <w:r>
+        <w:rPr>
+          <w:rFonts w:ascii="Times New Roman" w:eastAsia="Times New Roman" w:hAnsi="Times New Roman" w:cs="Times New Roman"/>
+          <w:color w:val="FF0000"/>
+          <w:sz w:val="24"/>
+          <w:szCs w:val="24"/>
+        </w:rPr>
+        <w:t xml:space="preserve"> open("notes.txt", "w") as f:</w:t>
       </w:r>
     </w:p>
     <w:p>
@@ -3625,7 +4230,38 @@
           <w:sz w:val="24"/>
           <w:szCs w:val="24"/>
         </w:rPr>
-        <w:t xml:space="preserve"> f.write("This is my first note.\n") </w:t>
+        <w:t xml:space="preserve"> </w:t>
+      </w:r>
+      <w:proofErr w:type="spellStart"/>
+      <w:proofErr w:type="gramStart"/>
+      <w:r>
+        <w:rPr>
+          <w:rFonts w:ascii="Times New Roman" w:eastAsia="Times New Roman" w:hAnsi="Times New Roman" w:cs="Times New Roman"/>
+          <w:color w:val="FF0000"/>
+          <w:sz w:val="24"/>
+          <w:szCs w:val="24"/>
+        </w:rPr>
+        <w:t>f.write</w:t>
+      </w:r>
+      <w:proofErr w:type="spellEnd"/>
+      <w:r>
+        <w:rPr>
+          <w:rFonts w:ascii="Times New Roman" w:eastAsia="Times New Roman" w:hAnsi="Times New Roman" w:cs="Times New Roman"/>
+          <w:color w:val="FF0000"/>
+          <w:sz w:val="24"/>
+          <w:szCs w:val="24"/>
+        </w:rPr>
+        <w:t>(</w:t>
+      </w:r>
+      <w:proofErr w:type="gramEnd"/>
+      <w:r>
+        <w:rPr>
+          <w:rFonts w:ascii="Times New Roman" w:eastAsia="Times New Roman" w:hAnsi="Times New Roman" w:cs="Times New Roman"/>
+          <w:color w:val="FF0000"/>
+          <w:sz w:val="24"/>
+          <w:szCs w:val="24"/>
+        </w:rPr>
+        <w:t xml:space="preserve">"This is my first note.\n") </w:t>
       </w:r>
     </w:p>
     <w:p>
@@ -3638,6 +4274,8 @@
           <w:szCs w:val="24"/>
         </w:rPr>
       </w:pPr>
+      <w:proofErr w:type="spellStart"/>
+      <w:proofErr w:type="gramStart"/>
       <w:r>
         <w:rPr>
           <w:rFonts w:ascii="Times New Roman" w:eastAsia="Times New Roman" w:hAnsi="Times New Roman" w:cs="Times New Roman"/>
@@ -3645,7 +4283,27 @@
           <w:sz w:val="24"/>
           <w:szCs w:val="24"/>
         </w:rPr>
-        <w:t xml:space="preserve">f.write("Python makes file handling easy!") </w:t>
+        <w:t>f.write</w:t>
+      </w:r>
+      <w:proofErr w:type="spellEnd"/>
+      <w:r>
+        <w:rPr>
+          <w:rFonts w:ascii="Times New Roman" w:eastAsia="Times New Roman" w:hAnsi="Times New Roman" w:cs="Times New Roman"/>
+          <w:color w:val="FF0000"/>
+          <w:sz w:val="24"/>
+          <w:szCs w:val="24"/>
+        </w:rPr>
+        <w:t>(</w:t>
+      </w:r>
+      <w:proofErr w:type="gramEnd"/>
+      <w:r>
+        <w:rPr>
+          <w:rFonts w:ascii="Times New Roman" w:eastAsia="Times New Roman" w:hAnsi="Times New Roman" w:cs="Times New Roman"/>
+          <w:color w:val="FF0000"/>
+          <w:sz w:val="24"/>
+          <w:szCs w:val="24"/>
+        </w:rPr>
+        <w:t xml:space="preserve">"Python makes file handling easy!") </w:t>
       </w:r>
     </w:p>
     <w:p>
@@ -3678,6 +4336,7 @@
           <w:szCs w:val="24"/>
         </w:rPr>
       </w:pPr>
+      <w:proofErr w:type="gramStart"/>
       <w:r>
         <w:rPr>
           <w:rFonts w:ascii="Times New Roman" w:eastAsia="Times New Roman" w:hAnsi="Times New Roman" w:cs="Times New Roman"/>
@@ -3685,7 +4344,17 @@
           <w:sz w:val="24"/>
           <w:szCs w:val="24"/>
         </w:rPr>
-        <w:t>with open("notes.txt", "r") as f:</w:t>
+        <w:t>with</w:t>
+      </w:r>
+      <w:proofErr w:type="gramEnd"/>
+      <w:r>
+        <w:rPr>
+          <w:rFonts w:ascii="Times New Roman" w:eastAsia="Times New Roman" w:hAnsi="Times New Roman" w:cs="Times New Roman"/>
+          <w:color w:val="FF0000"/>
+          <w:sz w:val="24"/>
+          <w:szCs w:val="24"/>
+        </w:rPr>
+        <w:t xml:space="preserve"> open("notes.txt", "r") as f:</w:t>
       </w:r>
     </w:p>
     <w:p>
@@ -3704,7 +4373,38 @@
           <w:sz w:val="24"/>
           <w:szCs w:val="24"/>
         </w:rPr>
-        <w:t xml:space="preserve"> print(f.read())</w:t>
+        <w:t xml:space="preserve"> </w:t>
+      </w:r>
+      <w:proofErr w:type="gramStart"/>
+      <w:r>
+        <w:rPr>
+          <w:rFonts w:ascii="Times New Roman" w:eastAsia="Times New Roman" w:hAnsi="Times New Roman" w:cs="Times New Roman"/>
+          <w:color w:val="FF0000"/>
+          <w:sz w:val="24"/>
+          <w:szCs w:val="24"/>
+        </w:rPr>
+        <w:t>print(</w:t>
+      </w:r>
+      <w:proofErr w:type="spellStart"/>
+      <w:proofErr w:type="gramEnd"/>
+      <w:r>
+        <w:rPr>
+          <w:rFonts w:ascii="Times New Roman" w:eastAsia="Times New Roman" w:hAnsi="Times New Roman" w:cs="Times New Roman"/>
+          <w:color w:val="FF0000"/>
+          <w:sz w:val="24"/>
+          <w:szCs w:val="24"/>
+        </w:rPr>
+        <w:t>f.read</w:t>
+      </w:r>
+      <w:proofErr w:type="spellEnd"/>
+      <w:r>
+        <w:rPr>
+          <w:rFonts w:ascii="Times New Roman" w:eastAsia="Times New Roman" w:hAnsi="Times New Roman" w:cs="Times New Roman"/>
+          <w:color w:val="FF0000"/>
+          <w:sz w:val="24"/>
+          <w:szCs w:val="24"/>
+        </w:rPr>
+        <w:t>())</w:t>
       </w:r>
       <w:r>
         <w:rPr>
@@ -3794,7 +4494,25 @@
           <w:sz w:val="24"/>
           <w:szCs w:val="24"/>
         </w:rPr>
-        <w:t>: Handle text files, logs, configs, or even binary files like images.</w:t>
+        <w:t xml:space="preserve">: Handle text files, logs, </w:t>
+      </w:r>
+      <w:proofErr w:type="spellStart"/>
+      <w:r>
+        <w:rPr>
+          <w:rFonts w:ascii="Times New Roman" w:eastAsia="Times New Roman" w:hAnsi="Times New Roman" w:cs="Times New Roman"/>
+          <w:sz w:val="24"/>
+          <w:szCs w:val="24"/>
+        </w:rPr>
+        <w:t>configs</w:t>
+      </w:r>
+      <w:proofErr w:type="spellEnd"/>
+      <w:r>
+        <w:rPr>
+          <w:rFonts w:ascii="Times New Roman" w:eastAsia="Times New Roman" w:hAnsi="Times New Roman" w:cs="Times New Roman"/>
+          <w:sz w:val="24"/>
+          <w:szCs w:val="24"/>
+        </w:rPr>
+        <w:t>, or even binary files like images.</w:t>
       </w:r>
     </w:p>
     <w:p>
@@ -3981,6 +4699,7 @@
           <w:szCs w:val="28"/>
         </w:rPr>
       </w:pPr>
+      <w:proofErr w:type="gramStart"/>
       <w:r>
         <w:rPr>
           <w:rFonts w:ascii="Times New Roman" w:hAnsi="Times New Roman" w:cs="Times New Roman"/>
@@ -3988,56 +4707,58 @@
           <w:sz w:val="28"/>
           <w:szCs w:val="28"/>
         </w:rPr>
-        <w:t>try:</w:t>
-      </w:r>
-    </w:p>
-    <w:p>
-      <w:pPr>
+        <w:t>try</w:t>
+      </w:r>
+      <w:proofErr w:type="gramEnd"/>
+      <w:r>
         <w:rPr>
           <w:rFonts w:ascii="Times New Roman" w:hAnsi="Times New Roman" w:cs="Times New Roman"/>
           <w:color w:val="FF0000"/>
           <w:sz w:val="28"/>
           <w:szCs w:val="28"/>
         </w:rPr>
-      </w:pPr>
-      <w:r>
+        <w:t>:</w:t>
+      </w:r>
+    </w:p>
+    <w:p>
+      <w:pPr>
         <w:rPr>
           <w:rFonts w:ascii="Times New Roman" w:hAnsi="Times New Roman" w:cs="Times New Roman"/>
           <w:color w:val="FF0000"/>
           <w:sz w:val="28"/>
           <w:szCs w:val="28"/>
         </w:rPr>
-        <w:t xml:space="preserve">    # Code that may cause an exception</w:t>
-      </w:r>
-    </w:p>
-    <w:p>
-      <w:pPr>
+      </w:pPr>
+      <w:r>
         <w:rPr>
           <w:rFonts w:ascii="Times New Roman" w:hAnsi="Times New Roman" w:cs="Times New Roman"/>
           <w:color w:val="FF0000"/>
           <w:sz w:val="28"/>
           <w:szCs w:val="28"/>
         </w:rPr>
-      </w:pPr>
-      <w:r>
+        <w:t xml:space="preserve">    # Code that may cause an exception</w:t>
+      </w:r>
+    </w:p>
+    <w:p>
+      <w:pPr>
         <w:rPr>
           <w:rFonts w:ascii="Times New Roman" w:hAnsi="Times New Roman" w:cs="Times New Roman"/>
           <w:color w:val="FF0000"/>
           <w:sz w:val="28"/>
           <w:szCs w:val="28"/>
         </w:rPr>
-        <w:t>except ExceptionType:</w:t>
-      </w:r>
-    </w:p>
-    <w:p>
-      <w:pPr>
+      </w:pPr>
+      <w:proofErr w:type="gramStart"/>
+      <w:r>
         <w:rPr>
           <w:rFonts w:ascii="Times New Roman" w:hAnsi="Times New Roman" w:cs="Times New Roman"/>
           <w:color w:val="FF0000"/>
           <w:sz w:val="28"/>
           <w:szCs w:val="28"/>
         </w:rPr>
-      </w:pPr>
+        <w:t>except</w:t>
+      </w:r>
+      <w:proofErr w:type="gramEnd"/>
       <w:r>
         <w:rPr>
           <w:rFonts w:ascii="Times New Roman" w:hAnsi="Times New Roman" w:cs="Times New Roman"/>
@@ -4045,18 +4766,19 @@
           <w:sz w:val="28"/>
           <w:szCs w:val="28"/>
         </w:rPr>
-        <w:t xml:space="preserve">    # Code to handle the exception</w:t>
-      </w:r>
-    </w:p>
-    <w:p>
-      <w:pPr>
+        <w:t xml:space="preserve"> </w:t>
+      </w:r>
+      <w:proofErr w:type="spellStart"/>
+      <w:r>
         <w:rPr>
           <w:rFonts w:ascii="Times New Roman" w:hAnsi="Times New Roman" w:cs="Times New Roman"/>
           <w:color w:val="FF0000"/>
           <w:sz w:val="28"/>
           <w:szCs w:val="28"/>
         </w:rPr>
-      </w:pPr>
+        <w:t>ExceptionType</w:t>
+      </w:r>
+      <w:proofErr w:type="spellEnd"/>
       <w:r>
         <w:rPr>
           <w:rFonts w:ascii="Times New Roman" w:hAnsi="Times New Roman" w:cs="Times New Roman"/>
@@ -4064,7 +4786,7 @@
           <w:sz w:val="28"/>
           <w:szCs w:val="28"/>
         </w:rPr>
-        <w:t>else:</w:t>
+        <w:t>:</w:t>
       </w:r>
     </w:p>
     <w:p>
@@ -4083,7 +4805,7 @@
           <w:sz w:val="28"/>
           <w:szCs w:val="28"/>
         </w:rPr>
-        <w:t xml:space="preserve">    # Code to run if no exception occurs</w:t>
+        <w:t xml:space="preserve">    # Code to handle the exception</w:t>
       </w:r>
     </w:p>
     <w:p>
@@ -4095,6 +4817,7 @@
           <w:szCs w:val="28"/>
         </w:rPr>
       </w:pPr>
+      <w:proofErr w:type="gramStart"/>
       <w:r>
         <w:rPr>
           <w:rFonts w:ascii="Times New Roman" w:hAnsi="Times New Roman" w:cs="Times New Roman"/>
@@ -4102,36 +4825,95 @@
           <w:sz w:val="28"/>
           <w:szCs w:val="28"/>
         </w:rPr>
-        <w:t>finally:</w:t>
-      </w:r>
-    </w:p>
-    <w:p>
-      <w:pPr>
+        <w:t>else</w:t>
+      </w:r>
+      <w:proofErr w:type="gramEnd"/>
+      <w:r>
         <w:rPr>
           <w:rFonts w:ascii="Times New Roman" w:hAnsi="Times New Roman" w:cs="Times New Roman"/>
           <w:color w:val="FF0000"/>
           <w:sz w:val="28"/>
           <w:szCs w:val="28"/>
         </w:rPr>
-      </w:pPr>
-      <w:r>
+        <w:t>:</w:t>
+      </w:r>
+    </w:p>
+    <w:p>
+      <w:pPr>
         <w:rPr>
           <w:rFonts w:ascii="Times New Roman" w:hAnsi="Times New Roman" w:cs="Times New Roman"/>
           <w:color w:val="FF0000"/>
           <w:sz w:val="28"/>
           <w:szCs w:val="28"/>
         </w:rPr>
-        <w:t xml:space="preserve">    # Code that always runs, whether an exception occurred or not</w:t>
-      </w:r>
-    </w:p>
-    <w:p>
-      <w:pPr>
+      </w:pPr>
+      <w:r>
         <w:rPr>
           <w:rFonts w:ascii="Times New Roman" w:hAnsi="Times New Roman" w:cs="Times New Roman"/>
           <w:color w:val="FF0000"/>
           <w:sz w:val="28"/>
           <w:szCs w:val="28"/>
         </w:rPr>
+        <w:t xml:space="preserve">    # Code to run if no exception occurs</w:t>
+      </w:r>
+    </w:p>
+    <w:p>
+      <w:pPr>
+        <w:rPr>
+          <w:rFonts w:ascii="Times New Roman" w:hAnsi="Times New Roman" w:cs="Times New Roman"/>
+          <w:color w:val="FF0000"/>
+          <w:sz w:val="28"/>
+          <w:szCs w:val="28"/>
+        </w:rPr>
+      </w:pPr>
+      <w:proofErr w:type="gramStart"/>
+      <w:r>
+        <w:rPr>
+          <w:rFonts w:ascii="Times New Roman" w:hAnsi="Times New Roman" w:cs="Times New Roman"/>
+          <w:color w:val="FF0000"/>
+          <w:sz w:val="28"/>
+          <w:szCs w:val="28"/>
+        </w:rPr>
+        <w:t>finally</w:t>
+      </w:r>
+      <w:proofErr w:type="gramEnd"/>
+      <w:r>
+        <w:rPr>
+          <w:rFonts w:ascii="Times New Roman" w:hAnsi="Times New Roman" w:cs="Times New Roman"/>
+          <w:color w:val="FF0000"/>
+          <w:sz w:val="28"/>
+          <w:szCs w:val="28"/>
+        </w:rPr>
+        <w:t>:</w:t>
+      </w:r>
+    </w:p>
+    <w:p>
+      <w:pPr>
+        <w:rPr>
+          <w:rFonts w:ascii="Times New Roman" w:hAnsi="Times New Roman" w:cs="Times New Roman"/>
+          <w:color w:val="FF0000"/>
+          <w:sz w:val="28"/>
+          <w:szCs w:val="28"/>
+        </w:rPr>
+      </w:pPr>
+      <w:r>
+        <w:rPr>
+          <w:rFonts w:ascii="Times New Roman" w:hAnsi="Times New Roman" w:cs="Times New Roman"/>
+          <w:color w:val="FF0000"/>
+          <w:sz w:val="28"/>
+          <w:szCs w:val="28"/>
+        </w:rPr>
+        <w:t xml:space="preserve">    # Code that always runs, whether an exception occurred or not</w:t>
+      </w:r>
+    </w:p>
+    <w:p>
+      <w:pPr>
+        <w:rPr>
+          <w:rFonts w:ascii="Times New Roman" w:hAnsi="Times New Roman" w:cs="Times New Roman"/>
+          <w:color w:val="FF0000"/>
+          <w:sz w:val="28"/>
+          <w:szCs w:val="28"/>
+        </w:rPr>
       </w:pPr>
     </w:p>
     <w:p>
@@ -4157,7 +4939,15 @@
         <w:pStyle w:val="NormalWeb"/>
       </w:pPr>
       <w:r>
-        <w:t>A regular expression (regex) is a sequence of characters that defines a search pattern. It’s like a powerful "find" tool for text</w:t>
+        <w:t>A regular expression (</w:t>
+      </w:r>
+      <w:proofErr w:type="spellStart"/>
+      <w:r>
+        <w:t>regex</w:t>
+      </w:r>
+      <w:proofErr w:type="spellEnd"/>
+      <w:r>
+        <w:t>) is a sequence of characters that defines a search pattern. It’s like a powerful "find" tool for text</w:t>
       </w:r>
     </w:p>
     <w:p>
@@ -4171,14 +4961,36 @@
         <w:rPr>
           <w:rStyle w:val="Strong"/>
         </w:rPr>
-        <w:t>regular expressions (regex)</w:t>
-      </w:r>
-      <w:r>
-        <w:t xml:space="preserve"> are handled using the built</w:t>
+        <w:t>regular expressions (</w:t>
+      </w:r>
+      <w:proofErr w:type="spellStart"/>
+      <w:r>
+        <w:rPr>
+          <w:rStyle w:val="Strong"/>
+        </w:rPr>
+        <w:t>regex</w:t>
+      </w:r>
+      <w:proofErr w:type="spellEnd"/>
+      <w:r>
+        <w:rPr>
+          <w:rStyle w:val="Strong"/>
+        </w:rPr>
+        <w:t>)</w:t>
+      </w:r>
+      <w:r>
+        <w:t xml:space="preserve"> are handled using the </w:t>
+      </w:r>
+      <w:proofErr w:type="spellStart"/>
+      <w:r>
+        <w:t>built</w:t>
       </w:r>
       <w:r>
         <w:noBreakHyphen/>
-        <w:t xml:space="preserve">in </w:t>
+        <w:t>in</w:t>
+      </w:r>
+      <w:proofErr w:type="spellEnd"/>
+      <w:r>
+        <w:t xml:space="preserve"> </w:t>
       </w:r>
       <w:r>
         <w:rPr>
@@ -4194,8 +5006,13 @@
       <w:pPr>
         <w:pStyle w:val="NormalWeb"/>
       </w:pPr>
-      <w:r>
-        <w:t>Regex Patterns:</w:t>
+      <w:proofErr w:type="spellStart"/>
+      <w:r>
+        <w:t>Regex</w:t>
+      </w:r>
+      <w:proofErr w:type="spellEnd"/>
+      <w:r>
+        <w:t xml:space="preserve"> Patterns:</w:t>
       </w:r>
     </w:p>
     <w:p>
@@ -4219,7 +5036,15 @@
         </w:numPr>
       </w:pPr>
       <w:r>
-        <w:t>\w – word character ( letters, digits,underscore)</w:t>
+        <w:t xml:space="preserve">\w – word character ( letters, </w:t>
+      </w:r>
+      <w:proofErr w:type="spellStart"/>
+      <w:r>
+        <w:t>digits,underscore</w:t>
+      </w:r>
+      <w:proofErr w:type="spellEnd"/>
+      <w:r>
+        <w:t>)</w:t>
       </w:r>
     </w:p>
     <w:p>
@@ -4295,7 +5120,23 @@
         </w:numPr>
       </w:pPr>
       <w:r>
-        <w:t>* - zero or more (*ab “ab,abb,aab”)</w:t>
+        <w:t>* - zero or more (*</w:t>
+      </w:r>
+      <w:proofErr w:type="spellStart"/>
+      <w:r>
+        <w:t>ab</w:t>
+      </w:r>
+      <w:proofErr w:type="spellEnd"/>
+      <w:r>
+        <w:t xml:space="preserve"> “</w:t>
+      </w:r>
+      <w:proofErr w:type="spellStart"/>
+      <w:r>
+        <w:t>ab,abb,aab</w:t>
+      </w:r>
+      <w:proofErr w:type="spellEnd"/>
+      <w:r>
+        <w:t>”)</w:t>
       </w:r>
     </w:p>
     <w:p>
@@ -4307,7 +5148,31 @@
         </w:numPr>
       </w:pPr>
       <w:r>
-        <w:t>? – zero or one ( colo?ur  matchs color or colour)</w:t>
+        <w:t xml:space="preserve">? – zero or one ( </w:t>
+      </w:r>
+      <w:proofErr w:type="spellStart"/>
+      <w:r>
+        <w:t>colo?ur</w:t>
+      </w:r>
+      <w:proofErr w:type="spellEnd"/>
+      <w:r>
+        <w:t xml:space="preserve">  </w:t>
+      </w:r>
+      <w:proofErr w:type="spellStart"/>
+      <w:r>
+        <w:t>matchs</w:t>
+      </w:r>
+      <w:proofErr w:type="spellEnd"/>
+      <w:r>
+        <w:t xml:space="preserve"> color or </w:t>
+      </w:r>
+      <w:proofErr w:type="spellStart"/>
+      <w:r>
+        <w:t>colour</w:t>
+      </w:r>
+      <w:proofErr w:type="spellEnd"/>
+      <w:r>
+        <w:t>)</w:t>
       </w:r>
     </w:p>
     <w:p>
@@ -4319,7 +5184,15 @@
         </w:numPr>
       </w:pPr>
       <w:r>
-        <w:t>{n,m} – between n and m repetitions (\d{2,4} = 12, 1234}</w:t>
+        <w:t>{</w:t>
+      </w:r>
+      <w:proofErr w:type="spellStart"/>
+      <w:r>
+        <w:t>n,m</w:t>
+      </w:r>
+      <w:proofErr w:type="spellEnd"/>
+      <w:r>
+        <w:t>} – between n and m repetitions (\d{2,4} = 12, 1234}</w:t>
       </w:r>
     </w:p>
     <w:p>
@@ -4399,7 +5272,21 @@
         <w:rPr>
           <w:sz w:val="24"/>
         </w:rPr>
-        <w:t>Real-world analogy: A bank account hides its internal balance, only allowing  deposits/withdrawals</w:t>
+        <w:t xml:space="preserve">Real-world analogy: A bank account hides its internal balance, only </w:t>
+      </w:r>
+      <w:proofErr w:type="gramStart"/>
+      <w:r>
+        <w:rPr>
+          <w:sz w:val="24"/>
+        </w:rPr>
+        <w:t>allowing  deposits</w:t>
+      </w:r>
+      <w:proofErr w:type="gramEnd"/>
+      <w:r>
+        <w:rPr>
+          <w:sz w:val="24"/>
+        </w:rPr>
+        <w:t>/withdrawals</w:t>
       </w:r>
     </w:p>
     <w:p>
@@ -4412,6 +5299,7 @@
           <w:szCs w:val="24"/>
         </w:rPr>
       </w:pPr>
+      <w:proofErr w:type="gramStart"/>
       <w:r>
         <w:rPr>
           <w:rFonts w:ascii="Times New Roman" w:eastAsia="Times New Roman" w:hAnsi="Symbol" w:cs="Times New Roman"/>
@@ -4426,7 +5314,16 @@
           <w:sz w:val="24"/>
           <w:szCs w:val="24"/>
         </w:rPr>
-        <w:t xml:space="preserve">  Attributes with </w:t>
+        <w:t xml:space="preserve">  Attributes</w:t>
+      </w:r>
+      <w:proofErr w:type="gramEnd"/>
+      <w:r>
+        <w:rPr>
+          <w:rFonts w:ascii="Times New Roman" w:eastAsia="Times New Roman" w:hAnsi="Times New Roman" w:cs="Times New Roman"/>
+          <w:sz w:val="24"/>
+          <w:szCs w:val="24"/>
+        </w:rPr>
+        <w:t xml:space="preserve"> with </w:t>
       </w:r>
       <w:r>
         <w:rPr>
@@ -4508,6 +5405,7 @@
         </w:rPr>
         <w:t xml:space="preserve">Example: Inside </w:t>
       </w:r>
+      <w:proofErr w:type="spellStart"/>
       <w:r>
         <w:rPr>
           <w:rFonts w:ascii="Courier New" w:eastAsia="Times New Roman" w:hAnsi="Courier New" w:cs="Courier New"/>
@@ -4515,6 +5413,7 @@
         </w:rPr>
         <w:t>BankAccount</w:t>
       </w:r>
+      <w:proofErr w:type="spellEnd"/>
       <w:r>
         <w:rPr>
           <w:rFonts w:ascii="Times New Roman" w:eastAsia="Times New Roman" w:hAnsi="Times New Roman" w:cs="Times New Roman"/>
@@ -4543,8 +5442,17 @@
           <w:rFonts w:ascii="Courier New" w:eastAsia="Times New Roman" w:hAnsi="Courier New" w:cs="Courier New"/>
           <w:sz w:val="20"/>
         </w:rPr>
-        <w:t>_BankAccount__balance</w:t>
-      </w:r>
+        <w:t>_</w:t>
+      </w:r>
+      <w:proofErr w:type="spellStart"/>
+      <w:r>
+        <w:rPr>
+          <w:rFonts w:ascii="Courier New" w:eastAsia="Times New Roman" w:hAnsi="Courier New" w:cs="Courier New"/>
+          <w:sz w:val="20"/>
+        </w:rPr>
+        <w:t>BankAccount__balance</w:t>
+      </w:r>
+      <w:proofErr w:type="spellEnd"/>
       <w:r>
         <w:rPr>
           <w:rFonts w:ascii="Times New Roman" w:eastAsia="Times New Roman" w:hAnsi="Times New Roman" w:cs="Times New Roman"/>
@@ -4716,13 +5624,23 @@
           <w:szCs w:val="28"/>
         </w:rPr>
       </w:pPr>
+      <w:proofErr w:type="spellStart"/>
       <w:r>
         <w:rPr>
           <w:rFonts w:ascii="Times New Roman" w:hAnsi="Times New Roman" w:cs="Times New Roman"/>
           <w:sz w:val="28"/>
           <w:szCs w:val="28"/>
         </w:rPr>
-        <w:t>Polymorphsim -</w:t>
+        <w:t>Polymorphsim</w:t>
+      </w:r>
+      <w:proofErr w:type="spellEnd"/>
+      <w:r>
+        <w:rPr>
+          <w:rFonts w:ascii="Times New Roman" w:hAnsi="Times New Roman" w:cs="Times New Roman"/>
+          <w:sz w:val="28"/>
+          <w:szCs w:val="28"/>
+        </w:rPr>
+        <w:t xml:space="preserve"> -</w:t>
       </w:r>
       <w:r>
         <w:rPr>
